--- a/Notes/Advanced Algorithms Theory Swiss Knife.docx
+++ b/Notes/Advanced Algorithms Theory Swiss Knife.docx
@@ -610,7 +610,7 @@
           <w:r>
             <w:fldChar w:fldCharType="separate"/>
           </w:r>
-          <w:hyperlink w:anchor="_Toc163852136" w:history="1">
+          <w:hyperlink w:anchor="_Toc164154513" w:history="1">
             <w:r>
               <w:rPr>
                 <w:rStyle w:val="Collegamentoipertestuale"/>
@@ -655,7 +655,7 @@
                 <w:noProof/>
                 <w:webHidden/>
               </w:rPr>
-              <w:instrText xml:space="preserve"> PAGEREF _Toc163852136 \h </w:instrText>
+              <w:instrText xml:space="preserve"> PAGEREF _Toc164154513 \h </w:instrText>
             </w:r>
             <w:r>
               <w:rPr>
@@ -702,7 +702,7 @@
               <w14:ligatures w14:val="standardContextual"/>
             </w:rPr>
           </w:pPr>
-          <w:hyperlink w:anchor="_Toc163852137" w:history="1">
+          <w:hyperlink w:anchor="_Toc164154514" w:history="1">
             <w:r>
               <w:rPr>
                 <w:rStyle w:val="Collegamentoipertestuale"/>
@@ -747,7 +747,7 @@
                 <w:noProof/>
                 <w:webHidden/>
               </w:rPr>
-              <w:instrText xml:space="preserve"> PAGEREF _Toc163852137 \h </w:instrText>
+              <w:instrText xml:space="preserve"> PAGEREF _Toc164154514 \h </w:instrText>
             </w:r>
             <w:r>
               <w:rPr>
@@ -794,7 +794,7 @@
               <w14:ligatures w14:val="standardContextual"/>
             </w:rPr>
           </w:pPr>
-          <w:hyperlink w:anchor="_Toc163852138" w:history="1">
+          <w:hyperlink w:anchor="_Toc164154515" w:history="1">
             <w:r>
               <w:rPr>
                 <w:rStyle w:val="Collegamentoipertestuale"/>
@@ -839,7 +839,7 @@
                 <w:noProof/>
                 <w:webHidden/>
               </w:rPr>
-              <w:instrText xml:space="preserve"> PAGEREF _Toc163852138 \h </w:instrText>
+              <w:instrText xml:space="preserve"> PAGEREF _Toc164154515 \h </w:instrText>
             </w:r>
             <w:r>
               <w:rPr>
@@ -886,7 +886,7 @@
               <w14:ligatures w14:val="standardContextual"/>
             </w:rPr>
           </w:pPr>
-          <w:hyperlink w:anchor="_Toc163852139" w:history="1">
+          <w:hyperlink w:anchor="_Toc164154516" w:history="1">
             <w:r>
               <w:rPr>
                 <w:rStyle w:val="Collegamentoipertestuale"/>
@@ -931,7 +931,7 @@
                 <w:noProof/>
                 <w:webHidden/>
               </w:rPr>
-              <w:instrText xml:space="preserve"> PAGEREF _Toc163852139 \h </w:instrText>
+              <w:instrText xml:space="preserve"> PAGEREF _Toc164154516 \h </w:instrText>
             </w:r>
             <w:r>
               <w:rPr>
@@ -978,7 +978,7 @@
               <w14:ligatures w14:val="standardContextual"/>
             </w:rPr>
           </w:pPr>
-          <w:hyperlink w:anchor="_Toc163852140" w:history="1">
+          <w:hyperlink w:anchor="_Toc164154517" w:history="1">
             <w:r>
               <w:rPr>
                 <w:rStyle w:val="Collegamentoipertestuale"/>
@@ -1023,7 +1023,7 @@
                 <w:noProof/>
                 <w:webHidden/>
               </w:rPr>
-              <w:instrText xml:space="preserve"> PAGEREF _Toc163852140 \h </w:instrText>
+              <w:instrText xml:space="preserve"> PAGEREF _Toc164154517 \h </w:instrText>
             </w:r>
             <w:r>
               <w:rPr>
@@ -1070,7 +1070,7 @@
               <w14:ligatures w14:val="standardContextual"/>
             </w:rPr>
           </w:pPr>
-          <w:hyperlink w:anchor="_Toc163852141" w:history="1">
+          <w:hyperlink w:anchor="_Toc164154518" w:history="1">
             <w:r>
               <w:rPr>
                 <w:rStyle w:val="Collegamentoipertestuale"/>
@@ -1115,7 +1115,7 @@
                 <w:noProof/>
                 <w:webHidden/>
               </w:rPr>
-              <w:instrText xml:space="preserve"> PAGEREF _Toc163852141 \h </w:instrText>
+              <w:instrText xml:space="preserve"> PAGEREF _Toc164154518 \h </w:instrText>
             </w:r>
             <w:r>
               <w:rPr>
@@ -1162,7 +1162,7 @@
               <w14:ligatures w14:val="standardContextual"/>
             </w:rPr>
           </w:pPr>
-          <w:hyperlink w:anchor="_Toc163852142" w:history="1">
+          <w:hyperlink w:anchor="_Toc164154519" w:history="1">
             <w:r>
               <w:rPr>
                 <w:rStyle w:val="Collegamentoipertestuale"/>
@@ -1207,7 +1207,7 @@
                 <w:noProof/>
                 <w:webHidden/>
               </w:rPr>
-              <w:instrText xml:space="preserve"> PAGEREF _Toc163852142 \h </w:instrText>
+              <w:instrText xml:space="preserve"> PAGEREF _Toc164154519 \h </w:instrText>
             </w:r>
             <w:r>
               <w:rPr>
@@ -1254,7 +1254,7 @@
               <w14:ligatures w14:val="standardContextual"/>
             </w:rPr>
           </w:pPr>
-          <w:hyperlink w:anchor="_Toc163852143" w:history="1">
+          <w:hyperlink w:anchor="_Toc164154520" w:history="1">
             <w:r>
               <w:rPr>
                 <w:rStyle w:val="Collegamentoipertestuale"/>
@@ -1299,7 +1299,7 @@
                 <w:noProof/>
                 <w:webHidden/>
               </w:rPr>
-              <w:instrText xml:space="preserve"> PAGEREF _Toc163852143 \h </w:instrText>
+              <w:instrText xml:space="preserve"> PAGEREF _Toc164154520 \h </w:instrText>
             </w:r>
             <w:r>
               <w:rPr>
@@ -1346,7 +1346,7 @@
               <w14:ligatures w14:val="standardContextual"/>
             </w:rPr>
           </w:pPr>
-          <w:hyperlink w:anchor="_Toc163852144" w:history="1">
+          <w:hyperlink w:anchor="_Toc164154521" w:history="1">
             <w:r>
               <w:rPr>
                 <w:rStyle w:val="Collegamentoipertestuale"/>
@@ -1391,7 +1391,7 @@
                 <w:noProof/>
                 <w:webHidden/>
               </w:rPr>
-              <w:instrText xml:space="preserve"> PAGEREF _Toc163852144 \h </w:instrText>
+              <w:instrText xml:space="preserve"> PAGEREF _Toc164154521 \h </w:instrText>
             </w:r>
             <w:r>
               <w:rPr>
@@ -1438,7 +1438,7 @@
               <w14:ligatures w14:val="standardContextual"/>
             </w:rPr>
           </w:pPr>
-          <w:hyperlink w:anchor="_Toc163852145" w:history="1">
+          <w:hyperlink w:anchor="_Toc164154522" w:history="1">
             <w:r>
               <w:rPr>
                 <w:rStyle w:val="Collegamentoipertestuale"/>
@@ -1483,7 +1483,7 @@
                 <w:noProof/>
                 <w:webHidden/>
               </w:rPr>
-              <w:instrText xml:space="preserve"> PAGEREF _Toc163852145 \h </w:instrText>
+              <w:instrText xml:space="preserve"> PAGEREF _Toc164154522 \h </w:instrText>
             </w:r>
             <w:r>
               <w:rPr>
@@ -1530,7 +1530,7 @@
               <w14:ligatures w14:val="standardContextual"/>
             </w:rPr>
           </w:pPr>
-          <w:hyperlink w:anchor="_Toc163852146" w:history="1">
+          <w:hyperlink w:anchor="_Toc164154523" w:history="1">
             <w:r>
               <w:rPr>
                 <w:rStyle w:val="Collegamentoipertestuale"/>
@@ -1575,7 +1575,7 @@
                 <w:noProof/>
                 <w:webHidden/>
               </w:rPr>
-              <w:instrText xml:space="preserve"> PAGEREF _Toc163852146 \h </w:instrText>
+              <w:instrText xml:space="preserve"> PAGEREF _Toc164154523 \h </w:instrText>
             </w:r>
             <w:r>
               <w:rPr>
@@ -1622,7 +1622,7 @@
               <w14:ligatures w14:val="standardContextual"/>
             </w:rPr>
           </w:pPr>
-          <w:hyperlink w:anchor="_Toc163852147" w:history="1">
+          <w:hyperlink w:anchor="_Toc164154524" w:history="1">
             <w:r>
               <w:rPr>
                 <w:rStyle w:val="Collegamentoipertestuale"/>
@@ -1667,7 +1667,7 @@
                 <w:noProof/>
                 <w:webHidden/>
               </w:rPr>
-              <w:instrText xml:space="preserve"> PAGEREF _Toc163852147 \h </w:instrText>
+              <w:instrText xml:space="preserve"> PAGEREF _Toc164154524 \h </w:instrText>
             </w:r>
             <w:r>
               <w:rPr>
@@ -1714,7 +1714,7 @@
               <w14:ligatures w14:val="standardContextual"/>
             </w:rPr>
           </w:pPr>
-          <w:hyperlink w:anchor="_Toc163852148" w:history="1">
+          <w:hyperlink w:anchor="_Toc164154525" w:history="1">
             <w:r>
               <w:rPr>
                 <w:rStyle w:val="Collegamentoipertestuale"/>
@@ -1759,7 +1759,7 @@
                 <w:noProof/>
                 <w:webHidden/>
               </w:rPr>
-              <w:instrText xml:space="preserve"> PAGEREF _Toc163852148 \h </w:instrText>
+              <w:instrText xml:space="preserve"> PAGEREF _Toc164154525 \h </w:instrText>
             </w:r>
             <w:r>
               <w:rPr>
@@ -1806,7 +1806,7 @@
               <w14:ligatures w14:val="standardContextual"/>
             </w:rPr>
           </w:pPr>
-          <w:hyperlink w:anchor="_Toc163852149" w:history="1">
+          <w:hyperlink w:anchor="_Toc164154526" w:history="1">
             <w:r>
               <w:rPr>
                 <w:rStyle w:val="Collegamentoipertestuale"/>
@@ -1851,7 +1851,7 @@
                 <w:noProof/>
                 <w:webHidden/>
               </w:rPr>
-              <w:instrText xml:space="preserve"> PAGEREF _Toc163852149 \h </w:instrText>
+              <w:instrText xml:space="preserve"> PAGEREF _Toc164154526 \h </w:instrText>
             </w:r>
             <w:r>
               <w:rPr>
@@ -1898,7 +1898,7 @@
               <w14:ligatures w14:val="standardContextual"/>
             </w:rPr>
           </w:pPr>
-          <w:hyperlink w:anchor="_Toc163852150" w:history="1">
+          <w:hyperlink w:anchor="_Toc164154527" w:history="1">
             <w:r>
               <w:rPr>
                 <w:rStyle w:val="Collegamentoipertestuale"/>
@@ -1943,7 +1943,7 @@
                 <w:noProof/>
                 <w:webHidden/>
               </w:rPr>
-              <w:instrText xml:space="preserve"> PAGEREF _Toc163852150 \h </w:instrText>
+              <w:instrText xml:space="preserve"> PAGEREF _Toc164154527 \h </w:instrText>
             </w:r>
             <w:r>
               <w:rPr>
@@ -1990,7 +1990,7 @@
               <w14:ligatures w14:val="standardContextual"/>
             </w:rPr>
           </w:pPr>
-          <w:hyperlink w:anchor="_Toc163852151" w:history="1">
+          <w:hyperlink w:anchor="_Toc164154528" w:history="1">
             <w:r>
               <w:rPr>
                 <w:rStyle w:val="Collegamentoipertestuale"/>
@@ -2035,7 +2035,7 @@
                 <w:noProof/>
                 <w:webHidden/>
               </w:rPr>
-              <w:instrText xml:space="preserve"> PAGEREF _Toc163852151 \h </w:instrText>
+              <w:instrText xml:space="preserve"> PAGEREF _Toc164154528 \h </w:instrText>
             </w:r>
             <w:r>
               <w:rPr>
@@ -2082,7 +2082,7 @@
               <w14:ligatures w14:val="standardContextual"/>
             </w:rPr>
           </w:pPr>
-          <w:hyperlink w:anchor="_Toc163852152" w:history="1">
+          <w:hyperlink w:anchor="_Toc164154529" w:history="1">
             <w:r>
               <w:rPr>
                 <w:rStyle w:val="Collegamentoipertestuale"/>
@@ -2127,7 +2127,7 @@
                 <w:noProof/>
                 <w:webHidden/>
               </w:rPr>
-              <w:instrText xml:space="preserve"> PAGEREF _Toc163852152 \h </w:instrText>
+              <w:instrText xml:space="preserve"> PAGEREF _Toc164154529 \h </w:instrText>
             </w:r>
             <w:r>
               <w:rPr>
@@ -2174,7 +2174,7 @@
               <w14:ligatures w14:val="standardContextual"/>
             </w:rPr>
           </w:pPr>
-          <w:hyperlink w:anchor="_Toc163852153" w:history="1">
+          <w:hyperlink w:anchor="_Toc164154530" w:history="1">
             <w:r>
               <w:rPr>
                 <w:rStyle w:val="Collegamentoipertestuale"/>
@@ -2219,7 +2219,7 @@
                 <w:noProof/>
                 <w:webHidden/>
               </w:rPr>
-              <w:instrText xml:space="preserve"> PAGEREF _Toc163852153 \h </w:instrText>
+              <w:instrText xml:space="preserve"> PAGEREF _Toc164154530 \h </w:instrText>
             </w:r>
             <w:r>
               <w:rPr>
@@ -2266,7 +2266,7 @@
               <w14:ligatures w14:val="standardContextual"/>
             </w:rPr>
           </w:pPr>
-          <w:hyperlink w:anchor="_Toc163852154" w:history="1">
+          <w:hyperlink w:anchor="_Toc164154531" w:history="1">
             <w:r>
               <w:rPr>
                 <w:rStyle w:val="Collegamentoipertestuale"/>
@@ -2311,7 +2311,7 @@
                 <w:noProof/>
                 <w:webHidden/>
               </w:rPr>
-              <w:instrText xml:space="preserve"> PAGEREF _Toc163852154 \h </w:instrText>
+              <w:instrText xml:space="preserve"> PAGEREF _Toc164154531 \h </w:instrText>
             </w:r>
             <w:r>
               <w:rPr>
@@ -2358,7 +2358,7 @@
               <w14:ligatures w14:val="standardContextual"/>
             </w:rPr>
           </w:pPr>
-          <w:hyperlink w:anchor="_Toc163852155" w:history="1">
+          <w:hyperlink w:anchor="_Toc164154532" w:history="1">
             <w:r>
               <w:rPr>
                 <w:rStyle w:val="Collegamentoipertestuale"/>
@@ -2403,7 +2403,7 @@
                 <w:noProof/>
                 <w:webHidden/>
               </w:rPr>
-              <w:instrText xml:space="preserve"> PAGEREF _Toc163852155 \h </w:instrText>
+              <w:instrText xml:space="preserve"> PAGEREF _Toc164154532 \h </w:instrText>
             </w:r>
             <w:r>
               <w:rPr>
@@ -2450,7 +2450,7 @@
               <w14:ligatures w14:val="standardContextual"/>
             </w:rPr>
           </w:pPr>
-          <w:hyperlink w:anchor="_Toc163852156" w:history="1">
+          <w:hyperlink w:anchor="_Toc164154533" w:history="1">
             <w:r>
               <w:rPr>
                 <w:rStyle w:val="Collegamentoipertestuale"/>
@@ -2495,7 +2495,7 @@
                 <w:noProof/>
                 <w:webHidden/>
               </w:rPr>
-              <w:instrText xml:space="preserve"> PAGEREF _Toc163852156 \h </w:instrText>
+              <w:instrText xml:space="preserve"> PAGEREF _Toc164154533 \h </w:instrText>
             </w:r>
             <w:r>
               <w:rPr>
@@ -2542,7 +2542,7 @@
               <w14:ligatures w14:val="standardContextual"/>
             </w:rPr>
           </w:pPr>
-          <w:hyperlink w:anchor="_Toc163852157" w:history="1">
+          <w:hyperlink w:anchor="_Toc164154534" w:history="1">
             <w:r>
               <w:rPr>
                 <w:rStyle w:val="Collegamentoipertestuale"/>
@@ -2587,7 +2587,7 @@
                 <w:noProof/>
                 <w:webHidden/>
               </w:rPr>
-              <w:instrText xml:space="preserve"> PAGEREF _Toc163852157 \h </w:instrText>
+              <w:instrText xml:space="preserve"> PAGEREF _Toc164154534 \h </w:instrText>
             </w:r>
             <w:r>
               <w:rPr>
@@ -2634,7 +2634,7 @@
               <w14:ligatures w14:val="standardContextual"/>
             </w:rPr>
           </w:pPr>
-          <w:hyperlink w:anchor="_Toc163852158" w:history="1">
+          <w:hyperlink w:anchor="_Toc164154535" w:history="1">
             <w:r>
               <w:rPr>
                 <w:rStyle w:val="Collegamentoipertestuale"/>
@@ -2679,7 +2679,7 @@
                 <w:noProof/>
                 <w:webHidden/>
               </w:rPr>
-              <w:instrText xml:space="preserve"> PAGEREF _Toc163852158 \h </w:instrText>
+              <w:instrText xml:space="preserve"> PAGEREF _Toc164154535 \h </w:instrText>
             </w:r>
             <w:r>
               <w:rPr>
@@ -2726,7 +2726,7 @@
               <w14:ligatures w14:val="standardContextual"/>
             </w:rPr>
           </w:pPr>
-          <w:hyperlink w:anchor="_Toc163852159" w:history="1">
+          <w:hyperlink w:anchor="_Toc164154536" w:history="1">
             <w:r>
               <w:rPr>
                 <w:rStyle w:val="Collegamentoipertestuale"/>
@@ -2771,7 +2771,7 @@
                 <w:noProof/>
                 <w:webHidden/>
               </w:rPr>
-              <w:instrText xml:space="preserve"> PAGEREF _Toc163852159 \h </w:instrText>
+              <w:instrText xml:space="preserve"> PAGEREF _Toc164154536 \h </w:instrText>
             </w:r>
             <w:r>
               <w:rPr>
@@ -2818,7 +2818,7 @@
               <w14:ligatures w14:val="standardContextual"/>
             </w:rPr>
           </w:pPr>
-          <w:hyperlink w:anchor="_Toc163852160" w:history="1">
+          <w:hyperlink w:anchor="_Toc164154537" w:history="1">
             <w:r>
               <w:rPr>
                 <w:rStyle w:val="Collegamentoipertestuale"/>
@@ -2863,7 +2863,7 @@
                 <w:noProof/>
                 <w:webHidden/>
               </w:rPr>
-              <w:instrText xml:space="preserve"> PAGEREF _Toc163852160 \h </w:instrText>
+              <w:instrText xml:space="preserve"> PAGEREF _Toc164154537 \h </w:instrText>
             </w:r>
             <w:r>
               <w:rPr>
@@ -2910,7 +2910,7 @@
               <w14:ligatures w14:val="standardContextual"/>
             </w:rPr>
           </w:pPr>
-          <w:hyperlink w:anchor="_Toc163852161" w:history="1">
+          <w:hyperlink w:anchor="_Toc164154538" w:history="1">
             <w:r>
               <w:rPr>
                 <w:rStyle w:val="Collegamentoipertestuale"/>
@@ -2955,7 +2955,7 @@
                 <w:noProof/>
                 <w:webHidden/>
               </w:rPr>
-              <w:instrText xml:space="preserve"> PAGEREF _Toc163852161 \h </w:instrText>
+              <w:instrText xml:space="preserve"> PAGEREF _Toc164154538 \h </w:instrText>
             </w:r>
             <w:r>
               <w:rPr>
@@ -3002,7 +3002,7 @@
               <w14:ligatures w14:val="standardContextual"/>
             </w:rPr>
           </w:pPr>
-          <w:hyperlink w:anchor="_Toc163852162" w:history="1">
+          <w:hyperlink w:anchor="_Toc164154539" w:history="1">
             <w:r>
               <w:rPr>
                 <w:rStyle w:val="Collegamentoipertestuale"/>
@@ -3047,7 +3047,7 @@
                 <w:noProof/>
                 <w:webHidden/>
               </w:rPr>
-              <w:instrText xml:space="preserve"> PAGEREF _Toc163852162 \h </w:instrText>
+              <w:instrText xml:space="preserve"> PAGEREF _Toc164154539 \h </w:instrText>
             </w:r>
             <w:r>
               <w:rPr>
@@ -3094,7 +3094,7 @@
               <w14:ligatures w14:val="standardContextual"/>
             </w:rPr>
           </w:pPr>
-          <w:hyperlink w:anchor="_Toc163852163" w:history="1">
+          <w:hyperlink w:anchor="_Toc164154540" w:history="1">
             <w:r>
               <w:rPr>
                 <w:rStyle w:val="Collegamentoipertestuale"/>
@@ -3139,7 +3139,7 @@
                 <w:noProof/>
                 <w:webHidden/>
               </w:rPr>
-              <w:instrText xml:space="preserve"> PAGEREF _Toc163852163 \h </w:instrText>
+              <w:instrText xml:space="preserve"> PAGEREF _Toc164154540 \h </w:instrText>
             </w:r>
             <w:r>
               <w:rPr>
@@ -3186,7 +3186,7 @@
               <w14:ligatures w14:val="standardContextual"/>
             </w:rPr>
           </w:pPr>
-          <w:hyperlink w:anchor="_Toc163852164" w:history="1">
+          <w:hyperlink w:anchor="_Toc164154541" w:history="1">
             <w:r>
               <w:rPr>
                 <w:rStyle w:val="Collegamentoipertestuale"/>
@@ -3231,7 +3231,7 @@
                 <w:noProof/>
                 <w:webHidden/>
               </w:rPr>
-              <w:instrText xml:space="preserve"> PAGEREF _Toc163852164 \h </w:instrText>
+              <w:instrText xml:space="preserve"> PAGEREF _Toc164154541 \h </w:instrText>
             </w:r>
             <w:r>
               <w:rPr>
@@ -3278,7 +3278,7 @@
               <w14:ligatures w14:val="standardContextual"/>
             </w:rPr>
           </w:pPr>
-          <w:hyperlink w:anchor="_Toc163852165" w:history="1">
+          <w:hyperlink w:anchor="_Toc164154542" w:history="1">
             <w:r>
               <w:rPr>
                 <w:rStyle w:val="Collegamentoipertestuale"/>
@@ -3323,7 +3323,7 @@
                 <w:noProof/>
                 <w:webHidden/>
               </w:rPr>
-              <w:instrText xml:space="preserve"> PAGEREF _Toc163852165 \h </w:instrText>
+              <w:instrText xml:space="preserve"> PAGEREF _Toc164154542 \h </w:instrText>
             </w:r>
             <w:r>
               <w:rPr>
@@ -3370,7 +3370,7 @@
               <w14:ligatures w14:val="standardContextual"/>
             </w:rPr>
           </w:pPr>
-          <w:hyperlink w:anchor="_Toc163852166" w:history="1">
+          <w:hyperlink w:anchor="_Toc164154543" w:history="1">
             <w:r>
               <w:rPr>
                 <w:rStyle w:val="Collegamentoipertestuale"/>
@@ -3415,7 +3415,7 @@
                 <w:noProof/>
                 <w:webHidden/>
               </w:rPr>
-              <w:instrText xml:space="preserve"> PAGEREF _Toc163852166 \h </w:instrText>
+              <w:instrText xml:space="preserve"> PAGEREF _Toc164154543 \h </w:instrText>
             </w:r>
             <w:r>
               <w:rPr>
@@ -3462,7 +3462,7 @@
               <w14:ligatures w14:val="standardContextual"/>
             </w:rPr>
           </w:pPr>
-          <w:hyperlink w:anchor="_Toc163852167" w:history="1">
+          <w:hyperlink w:anchor="_Toc164154544" w:history="1">
             <w:r>
               <w:rPr>
                 <w:rStyle w:val="Collegamentoipertestuale"/>
@@ -3509,7 +3509,7 @@
                 <w:noProof/>
                 <w:webHidden/>
               </w:rPr>
-              <w:instrText xml:space="preserve"> PAGEREF _Toc163852167 \h </w:instrText>
+              <w:instrText xml:space="preserve"> PAGEREF _Toc164154544 \h </w:instrText>
             </w:r>
             <w:r>
               <w:rPr>
@@ -3556,7 +3556,7 @@
               <w14:ligatures w14:val="standardContextual"/>
             </w:rPr>
           </w:pPr>
-          <w:hyperlink w:anchor="_Toc163852168" w:history="1">
+          <w:hyperlink w:anchor="_Toc164154545" w:history="1">
             <w:r>
               <w:rPr>
                 <w:rStyle w:val="Collegamentoipertestuale"/>
@@ -3601,7 +3601,7 @@
                 <w:noProof/>
                 <w:webHidden/>
               </w:rPr>
-              <w:instrText xml:space="preserve"> PAGEREF _Toc163852168 \h </w:instrText>
+              <w:instrText xml:space="preserve"> PAGEREF _Toc164154545 \h </w:instrText>
             </w:r>
             <w:r>
               <w:rPr>
@@ -3648,7 +3648,7 @@
               <w14:ligatures w14:val="standardContextual"/>
             </w:rPr>
           </w:pPr>
-          <w:hyperlink w:anchor="_Toc163852169" w:history="1">
+          <w:hyperlink w:anchor="_Toc164154546" w:history="1">
             <w:r>
               <w:rPr>
                 <w:rStyle w:val="Collegamentoipertestuale"/>
@@ -3693,7 +3693,7 @@
                 <w:noProof/>
                 <w:webHidden/>
               </w:rPr>
-              <w:instrText xml:space="preserve"> PAGEREF _Toc163852169 \h </w:instrText>
+              <w:instrText xml:space="preserve"> PAGEREF _Toc164154546 \h </w:instrText>
             </w:r>
             <w:r>
               <w:rPr>
@@ -3740,7 +3740,7 @@
               <w14:ligatures w14:val="standardContextual"/>
             </w:rPr>
           </w:pPr>
-          <w:hyperlink w:anchor="_Toc163852170" w:history="1">
+          <w:hyperlink w:anchor="_Toc164154547" w:history="1">
             <w:r>
               <w:rPr>
                 <w:rStyle w:val="Collegamentoipertestuale"/>
@@ -3787,7 +3787,7 @@
                 <w:noProof/>
                 <w:webHidden/>
               </w:rPr>
-              <w:instrText xml:space="preserve"> PAGEREF _Toc163852170 \h </w:instrText>
+              <w:instrText xml:space="preserve"> PAGEREF _Toc164154547 \h </w:instrText>
             </w:r>
             <w:r>
               <w:rPr>
@@ -3834,7 +3834,7 @@
               <w14:ligatures w14:val="standardContextual"/>
             </w:rPr>
           </w:pPr>
-          <w:hyperlink w:anchor="_Toc163852171" w:history="1">
+          <w:hyperlink w:anchor="_Toc164154548" w:history="1">
             <w:r>
               <w:rPr>
                 <w:rStyle w:val="Collegamentoipertestuale"/>
@@ -3879,7 +3879,7 @@
                 <w:noProof/>
                 <w:webHidden/>
               </w:rPr>
-              <w:instrText xml:space="preserve"> PAGEREF _Toc163852171 \h </w:instrText>
+              <w:instrText xml:space="preserve"> PAGEREF _Toc164154548 \h </w:instrText>
             </w:r>
             <w:r>
               <w:rPr>
@@ -3926,7 +3926,7 @@
               <w14:ligatures w14:val="standardContextual"/>
             </w:rPr>
           </w:pPr>
-          <w:hyperlink w:anchor="_Toc163852172" w:history="1">
+          <w:hyperlink w:anchor="_Toc164154549" w:history="1">
             <w:r>
               <w:rPr>
                 <w:rStyle w:val="Collegamentoipertestuale"/>
@@ -3971,7 +3971,7 @@
                 <w:noProof/>
                 <w:webHidden/>
               </w:rPr>
-              <w:instrText xml:space="preserve"> PAGEREF _Toc163852172 \h </w:instrText>
+              <w:instrText xml:space="preserve"> PAGEREF _Toc164154549 \h </w:instrText>
             </w:r>
             <w:r>
               <w:rPr>
@@ -4018,7 +4018,7 @@
               <w14:ligatures w14:val="standardContextual"/>
             </w:rPr>
           </w:pPr>
-          <w:hyperlink w:anchor="_Toc163852173" w:history="1">
+          <w:hyperlink w:anchor="_Toc164154550" w:history="1">
             <w:r>
               <w:rPr>
                 <w:rStyle w:val="Collegamentoipertestuale"/>
@@ -4063,7 +4063,7 @@
                 <w:noProof/>
                 <w:webHidden/>
               </w:rPr>
-              <w:instrText xml:space="preserve"> PAGEREF _Toc163852173 \h </w:instrText>
+              <w:instrText xml:space="preserve"> PAGEREF _Toc164154550 \h </w:instrText>
             </w:r>
             <w:r>
               <w:rPr>
@@ -4110,7 +4110,7 @@
               <w14:ligatures w14:val="standardContextual"/>
             </w:rPr>
           </w:pPr>
-          <w:hyperlink w:anchor="_Toc163852174" w:history="1">
+          <w:hyperlink w:anchor="_Toc164154551" w:history="1">
             <w:r>
               <w:rPr>
                 <w:rStyle w:val="Collegamentoipertestuale"/>
@@ -4157,7 +4157,7 @@
                 <w:noProof/>
                 <w:webHidden/>
               </w:rPr>
-              <w:instrText xml:space="preserve"> PAGEREF _Toc163852174 \h </w:instrText>
+              <w:instrText xml:space="preserve"> PAGEREF _Toc164154551 \h </w:instrText>
             </w:r>
             <w:r>
               <w:rPr>
@@ -4204,7 +4204,7 @@
               <w14:ligatures w14:val="standardContextual"/>
             </w:rPr>
           </w:pPr>
-          <w:hyperlink w:anchor="_Toc163852175" w:history="1">
+          <w:hyperlink w:anchor="_Toc164154552" w:history="1">
             <w:r>
               <w:rPr>
                 <w:rStyle w:val="Collegamentoipertestuale"/>
@@ -4249,7 +4249,7 @@
                 <w:noProof/>
                 <w:webHidden/>
               </w:rPr>
-              <w:instrText xml:space="preserve"> PAGEREF _Toc163852175 \h </w:instrText>
+              <w:instrText xml:space="preserve"> PAGEREF _Toc164154552 \h </w:instrText>
             </w:r>
             <w:r>
               <w:rPr>
@@ -4296,7 +4296,7 @@
               <w14:ligatures w14:val="standardContextual"/>
             </w:rPr>
           </w:pPr>
-          <w:hyperlink w:anchor="_Toc163852176" w:history="1">
+          <w:hyperlink w:anchor="_Toc164154553" w:history="1">
             <w:r>
               <w:rPr>
                 <w:rStyle w:val="Collegamentoipertestuale"/>
@@ -4341,7 +4341,7 @@
                 <w:noProof/>
                 <w:webHidden/>
               </w:rPr>
-              <w:instrText xml:space="preserve"> PAGEREF _Toc163852176 \h </w:instrText>
+              <w:instrText xml:space="preserve"> PAGEREF _Toc164154553 \h </w:instrText>
             </w:r>
             <w:r>
               <w:rPr>
@@ -4388,7 +4388,7 @@
               <w14:ligatures w14:val="standardContextual"/>
             </w:rPr>
           </w:pPr>
-          <w:hyperlink w:anchor="_Toc163852177" w:history="1">
+          <w:hyperlink w:anchor="_Toc164154554" w:history="1">
             <w:r>
               <w:rPr>
                 <w:rStyle w:val="Collegamentoipertestuale"/>
@@ -4433,7 +4433,7 @@
                 <w:noProof/>
                 <w:webHidden/>
               </w:rPr>
-              <w:instrText xml:space="preserve"> PAGEREF _Toc163852177 \h </w:instrText>
+              <w:instrText xml:space="preserve"> PAGEREF _Toc164154554 \h </w:instrText>
             </w:r>
             <w:r>
               <w:rPr>
@@ -4480,7 +4480,7 @@
               <w14:ligatures w14:val="standardContextual"/>
             </w:rPr>
           </w:pPr>
-          <w:hyperlink w:anchor="_Toc163852178" w:history="1">
+          <w:hyperlink w:anchor="_Toc164154555" w:history="1">
             <w:r>
               <w:rPr>
                 <w:rStyle w:val="Collegamentoipertestuale"/>
@@ -4525,7 +4525,7 @@
                 <w:noProof/>
                 <w:webHidden/>
               </w:rPr>
-              <w:instrText xml:space="preserve"> PAGEREF _Toc163852178 \h </w:instrText>
+              <w:instrText xml:space="preserve"> PAGEREF _Toc164154555 \h </w:instrText>
             </w:r>
             <w:r>
               <w:rPr>
@@ -4572,7 +4572,7 @@
               <w14:ligatures w14:val="standardContextual"/>
             </w:rPr>
           </w:pPr>
-          <w:hyperlink w:anchor="_Toc163852179" w:history="1">
+          <w:hyperlink w:anchor="_Toc164154556" w:history="1">
             <w:r>
               <w:rPr>
                 <w:rStyle w:val="Collegamentoipertestuale"/>
@@ -4619,7 +4619,7 @@
                 <w:noProof/>
                 <w:webHidden/>
               </w:rPr>
-              <w:instrText xml:space="preserve"> PAGEREF _Toc163852179 \h </w:instrText>
+              <w:instrText xml:space="preserve"> PAGEREF _Toc164154556 \h </w:instrText>
             </w:r>
             <w:r>
               <w:rPr>
@@ -4666,7 +4666,7 @@
               <w14:ligatures w14:val="standardContextual"/>
             </w:rPr>
           </w:pPr>
-          <w:hyperlink w:anchor="_Toc163852180" w:history="1">
+          <w:hyperlink w:anchor="_Toc164154557" w:history="1">
             <w:r>
               <w:rPr>
                 <w:rStyle w:val="Collegamentoipertestuale"/>
@@ -4711,7 +4711,7 @@
                 <w:noProof/>
                 <w:webHidden/>
               </w:rPr>
-              <w:instrText xml:space="preserve"> PAGEREF _Toc163852180 \h </w:instrText>
+              <w:instrText xml:space="preserve"> PAGEREF _Toc164154557 \h </w:instrText>
             </w:r>
             <w:r>
               <w:rPr>
@@ -4758,7 +4758,7 @@
               <w14:ligatures w14:val="standardContextual"/>
             </w:rPr>
           </w:pPr>
-          <w:hyperlink w:anchor="_Toc163852181" w:history="1">
+          <w:hyperlink w:anchor="_Toc164154558" w:history="1">
             <w:r>
               <w:rPr>
                 <w:rStyle w:val="Collegamentoipertestuale"/>
@@ -4805,7 +4805,7 @@
                 <w:noProof/>
                 <w:webHidden/>
               </w:rPr>
-              <w:instrText xml:space="preserve"> PAGEREF _Toc163852181 \h </w:instrText>
+              <w:instrText xml:space="preserve"> PAGEREF _Toc164154558 \h </w:instrText>
             </w:r>
             <w:r>
               <w:rPr>
@@ -4852,7 +4852,7 @@
               <w14:ligatures w14:val="standardContextual"/>
             </w:rPr>
           </w:pPr>
-          <w:hyperlink w:anchor="_Toc163852182" w:history="1">
+          <w:hyperlink w:anchor="_Toc164154559" w:history="1">
             <w:r>
               <w:rPr>
                 <w:rStyle w:val="Collegamentoipertestuale"/>
@@ -4897,7 +4897,7 @@
                 <w:noProof/>
                 <w:webHidden/>
               </w:rPr>
-              <w:instrText xml:space="preserve"> PAGEREF _Toc163852182 \h </w:instrText>
+              <w:instrText xml:space="preserve"> PAGEREF _Toc164154559 \h </w:instrText>
             </w:r>
             <w:r>
               <w:rPr>
@@ -4944,7 +4944,7 @@
               <w14:ligatures w14:val="standardContextual"/>
             </w:rPr>
           </w:pPr>
-          <w:hyperlink w:anchor="_Toc163852183" w:history="1">
+          <w:hyperlink w:anchor="_Toc164154560" w:history="1">
             <w:r>
               <w:rPr>
                 <w:rStyle w:val="Collegamentoipertestuale"/>
@@ -4989,7 +4989,7 @@
                 <w:noProof/>
                 <w:webHidden/>
               </w:rPr>
-              <w:instrText xml:space="preserve"> PAGEREF _Toc163852183 \h </w:instrText>
+              <w:instrText xml:space="preserve"> PAGEREF _Toc164154560 \h </w:instrText>
             </w:r>
             <w:r>
               <w:rPr>
@@ -5036,7 +5036,7 @@
               <w14:ligatures w14:val="standardContextual"/>
             </w:rPr>
           </w:pPr>
-          <w:hyperlink w:anchor="_Toc163852184" w:history="1">
+          <w:hyperlink w:anchor="_Toc164154561" w:history="1">
             <w:r>
               <w:rPr>
                 <w:rStyle w:val="Collegamentoipertestuale"/>
@@ -5083,7 +5083,7 @@
                 <w:noProof/>
                 <w:webHidden/>
               </w:rPr>
-              <w:instrText xml:space="preserve"> PAGEREF _Toc163852184 \h </w:instrText>
+              <w:instrText xml:space="preserve"> PAGEREF _Toc164154561 \h </w:instrText>
             </w:r>
             <w:r>
               <w:rPr>
@@ -5130,7 +5130,7 @@
               <w14:ligatures w14:val="standardContextual"/>
             </w:rPr>
           </w:pPr>
-          <w:hyperlink w:anchor="_Toc163852185" w:history="1">
+          <w:hyperlink w:anchor="_Toc164154562" w:history="1">
             <w:r>
               <w:rPr>
                 <w:rStyle w:val="Collegamentoipertestuale"/>
@@ -5175,7 +5175,7 @@
                 <w:noProof/>
                 <w:webHidden/>
               </w:rPr>
-              <w:instrText xml:space="preserve"> PAGEREF _Toc163852185 \h </w:instrText>
+              <w:instrText xml:space="preserve"> PAGEREF _Toc164154562 \h </w:instrText>
             </w:r>
             <w:r>
               <w:rPr>
@@ -5222,7 +5222,7 @@
               <w14:ligatures w14:val="standardContextual"/>
             </w:rPr>
           </w:pPr>
-          <w:hyperlink w:anchor="_Toc163852186" w:history="1">
+          <w:hyperlink w:anchor="_Toc164154563" w:history="1">
             <w:r>
               <w:rPr>
                 <w:rStyle w:val="Collegamentoipertestuale"/>
@@ -5267,7 +5267,7 @@
                 <w:noProof/>
                 <w:webHidden/>
               </w:rPr>
-              <w:instrText xml:space="preserve"> PAGEREF _Toc163852186 \h </w:instrText>
+              <w:instrText xml:space="preserve"> PAGEREF _Toc164154563 \h </w:instrText>
             </w:r>
             <w:r>
               <w:rPr>
@@ -5314,7 +5314,7 @@
               <w14:ligatures w14:val="standardContextual"/>
             </w:rPr>
           </w:pPr>
-          <w:hyperlink w:anchor="_Toc163852187" w:history="1">
+          <w:hyperlink w:anchor="_Toc164154564" w:history="1">
             <w:r>
               <w:rPr>
                 <w:rStyle w:val="Collegamentoipertestuale"/>
@@ -5359,7 +5359,7 @@
                 <w:noProof/>
                 <w:webHidden/>
               </w:rPr>
-              <w:instrText xml:space="preserve"> PAGEREF _Toc163852187 \h </w:instrText>
+              <w:instrText xml:space="preserve"> PAGEREF _Toc164154564 \h </w:instrText>
             </w:r>
             <w:r>
               <w:rPr>
@@ -5406,7 +5406,7 @@
               <w14:ligatures w14:val="standardContextual"/>
             </w:rPr>
           </w:pPr>
-          <w:hyperlink w:anchor="_Toc163852188" w:history="1">
+          <w:hyperlink w:anchor="_Toc164154565" w:history="1">
             <w:r>
               <w:rPr>
                 <w:rStyle w:val="Collegamentoipertestuale"/>
@@ -5451,7 +5451,7 @@
                 <w:noProof/>
                 <w:webHidden/>
               </w:rPr>
-              <w:instrText xml:space="preserve"> PAGEREF _Toc163852188 \h </w:instrText>
+              <w:instrText xml:space="preserve"> PAGEREF _Toc164154565 \h </w:instrText>
             </w:r>
             <w:r>
               <w:rPr>
@@ -5498,7 +5498,7 @@
               <w14:ligatures w14:val="standardContextual"/>
             </w:rPr>
           </w:pPr>
-          <w:hyperlink w:anchor="_Toc163852189" w:history="1">
+          <w:hyperlink w:anchor="_Toc164154566" w:history="1">
             <w:r>
               <w:rPr>
                 <w:rStyle w:val="Collegamentoipertestuale"/>
@@ -5545,7 +5545,7 @@
                 <w:noProof/>
                 <w:webHidden/>
               </w:rPr>
-              <w:instrText xml:space="preserve"> PAGEREF _Toc163852189 \h </w:instrText>
+              <w:instrText xml:space="preserve"> PAGEREF _Toc164154566 \h </w:instrText>
             </w:r>
             <w:r>
               <w:rPr>
@@ -5592,7 +5592,7 @@
               <w14:ligatures w14:val="standardContextual"/>
             </w:rPr>
           </w:pPr>
-          <w:hyperlink w:anchor="_Toc163852190" w:history="1">
+          <w:hyperlink w:anchor="_Toc164154567" w:history="1">
             <w:r>
               <w:rPr>
                 <w:rStyle w:val="Collegamentoipertestuale"/>
@@ -5637,7 +5637,7 @@
                 <w:noProof/>
                 <w:webHidden/>
               </w:rPr>
-              <w:instrText xml:space="preserve"> PAGEREF _Toc163852190 \h </w:instrText>
+              <w:instrText xml:space="preserve"> PAGEREF _Toc164154567 \h </w:instrText>
             </w:r>
             <w:r>
               <w:rPr>
@@ -5684,7 +5684,7 @@
               <w14:ligatures w14:val="standardContextual"/>
             </w:rPr>
           </w:pPr>
-          <w:hyperlink w:anchor="_Toc163852191" w:history="1">
+          <w:hyperlink w:anchor="_Toc164154568" w:history="1">
             <w:r>
               <w:rPr>
                 <w:rStyle w:val="Collegamentoipertestuale"/>
@@ -5731,7 +5731,7 @@
                 <w:noProof/>
                 <w:webHidden/>
               </w:rPr>
-              <w:instrText xml:space="preserve"> PAGEREF _Toc163852191 \h </w:instrText>
+              <w:instrText xml:space="preserve"> PAGEREF _Toc164154568 \h </w:instrText>
             </w:r>
             <w:r>
               <w:rPr>
@@ -5778,7 +5778,7 @@
               <w14:ligatures w14:val="standardContextual"/>
             </w:rPr>
           </w:pPr>
-          <w:hyperlink w:anchor="_Toc163852192" w:history="1">
+          <w:hyperlink w:anchor="_Toc164154569" w:history="1">
             <w:r>
               <w:rPr>
                 <w:rStyle w:val="Collegamentoipertestuale"/>
@@ -5825,7 +5825,7 @@
                 <w:noProof/>
                 <w:webHidden/>
               </w:rPr>
-              <w:instrText xml:space="preserve"> PAGEREF _Toc163852192 \h </w:instrText>
+              <w:instrText xml:space="preserve"> PAGEREF _Toc164154569 \h </w:instrText>
             </w:r>
             <w:r>
               <w:rPr>
@@ -5872,7 +5872,7 @@
               <w14:ligatures w14:val="standardContextual"/>
             </w:rPr>
           </w:pPr>
-          <w:hyperlink w:anchor="_Toc163852193" w:history="1">
+          <w:hyperlink w:anchor="_Toc164154570" w:history="1">
             <w:r>
               <w:rPr>
                 <w:rStyle w:val="Collegamentoipertestuale"/>
@@ -5919,7 +5919,7 @@
                 <w:noProof/>
                 <w:webHidden/>
               </w:rPr>
-              <w:instrText xml:space="preserve"> PAGEREF _Toc163852193 \h </w:instrText>
+              <w:instrText xml:space="preserve"> PAGEREF _Toc164154570 \h </w:instrText>
             </w:r>
             <w:r>
               <w:rPr>
@@ -5940,6 +5940,376 @@
                 <w:webHidden/>
               </w:rPr>
               <w:t>27</w:t>
+            </w:r>
+            <w:r>
+              <w:rPr>
+                <w:noProof/>
+                <w:webHidden/>
+              </w:rPr>
+              <w:fldChar w:fldCharType="end"/>
+            </w:r>
+          </w:hyperlink>
+        </w:p>
+        <w:p>
+          <w:pPr>
+            <w:pStyle w:val="Sommario2"/>
+            <w:tabs>
+              <w:tab w:val="left" w:pos="960"/>
+              <w:tab w:val="right" w:leader="dot" w:pos="9628"/>
+            </w:tabs>
+            <w:rPr>
+              <w:noProof/>
+              <w:kern w:val="2"/>
+              <w:sz w:val="24"/>
+              <w:szCs w:val="24"/>
+              <w:lang w:eastAsia="it-IT"/>
+              <w14:ligatures w14:val="standardContextual"/>
+            </w:rPr>
+          </w:pPr>
+          <w:hyperlink w:anchor="_Toc164154571" w:history="1">
+            <w:r>
+              <w:rPr>
+                <w:rStyle w:val="Collegamentoipertestuale"/>
+                <w:noProof/>
+                <w:lang w:val="en-US"/>
+              </w:rPr>
+              <w:t>21.1</w:t>
+            </w:r>
+            <w:r>
+              <w:rPr>
+                <w:noProof/>
+                <w:kern w:val="2"/>
+                <w:sz w:val="24"/>
+                <w:szCs w:val="24"/>
+                <w:lang w:eastAsia="it-IT"/>
+                <w14:ligatures w14:val="standardContextual"/>
+              </w:rPr>
+              <w:tab/>
+            </w:r>
+            <w:r>
+              <w:rPr>
+                <w:rStyle w:val="Collegamentoipertestuale"/>
+                <w:noProof/>
+                <w:lang w:val="en-US"/>
+              </w:rPr>
+              <w:t>Examples of Approximations</w:t>
+            </w:r>
+            <w:r>
+              <w:rPr>
+                <w:noProof/>
+                <w:webHidden/>
+              </w:rPr>
+              <w:tab/>
+            </w:r>
+            <w:r>
+              <w:rPr>
+                <w:noProof/>
+                <w:webHidden/>
+              </w:rPr>
+              <w:fldChar w:fldCharType="begin"/>
+            </w:r>
+            <w:r>
+              <w:rPr>
+                <w:noProof/>
+                <w:webHidden/>
+              </w:rPr>
+              <w:instrText xml:space="preserve"> PAGEREF _Toc164154571 \h </w:instrText>
+            </w:r>
+            <w:r>
+              <w:rPr>
+                <w:noProof/>
+                <w:webHidden/>
+              </w:rPr>
+            </w:r>
+            <w:r>
+              <w:rPr>
+                <w:noProof/>
+                <w:webHidden/>
+              </w:rPr>
+              <w:fldChar w:fldCharType="separate"/>
+            </w:r>
+            <w:r>
+              <w:rPr>
+                <w:noProof/>
+                <w:webHidden/>
+              </w:rPr>
+              <w:t>28</w:t>
+            </w:r>
+            <w:r>
+              <w:rPr>
+                <w:noProof/>
+                <w:webHidden/>
+              </w:rPr>
+              <w:fldChar w:fldCharType="end"/>
+            </w:r>
+          </w:hyperlink>
+        </w:p>
+        <w:p>
+          <w:pPr>
+            <w:pStyle w:val="Sommario1"/>
+            <w:tabs>
+              <w:tab w:val="left" w:pos="480"/>
+              <w:tab w:val="right" w:leader="dot" w:pos="9628"/>
+            </w:tabs>
+            <w:rPr>
+              <w:noProof/>
+              <w:kern w:val="2"/>
+              <w:sz w:val="24"/>
+              <w:szCs w:val="24"/>
+              <w:lang w:eastAsia="it-IT"/>
+              <w14:ligatures w14:val="standardContextual"/>
+            </w:rPr>
+          </w:pPr>
+          <w:hyperlink w:anchor="_Toc164154572" w:history="1">
+            <w:r>
+              <w:rPr>
+                <w:rStyle w:val="Collegamentoipertestuale"/>
+                <w:noProof/>
+              </w:rPr>
+              <w:t>22</w:t>
+            </w:r>
+            <w:r>
+              <w:rPr>
+                <w:noProof/>
+                <w:kern w:val="2"/>
+                <w:sz w:val="24"/>
+                <w:szCs w:val="24"/>
+                <w:lang w:eastAsia="it-IT"/>
+                <w14:ligatures w14:val="standardContextual"/>
+              </w:rPr>
+              <w:tab/>
+            </w:r>
+            <w:r>
+              <w:rPr>
+                <w:rStyle w:val="Collegamentoipertestuale"/>
+                <w:noProof/>
+              </w:rPr>
+              <w:t>TSP &amp; Metric TSP</w:t>
+            </w:r>
+            <w:r>
+              <w:rPr>
+                <w:noProof/>
+                <w:webHidden/>
+              </w:rPr>
+              <w:tab/>
+            </w:r>
+            <w:r>
+              <w:rPr>
+                <w:noProof/>
+                <w:webHidden/>
+              </w:rPr>
+              <w:fldChar w:fldCharType="begin"/>
+            </w:r>
+            <w:r>
+              <w:rPr>
+                <w:noProof/>
+                <w:webHidden/>
+              </w:rPr>
+              <w:instrText xml:space="preserve"> PAGEREF _Toc164154572 \h </w:instrText>
+            </w:r>
+            <w:r>
+              <w:rPr>
+                <w:noProof/>
+                <w:webHidden/>
+              </w:rPr>
+            </w:r>
+            <w:r>
+              <w:rPr>
+                <w:noProof/>
+                <w:webHidden/>
+              </w:rPr>
+              <w:fldChar w:fldCharType="separate"/>
+            </w:r>
+            <w:r>
+              <w:rPr>
+                <w:noProof/>
+                <w:webHidden/>
+              </w:rPr>
+              <w:t>30</w:t>
+            </w:r>
+            <w:r>
+              <w:rPr>
+                <w:noProof/>
+                <w:webHidden/>
+              </w:rPr>
+              <w:fldChar w:fldCharType="end"/>
+            </w:r>
+          </w:hyperlink>
+        </w:p>
+        <w:p>
+          <w:pPr>
+            <w:pStyle w:val="Sommario2"/>
+            <w:tabs>
+              <w:tab w:val="left" w:pos="960"/>
+              <w:tab w:val="right" w:leader="dot" w:pos="9628"/>
+            </w:tabs>
+            <w:rPr>
+              <w:noProof/>
+              <w:kern w:val="2"/>
+              <w:sz w:val="24"/>
+              <w:szCs w:val="24"/>
+              <w:lang w:eastAsia="it-IT"/>
+              <w14:ligatures w14:val="standardContextual"/>
+            </w:rPr>
+          </w:pPr>
+          <w:hyperlink w:anchor="_Toc164154573" w:history="1">
+            <w:r>
+              <w:rPr>
+                <w:rStyle w:val="Collegamentoipertestuale"/>
+                <w:noProof/>
+              </w:rPr>
+              <w:t>22.1</w:t>
+            </w:r>
+            <w:r>
+              <w:rPr>
+                <w:noProof/>
+                <w:kern w:val="2"/>
+                <w:sz w:val="24"/>
+                <w:szCs w:val="24"/>
+                <w:lang w:eastAsia="it-IT"/>
+                <w14:ligatures w14:val="standardContextual"/>
+              </w:rPr>
+              <w:tab/>
+            </w:r>
+            <w:r>
+              <w:rPr>
+                <w:rStyle w:val="Collegamentoipertestuale"/>
+                <w:noProof/>
+              </w:rPr>
+              <w:t>Travelling Salesperson Problem (TSP)</w:t>
+            </w:r>
+            <w:r>
+              <w:rPr>
+                <w:noProof/>
+                <w:webHidden/>
+              </w:rPr>
+              <w:tab/>
+            </w:r>
+            <w:r>
+              <w:rPr>
+                <w:noProof/>
+                <w:webHidden/>
+              </w:rPr>
+              <w:fldChar w:fldCharType="begin"/>
+            </w:r>
+            <w:r>
+              <w:rPr>
+                <w:noProof/>
+                <w:webHidden/>
+              </w:rPr>
+              <w:instrText xml:space="preserve"> PAGEREF _Toc164154573 \h </w:instrText>
+            </w:r>
+            <w:r>
+              <w:rPr>
+                <w:noProof/>
+                <w:webHidden/>
+              </w:rPr>
+            </w:r>
+            <w:r>
+              <w:rPr>
+                <w:noProof/>
+                <w:webHidden/>
+              </w:rPr>
+              <w:fldChar w:fldCharType="separate"/>
+            </w:r>
+            <w:r>
+              <w:rPr>
+                <w:noProof/>
+                <w:webHidden/>
+              </w:rPr>
+              <w:t>30</w:t>
+            </w:r>
+            <w:r>
+              <w:rPr>
+                <w:noProof/>
+                <w:webHidden/>
+              </w:rPr>
+              <w:fldChar w:fldCharType="end"/>
+            </w:r>
+          </w:hyperlink>
+        </w:p>
+        <w:p>
+          <w:pPr>
+            <w:pStyle w:val="Sommario2"/>
+            <w:tabs>
+              <w:tab w:val="left" w:pos="960"/>
+              <w:tab w:val="right" w:leader="dot" w:pos="9628"/>
+            </w:tabs>
+            <w:rPr>
+              <w:noProof/>
+              <w:kern w:val="2"/>
+              <w:sz w:val="24"/>
+              <w:szCs w:val="24"/>
+              <w:lang w:eastAsia="it-IT"/>
+              <w14:ligatures w14:val="standardContextual"/>
+            </w:rPr>
+          </w:pPr>
+          <w:hyperlink w:anchor="_Toc164154574" w:history="1">
+            <w:r>
+              <w:rPr>
+                <w:rStyle w:val="Collegamentoipertestuale"/>
+                <w:noProof/>
+              </w:rPr>
+              <w:t>22.2</w:t>
+            </w:r>
+            <w:r>
+              <w:rPr>
+                <w:noProof/>
+                <w:kern w:val="2"/>
+                <w:sz w:val="24"/>
+                <w:szCs w:val="24"/>
+                <w:lang w:eastAsia="it-IT"/>
+                <w14:ligatures w14:val="standardContextual"/>
+              </w:rPr>
+              <w:tab/>
+            </w:r>
+            <w:r>
+              <w:rPr>
+                <w:rStyle w:val="Collegamentoipertestuale"/>
+                <w:noProof/>
+              </w:rPr>
+              <w:t>Metric TSP</w:t>
+            </w:r>
+            <w:r>
+              <w:rPr>
+                <w:noProof/>
+                <w:webHidden/>
+              </w:rPr>
+              <w:tab/>
+            </w:r>
+            <w:r>
+              <w:rPr>
+                <w:noProof/>
+                <w:webHidden/>
+              </w:rPr>
+              <w:fldChar w:fldCharType="begin"/>
+            </w:r>
+            <w:r>
+              <w:rPr>
+                <w:noProof/>
+                <w:webHidden/>
+              </w:rPr>
+              <w:instrText xml:space="preserve"> PAGEREF _Toc164154574 \h </w:instrText>
+            </w:r>
+            <w:r>
+              <w:rPr>
+                <w:noProof/>
+                <w:webHidden/>
+              </w:rPr>
+            </w:r>
+            <w:r>
+              <w:rPr>
+                <w:noProof/>
+                <w:webHidden/>
+              </w:rPr>
+              <w:fldChar w:fldCharType="separate"/>
+            </w:r>
+            <w:r>
+              <w:rPr>
+                <w:noProof/>
+                <w:webHidden/>
+              </w:rPr>
+              <w:t>30</w:t>
             </w:r>
             <w:r>
               <w:rPr>
@@ -5978,7 +6348,7 @@
         <w:spacing w:line="276" w:lineRule="auto"/>
         <w:jc w:val="center"/>
       </w:pPr>
-      <w:bookmarkStart w:id="0" w:name="_Toc163852136"/>
+      <w:bookmarkStart w:id="0" w:name="_Toc164154513"/>
       <w:r>
         <w:lastRenderedPageBreak/>
         <w:t xml:space="preserve">Graph </w:t>
@@ -10506,7 +10876,7 @@
         <w:spacing w:line="276" w:lineRule="auto"/>
         <w:jc w:val="center"/>
       </w:pPr>
-      <w:bookmarkStart w:id="1" w:name="_Toc163852137"/>
+      <w:bookmarkStart w:id="1" w:name="_Toc164154514"/>
       <w:r>
         <w:lastRenderedPageBreak/>
         <w:t>D</w:t>
@@ -10528,7 +10898,7 @@
         <w:spacing w:line="276" w:lineRule="auto"/>
         <w:jc w:val="center"/>
       </w:pPr>
-      <w:bookmarkStart w:id="2" w:name="_Toc163852138"/>
+      <w:bookmarkStart w:id="2" w:name="_Toc164154515"/>
       <w:r>
         <w:t>Description</w:t>
       </w:r>
@@ -10632,7 +11002,7 @@
         <w:spacing w:line="276" w:lineRule="auto"/>
         <w:jc w:val="center"/>
       </w:pPr>
-      <w:bookmarkStart w:id="3" w:name="_Toc163852139"/>
+      <w:bookmarkStart w:id="3" w:name="_Toc164154516"/>
       <w:r>
         <w:t>Algorithm</w:t>
       </w:r>
@@ -11358,7 +11728,7 @@
         <w:spacing w:line="276" w:lineRule="auto"/>
         <w:jc w:val="center"/>
       </w:pPr>
-      <w:bookmarkStart w:id="4" w:name="_Toc163852140"/>
+      <w:bookmarkStart w:id="4" w:name="_Toc164154517"/>
       <w:r>
         <w:t>Complexity</w:t>
       </w:r>
@@ -11838,7 +12208,7 @@
         <w:spacing w:line="276" w:lineRule="auto"/>
         <w:jc w:val="center"/>
       </w:pPr>
-      <w:bookmarkStart w:id="5" w:name="_Toc163852141"/>
+      <w:bookmarkStart w:id="5" w:name="_Toc164154518"/>
       <w:r>
         <w:lastRenderedPageBreak/>
         <w:t>Applications</w:t>
@@ -12161,7 +12531,7 @@
         <w:spacing w:line="276" w:lineRule="auto"/>
         <w:jc w:val="center"/>
       </w:pPr>
-      <w:bookmarkStart w:id="6" w:name="_Toc163852142"/>
+      <w:bookmarkStart w:id="6" w:name="_Toc164154519"/>
       <w:r>
         <w:lastRenderedPageBreak/>
         <w:t>Breadth First Search - BFS</w:t>
@@ -12177,7 +12547,7 @@
         <w:spacing w:line="276" w:lineRule="auto"/>
         <w:jc w:val="center"/>
       </w:pPr>
-      <w:bookmarkStart w:id="7" w:name="_Toc163852143"/>
+      <w:bookmarkStart w:id="7" w:name="_Toc164154520"/>
       <w:r>
         <w:t>Description</w:t>
       </w:r>
@@ -12236,7 +12606,7 @@
         <w:spacing w:line="276" w:lineRule="auto"/>
         <w:jc w:val="center"/>
       </w:pPr>
-      <w:bookmarkStart w:id="8" w:name="_Toc163852144"/>
+      <w:bookmarkStart w:id="8" w:name="_Toc164154521"/>
       <w:r>
         <w:t>Algorithm</w:t>
       </w:r>
@@ -13244,7 +13614,7 @@
         <w:spacing w:line="276" w:lineRule="auto"/>
         <w:jc w:val="center"/>
       </w:pPr>
-      <w:bookmarkStart w:id="9" w:name="_Toc163852145"/>
+      <w:bookmarkStart w:id="9" w:name="_Toc164154522"/>
       <w:r>
         <w:t>Complexity</w:t>
       </w:r>
@@ -13305,7 +13675,7 @@
         <w:spacing w:line="276" w:lineRule="auto"/>
         <w:jc w:val="center"/>
       </w:pPr>
-      <w:bookmarkStart w:id="10" w:name="_Toc163852146"/>
+      <w:bookmarkStart w:id="10" w:name="_Toc164154523"/>
       <w:r>
         <w:lastRenderedPageBreak/>
         <w:t>Applications</w:t>
@@ -13700,7 +14070,7 @@
         <w:spacing w:line="276" w:lineRule="auto"/>
         <w:jc w:val="center"/>
       </w:pPr>
-      <w:bookmarkStart w:id="11" w:name="_Toc163852147"/>
+      <w:bookmarkStart w:id="11" w:name="_Toc164154524"/>
       <w:r>
         <w:lastRenderedPageBreak/>
         <w:t>Minimum Spanning Tree – MST</w:t>
@@ -14142,7 +14512,7 @@
         </w:rPr>
       </w:pPr>
       <w:bookmarkStart w:id="12" w:name="_Toc162465808"/>
-      <w:bookmarkStart w:id="13" w:name="_Toc163852148"/>
+      <w:bookmarkStart w:id="13" w:name="_Toc164154525"/>
       <w:r>
         <w:rPr>
           <w:rFonts w:eastAsiaTheme="minorEastAsia"/>
@@ -14812,7 +15182,7 @@
           <w:rFonts w:eastAsiaTheme="minorEastAsia"/>
         </w:rPr>
       </w:pPr>
-      <w:bookmarkStart w:id="14" w:name="_Toc163852149"/>
+      <w:bookmarkStart w:id="14" w:name="_Toc164154526"/>
       <w:r>
         <w:rPr>
           <w:rFonts w:eastAsiaTheme="minorEastAsia"/>
@@ -15660,7 +16030,7 @@
         <w:spacing w:line="276" w:lineRule="auto"/>
         <w:jc w:val="center"/>
       </w:pPr>
-      <w:bookmarkStart w:id="15" w:name="_Toc163852150"/>
+      <w:bookmarkStart w:id="15" w:name="_Toc164154527"/>
       <w:r>
         <w:lastRenderedPageBreak/>
         <w:t>Prim’s Algorithm</w:t>
@@ -15676,7 +16046,7 @@
         <w:spacing w:line="276" w:lineRule="auto"/>
         <w:jc w:val="center"/>
       </w:pPr>
-      <w:bookmarkStart w:id="16" w:name="_Toc163852151"/>
+      <w:bookmarkStart w:id="16" w:name="_Toc164154528"/>
       <w:r>
         <w:t>Description</w:t>
       </w:r>
@@ -15737,7 +16107,7 @@
         <w:spacing w:line="276" w:lineRule="auto"/>
         <w:jc w:val="center"/>
       </w:pPr>
-      <w:bookmarkStart w:id="17" w:name="_Toc163852152"/>
+      <w:bookmarkStart w:id="17" w:name="_Toc164154529"/>
       <w:r>
         <w:t>Algorithm</w:t>
       </w:r>
@@ -16153,7 +16523,7 @@
         <w:spacing w:line="276" w:lineRule="auto"/>
         <w:jc w:val="center"/>
       </w:pPr>
-      <w:bookmarkStart w:id="18" w:name="_Toc163852153"/>
+      <w:bookmarkStart w:id="18" w:name="_Toc164154530"/>
       <w:r>
         <w:t>Complexity</w:t>
       </w:r>
@@ -16203,7 +16573,7 @@
         <w:spacing w:line="276" w:lineRule="auto"/>
         <w:jc w:val="center"/>
       </w:pPr>
-      <w:bookmarkStart w:id="19" w:name="_Toc163852154"/>
+      <w:bookmarkStart w:id="19" w:name="_Toc164154531"/>
       <w:r>
         <w:lastRenderedPageBreak/>
         <w:t>Efficient Prim – Heap Implementation</w:t>
@@ -16219,7 +16589,7 @@
         <w:spacing w:line="276" w:lineRule="auto"/>
         <w:jc w:val="center"/>
       </w:pPr>
-      <w:bookmarkStart w:id="20" w:name="_Toc163852155"/>
+      <w:bookmarkStart w:id="20" w:name="_Toc164154532"/>
       <w:r>
         <w:t>Description</w:t>
       </w:r>
@@ -16592,7 +16962,7 @@
         <w:spacing w:line="276" w:lineRule="auto"/>
         <w:jc w:val="center"/>
       </w:pPr>
-      <w:bookmarkStart w:id="21" w:name="_Toc163852156"/>
+      <w:bookmarkStart w:id="21" w:name="_Toc164154533"/>
       <w:r>
         <w:t>Algorithm</w:t>
       </w:r>
@@ -17337,7 +17707,7 @@
         <w:spacing w:line="276" w:lineRule="auto"/>
         <w:jc w:val="center"/>
       </w:pPr>
-      <w:bookmarkStart w:id="22" w:name="_Toc163852157"/>
+      <w:bookmarkStart w:id="22" w:name="_Toc164154534"/>
       <w:r>
         <w:lastRenderedPageBreak/>
         <w:t>Complexity</w:t>
@@ -18311,7 +18681,7 @@
         <w:spacing w:line="276" w:lineRule="auto"/>
         <w:jc w:val="center"/>
       </w:pPr>
-      <w:bookmarkStart w:id="23" w:name="_Toc163852158"/>
+      <w:bookmarkStart w:id="23" w:name="_Toc164154535"/>
       <w:r>
         <w:lastRenderedPageBreak/>
         <w:t>Kruskal’s Algorithm</w:t>
@@ -18327,7 +18697,7 @@
         <w:spacing w:line="276" w:lineRule="auto"/>
         <w:jc w:val="center"/>
       </w:pPr>
-      <w:bookmarkStart w:id="24" w:name="_Toc163852159"/>
+      <w:bookmarkStart w:id="24" w:name="_Toc164154536"/>
       <w:r>
         <w:t>Description</w:t>
       </w:r>
@@ -18374,7 +18744,7 @@
         <w:spacing w:line="276" w:lineRule="auto"/>
         <w:jc w:val="center"/>
       </w:pPr>
-      <w:bookmarkStart w:id="26" w:name="_Toc163852160"/>
+      <w:bookmarkStart w:id="26" w:name="_Toc164154537"/>
       <w:bookmarkEnd w:id="25"/>
       <w:r>
         <w:t>Algorithm</w:t>
@@ -18612,7 +18982,7 @@
         <w:spacing w:line="276" w:lineRule="auto"/>
         <w:jc w:val="center"/>
       </w:pPr>
-      <w:bookmarkStart w:id="27" w:name="_Toc163852161"/>
+      <w:bookmarkStart w:id="27" w:name="_Toc164154538"/>
       <w:r>
         <w:t>Complexity</w:t>
       </w:r>
@@ -19150,7 +19520,7 @@
         <w:spacing w:line="276" w:lineRule="auto"/>
         <w:jc w:val="center"/>
       </w:pPr>
-      <w:bookmarkStart w:id="28" w:name="_Toc163852162"/>
+      <w:bookmarkStart w:id="28" w:name="_Toc164154539"/>
       <w:r>
         <w:lastRenderedPageBreak/>
         <w:t>Efficient Kruskal – Union-Find</w:t>
@@ -19166,7 +19536,7 @@
         <w:spacing w:line="276" w:lineRule="auto"/>
         <w:jc w:val="center"/>
       </w:pPr>
-      <w:bookmarkStart w:id="29" w:name="_Toc163852163"/>
+      <w:bookmarkStart w:id="29" w:name="_Toc164154540"/>
       <w:r>
         <w:t>Description</w:t>
       </w:r>
@@ -19615,7 +19985,7 @@
         <w:spacing w:line="276" w:lineRule="auto"/>
         <w:jc w:val="center"/>
       </w:pPr>
-      <w:bookmarkStart w:id="30" w:name="_Toc163852164"/>
+      <w:bookmarkStart w:id="30" w:name="_Toc164154541"/>
       <w:r>
         <w:t>Algorithm</w:t>
       </w:r>
@@ -20050,7 +20420,7 @@
         <w:spacing w:line="276" w:lineRule="auto"/>
         <w:jc w:val="center"/>
       </w:pPr>
-      <w:bookmarkStart w:id="31" w:name="_Toc163852165"/>
+      <w:bookmarkStart w:id="31" w:name="_Toc164154542"/>
       <w:r>
         <w:t>Complexity</w:t>
       </w:r>
@@ -20562,7 +20932,7 @@
         <w:spacing w:line="276" w:lineRule="auto"/>
         <w:jc w:val="center"/>
       </w:pPr>
-      <w:bookmarkStart w:id="32" w:name="_Toc163852166"/>
+      <w:bookmarkStart w:id="32" w:name="_Toc164154543"/>
       <w:r>
         <w:lastRenderedPageBreak/>
         <w:t>Shortest Path</w:t>
@@ -21310,7 +21680,7 @@
           <w:lang w:val="en-US"/>
         </w:rPr>
       </w:pPr>
-      <w:bookmarkStart w:id="33" w:name="_Toc163852167"/>
+      <w:bookmarkStart w:id="33" w:name="_Toc164154544"/>
       <w:r>
         <w:rPr>
           <w:lang w:val="en-US"/>
@@ -21553,7 +21923,7 @@
         <w:spacing w:line="276" w:lineRule="auto"/>
         <w:jc w:val="center"/>
       </w:pPr>
-      <w:bookmarkStart w:id="34" w:name="_Toc163852168"/>
+      <w:bookmarkStart w:id="34" w:name="_Toc164154545"/>
       <w:r>
         <w:lastRenderedPageBreak/>
         <w:t>Non-negative weights – Dijkstra</w:t>
@@ -21572,7 +21942,7 @@
         <w:spacing w:line="276" w:lineRule="auto"/>
         <w:jc w:val="center"/>
       </w:pPr>
-      <w:bookmarkStart w:id="35" w:name="_Toc163852169"/>
+      <w:bookmarkStart w:id="35" w:name="_Toc164154546"/>
       <w:r>
         <w:t>Description</w:t>
       </w:r>
@@ -21895,7 +22265,7 @@
           <w:lang w:val="en-US"/>
         </w:rPr>
       </w:pPr>
-      <w:bookmarkStart w:id="36" w:name="_Toc163852170"/>
+      <w:bookmarkStart w:id="36" w:name="_Toc164154547"/>
       <w:r>
         <w:rPr>
           <w:lang w:val="en-US"/>
@@ -22460,7 +22830,7 @@
         <w:spacing w:line="276" w:lineRule="auto"/>
         <w:jc w:val="center"/>
       </w:pPr>
-      <w:bookmarkStart w:id="37" w:name="_Toc163852171"/>
+      <w:bookmarkStart w:id="37" w:name="_Toc164154548"/>
       <w:r>
         <w:t>Complexity</w:t>
       </w:r>
@@ -22513,7 +22883,7 @@
         <w:spacing w:line="276" w:lineRule="auto"/>
         <w:jc w:val="center"/>
       </w:pPr>
-      <w:bookmarkStart w:id="38" w:name="_Toc163852172"/>
+      <w:bookmarkStart w:id="38" w:name="_Toc164154549"/>
       <w:r>
         <w:lastRenderedPageBreak/>
         <w:t>Efficient Dijkstra – Heap</w:t>
@@ -22529,7 +22899,7 @@
         <w:spacing w:line="276" w:lineRule="auto"/>
         <w:jc w:val="center"/>
       </w:pPr>
-      <w:bookmarkStart w:id="39" w:name="_Toc163852173"/>
+      <w:bookmarkStart w:id="39" w:name="_Toc164154550"/>
       <w:r>
         <w:t>Description</w:t>
       </w:r>
@@ -22584,7 +22954,7 @@
           <w:lang w:val="en-US"/>
         </w:rPr>
       </w:pPr>
-      <w:bookmarkStart w:id="40" w:name="_Toc163852174"/>
+      <w:bookmarkStart w:id="40" w:name="_Toc164154551"/>
       <w:r>
         <w:rPr>
           <w:lang w:val="en-US"/>
@@ -23562,7 +23932,7 @@
         <w:spacing w:line="276" w:lineRule="auto"/>
         <w:jc w:val="center"/>
       </w:pPr>
-      <w:bookmarkStart w:id="41" w:name="_Toc163852175"/>
+      <w:bookmarkStart w:id="41" w:name="_Toc164154552"/>
       <w:r>
         <w:t>Complexity</w:t>
       </w:r>
@@ -23878,7 +24248,7 @@
         <w:spacing w:line="276" w:lineRule="auto"/>
         <w:jc w:val="center"/>
       </w:pPr>
-      <w:bookmarkStart w:id="42" w:name="_Toc163852176"/>
+      <w:bookmarkStart w:id="42" w:name="_Toc164154553"/>
       <w:r>
         <w:lastRenderedPageBreak/>
         <w:t>General Case: SSSP Problem</w:t>
@@ -24425,7 +24795,7 @@
         <w:spacing w:line="276" w:lineRule="auto"/>
         <w:jc w:val="center"/>
       </w:pPr>
-      <w:bookmarkStart w:id="43" w:name="_Toc163852177"/>
+      <w:bookmarkStart w:id="43" w:name="_Toc164154554"/>
       <w:r>
         <w:lastRenderedPageBreak/>
         <w:t>Bellman-Ford’s Algorithm</w:t>
@@ -24441,7 +24811,7 @@
         <w:spacing w:line="276" w:lineRule="auto"/>
         <w:jc w:val="center"/>
       </w:pPr>
-      <w:bookmarkStart w:id="44" w:name="_Toc163852178"/>
+      <w:bookmarkStart w:id="44" w:name="_Toc164154555"/>
       <w:r>
         <w:t>Description</w:t>
       </w:r>
@@ -24694,7 +25064,7 @@
           <w:lang w:val="en-US"/>
         </w:rPr>
       </w:pPr>
-      <w:bookmarkStart w:id="45" w:name="_Toc163852179"/>
+      <w:bookmarkStart w:id="45" w:name="_Toc164154556"/>
       <w:r>
         <w:rPr>
           <w:lang w:val="en-US"/>
@@ -25371,7 +25741,7 @@
         <w:spacing w:line="276" w:lineRule="auto"/>
         <w:jc w:val="center"/>
       </w:pPr>
-      <w:bookmarkStart w:id="46" w:name="_Toc163852180"/>
+      <w:bookmarkStart w:id="46" w:name="_Toc164154557"/>
       <w:r>
         <w:t>Complexity</w:t>
       </w:r>
@@ -25418,7 +25788,7 @@
           <w:lang w:val="en-US"/>
         </w:rPr>
       </w:pPr>
-      <w:bookmarkStart w:id="47" w:name="_Toc163852181"/>
+      <w:bookmarkStart w:id="47" w:name="_Toc164154558"/>
       <w:r>
         <w:rPr>
           <w:lang w:val="en-US"/>
@@ -25962,7 +26332,7 @@
         <w:spacing w:line="276" w:lineRule="auto"/>
         <w:jc w:val="center"/>
       </w:pPr>
-      <w:bookmarkStart w:id="48" w:name="_Toc163852182"/>
+      <w:bookmarkStart w:id="48" w:name="_Toc164154559"/>
       <w:r>
         <w:lastRenderedPageBreak/>
         <w:t>Floyd-Warshall’s</w:t>
@@ -25981,7 +26351,7 @@
         <w:spacing w:line="276" w:lineRule="auto"/>
         <w:jc w:val="center"/>
       </w:pPr>
-      <w:bookmarkStart w:id="49" w:name="_Toc163852183"/>
+      <w:bookmarkStart w:id="49" w:name="_Toc164154560"/>
       <w:r>
         <w:t>Description</w:t>
       </w:r>
@@ -26176,7 +26546,7 @@
           <w:lang w:val="en-US"/>
         </w:rPr>
       </w:pPr>
-      <w:bookmarkStart w:id="50" w:name="_Toc163852184"/>
+      <w:bookmarkStart w:id="50" w:name="_Toc164154561"/>
       <w:r>
         <w:rPr>
           <w:lang w:val="en-US"/>
@@ -27130,7 +27500,7 @@
         <w:spacing w:line="276" w:lineRule="auto"/>
         <w:jc w:val="center"/>
       </w:pPr>
-      <w:bookmarkStart w:id="51" w:name="_Toc163852185"/>
+      <w:bookmarkStart w:id="51" w:name="_Toc164154562"/>
       <w:r>
         <w:t>Complexity</w:t>
       </w:r>
@@ -27206,7 +27576,7 @@
         <w:spacing w:line="276" w:lineRule="auto"/>
         <w:jc w:val="center"/>
       </w:pPr>
-      <w:bookmarkStart w:id="52" w:name="_Toc163852186"/>
+      <w:bookmarkStart w:id="52" w:name="_Toc164154563"/>
       <w:r>
         <w:lastRenderedPageBreak/>
         <w:t>Maximum Flows</w:t>
@@ -28370,7 +28740,7 @@
         <w:spacing w:line="276" w:lineRule="auto"/>
         <w:jc w:val="center"/>
       </w:pPr>
-      <w:bookmarkStart w:id="53" w:name="_Toc163852187"/>
+      <w:bookmarkStart w:id="53" w:name="_Toc164154564"/>
       <w:r>
         <w:lastRenderedPageBreak/>
         <w:t>Ford-Fulkerson’s Algorithm</w:t>
@@ -28386,7 +28756,7 @@
         <w:spacing w:line="276" w:lineRule="auto"/>
         <w:jc w:val="center"/>
       </w:pPr>
-      <w:bookmarkStart w:id="54" w:name="_Toc163852188"/>
+      <w:bookmarkStart w:id="54" w:name="_Toc164154565"/>
       <w:r>
         <w:t>Description</w:t>
       </w:r>
@@ -29860,7 +30230,7 @@
           <w:lang w:val="en-US"/>
         </w:rPr>
       </w:pPr>
-      <w:bookmarkStart w:id="55" w:name="_Toc163852189"/>
+      <w:bookmarkStart w:id="55" w:name="_Toc164154566"/>
       <w:r>
         <w:rPr>
           <w:lang w:val="en-US"/>
@@ -30814,7 +31184,7 @@
         <w:spacing w:line="276" w:lineRule="auto"/>
         <w:jc w:val="center"/>
       </w:pPr>
-      <w:bookmarkStart w:id="56" w:name="_Toc163852190"/>
+      <w:bookmarkStart w:id="56" w:name="_Toc164154567"/>
       <w:r>
         <w:t>Complexity</w:t>
       </w:r>
@@ -31077,7 +31447,7 @@
           <w:lang w:val="en-US"/>
         </w:rPr>
       </w:pPr>
-      <w:bookmarkStart w:id="57" w:name="_Toc163852191"/>
+      <w:bookmarkStart w:id="57" w:name="_Toc164154568"/>
       <w:r>
         <w:rPr>
           <w:lang w:val="en-US"/>
@@ -31786,12 +32156,13 @@
         <w:pBdr>
           <w:bottom w:val="single" w:sz="6" w:space="1" w:color="auto"/>
         </w:pBdr>
+        <w:spacing w:line="276" w:lineRule="auto"/>
         <w:jc w:val="center"/>
         <w:rPr>
           <w:lang w:val="en-US"/>
         </w:rPr>
       </w:pPr>
-      <w:bookmarkStart w:id="58" w:name="_Toc163852192"/>
+      <w:bookmarkStart w:id="58" w:name="_Toc164154569"/>
       <w:r>
         <w:rPr>
           <w:lang w:val="en-US"/>
@@ -31802,7 +32173,7 @@
     </w:p>
     <w:p>
       <w:pPr>
-        <w:spacing w:after="0"/>
+        <w:spacing w:after="0" w:line="276" w:lineRule="auto"/>
         <w:rPr>
           <w:lang w:val="en-US"/>
         </w:rPr>
@@ -32547,6 +32918,7 @@
     </w:p>
     <w:p>
       <w:pPr>
+        <w:spacing w:line="276" w:lineRule="auto"/>
         <w:rPr>
           <w:lang w:val="en-US"/>
         </w:rPr>
@@ -32561,12 +32933,13 @@
     <w:p>
       <w:pPr>
         <w:pStyle w:val="Titolo1"/>
+        <w:spacing w:line="276" w:lineRule="auto"/>
         <w:jc w:val="center"/>
         <w:rPr>
           <w:lang w:val="en-US"/>
         </w:rPr>
       </w:pPr>
-      <w:bookmarkStart w:id="60" w:name="_Toc163852193"/>
+      <w:bookmarkStart w:id="60" w:name="_Toc164154570"/>
       <w:r>
         <w:rPr>
           <w:lang w:val="en-US"/>
@@ -34051,14 +34424,3714 @@
     </w:p>
     <w:p>
       <w:pPr>
+        <w:spacing w:line="276" w:lineRule="auto"/>
+        <w:rPr>
+          <w:lang w:val="en-US"/>
+        </w:rPr>
+      </w:pPr>
+      <w:r>
+        <w:rPr>
+          <w:i/>
+          <w:iCs/>
+          <w:lang w:val="en-US"/>
+        </w:rPr>
+        <w:t>Definition</w:t>
+      </w:r>
+      <w:r>
+        <w:rPr>
+          <w:lang w:val="en-US"/>
+        </w:rPr>
+        <w:t xml:space="preserve">: An </w:t>
+      </w:r>
+      <w:r>
+        <w:rPr>
+          <w:u w:val="single"/>
+          <w:lang w:val="en-US"/>
+        </w:rPr>
+        <w:t>approximation scheme</w:t>
+      </w:r>
+      <w:r>
+        <w:rPr>
+          <w:lang w:val="en-US"/>
+        </w:rPr>
+        <w:t xml:space="preserve"> for </w:t>
+      </w:r>
+      <m:oMath>
+        <m:r>
+          <m:rPr>
+            <m:sty m:val="p"/>
+          </m:rPr>
+          <w:rPr>
+            <w:rFonts w:ascii="Cambria Math" w:hAnsi="Cambria Math"/>
+          </w:rPr>
+          <m:t>Π</m:t>
+        </m:r>
+      </m:oMath>
+      <w:r>
+        <w:rPr>
+          <w:lang w:val="en-US"/>
+        </w:rPr>
+        <w:t xml:space="preserve"> is an algorithm with </w:t>
+      </w:r>
+      <m:oMath>
+        <m:r>
+          <w:rPr>
+            <w:rFonts w:ascii="Cambria Math" w:hAnsi="Cambria Math"/>
+            <w:lang w:val="en-US"/>
+          </w:rPr>
+          <m:t>2</m:t>
+        </m:r>
+      </m:oMath>
+      <w:r>
+        <w:rPr>
+          <w:lang w:val="en-US"/>
+        </w:rPr>
+        <w:t xml:space="preserve"> inputs </w:t>
+      </w:r>
+      <m:oMath>
+        <m:sSub>
+          <m:sSubPr>
+            <m:ctrlPr>
+              <w:rPr>
+                <w:rFonts w:ascii="Cambria Math" w:hAnsi="Cambria Math"/>
+                <w:i/>
+              </w:rPr>
+            </m:ctrlPr>
+          </m:sSubPr>
+          <m:e>
+            <m:r>
+              <w:rPr>
+                <w:rFonts w:ascii="Cambria Math" w:hAnsi="Cambria Math"/>
+              </w:rPr>
+              <m:t>A</m:t>
+            </m:r>
+          </m:e>
+          <m:sub>
+            <m:r>
+              <m:rPr>
+                <m:sty m:val="p"/>
+              </m:rPr>
+              <w:rPr>
+                <w:rFonts w:ascii="Cambria Math" w:hAnsi="Cambria Math"/>
+              </w:rPr>
+              <m:t>Π</m:t>
+            </m:r>
+          </m:sub>
+        </m:sSub>
+        <m:r>
+          <w:rPr>
+            <w:rFonts w:ascii="Cambria Math" w:hAnsi="Cambria Math"/>
+            <w:lang w:val="en-US"/>
+          </w:rPr>
+          <m:t>(</m:t>
+        </m:r>
+        <m:r>
+          <w:rPr>
+            <w:rFonts w:ascii="Cambria Math" w:hAnsi="Cambria Math"/>
+          </w:rPr>
+          <m:t>i</m:t>
+        </m:r>
+        <m:r>
+          <w:rPr>
+            <w:rFonts w:ascii="Cambria Math" w:hAnsi="Cambria Math"/>
+            <w:lang w:val="en-US"/>
+          </w:rPr>
+          <m:t>,</m:t>
+        </m:r>
+        <m:r>
+          <w:rPr>
+            <w:rFonts w:ascii="Cambria Math" w:hAnsi="Cambria Math"/>
+          </w:rPr>
+          <m:t>ϵ</m:t>
+        </m:r>
+        <m:r>
+          <w:rPr>
+            <w:rFonts w:ascii="Cambria Math" w:hAnsi="Cambria Math"/>
+            <w:lang w:val="en-US"/>
+          </w:rPr>
+          <m:t>)</m:t>
+        </m:r>
+      </m:oMath>
+      <w:r>
+        <w:rPr>
+          <w:lang w:val="en-US"/>
+        </w:rPr>
+        <w:t xml:space="preserve"> that </w:t>
+      </w:r>
+      <m:oMath>
+        <m:r>
+          <w:rPr>
+            <w:rFonts w:ascii="Cambria Math" w:hAnsi="Cambria Math"/>
+            <w:lang w:val="en-US"/>
+          </w:rPr>
+          <m:t>∀</m:t>
+        </m:r>
+        <m:r>
+          <w:rPr>
+            <w:rFonts w:ascii="Cambria Math" w:hAnsi="Cambria Math"/>
+          </w:rPr>
+          <m:t>ϵ</m:t>
+        </m:r>
+      </m:oMath>
+      <w:r>
+        <w:rPr>
+          <w:lang w:val="en-US"/>
+        </w:rPr>
+        <w:t xml:space="preserve"> is a </w:t>
+      </w:r>
+      <m:oMath>
+        <m:r>
+          <w:rPr>
+            <w:rFonts w:ascii="Cambria Math" w:hAnsi="Cambria Math"/>
+            <w:lang w:val="en-US"/>
+          </w:rPr>
+          <m:t>(1+</m:t>
+        </m:r>
+        <m:r>
+          <w:rPr>
+            <w:rFonts w:ascii="Cambria Math" w:hAnsi="Cambria Math"/>
+          </w:rPr>
+          <m:t>ϵ</m:t>
+        </m:r>
+        <m:r>
+          <w:rPr>
+            <w:rFonts w:ascii="Cambria Math" w:hAnsi="Cambria Math"/>
+            <w:lang w:val="en-US"/>
+          </w:rPr>
+          <m:t>)</m:t>
+        </m:r>
+      </m:oMath>
+      <w:r>
+        <w:rPr>
+          <w:lang w:val="en-US"/>
+        </w:rPr>
+        <w:t xml:space="preserve">-approximation. </w:t>
+      </w:r>
+    </w:p>
+    <w:p>
+      <w:pPr>
+        <w:pStyle w:val="Paragrafoelenco"/>
+        <w:numPr>
+          <w:ilvl w:val="0"/>
+          <w:numId w:val="18"/>
+        </w:numPr>
+        <w:spacing w:line="276" w:lineRule="auto"/>
+        <w:rPr>
+          <w:lang w:val="en-US"/>
+        </w:rPr>
+      </w:pPr>
+      <w:r>
+        <w:rPr>
+          <w:lang w:val="en-US"/>
+        </w:rPr>
+        <w:t xml:space="preserve">In this case we just have to choose </w:t>
+      </w:r>
+      <w:r>
+        <w:rPr>
+          <w:i/>
+          <w:iCs/>
+          <w:lang w:val="en-US"/>
+        </w:rPr>
+        <w:t>how much approximation</w:t>
+      </w:r>
+      <w:r>
+        <w:rPr>
+          <w:lang w:val="en-US"/>
+        </w:rPr>
+        <w:t xml:space="preserve"> we want by tuning the value of </w:t>
+      </w:r>
+      <m:oMath>
+        <m:r>
+          <w:rPr>
+            <w:rFonts w:ascii="Cambria Math" w:hAnsi="Cambria Math"/>
+          </w:rPr>
+          <m:t>ϵ</m:t>
+        </m:r>
+      </m:oMath>
+    </w:p>
+    <w:p>
+      <w:pPr>
+        <w:pStyle w:val="Paragrafoelenco"/>
+        <w:numPr>
+          <w:ilvl w:val="0"/>
+          <w:numId w:val="18"/>
+        </w:numPr>
+        <w:spacing w:line="276" w:lineRule="auto"/>
+        <w:rPr>
+          <w:lang w:val="en-US"/>
+        </w:rPr>
+      </w:pPr>
+      <w:r>
+        <w:rPr>
+          <w:lang w:val="en-US"/>
+        </w:rPr>
+        <w:t xml:space="preserve">In other words: fixed an instance </w:t>
+      </w:r>
+      <m:oMath>
+        <m:r>
+          <w:rPr>
+            <w:rFonts w:ascii="Cambria Math" w:hAnsi="Cambria Math"/>
+          </w:rPr>
+          <m:t>i</m:t>
+        </m:r>
+      </m:oMath>
+      <w:r>
+        <w:rPr>
+          <w:lang w:val="en-US"/>
+        </w:rPr>
+        <w:t xml:space="preserve"> of size </w:t>
+      </w:r>
+      <m:oMath>
+        <m:r>
+          <w:rPr>
+            <w:rFonts w:ascii="Cambria Math" w:hAnsi="Cambria Math"/>
+          </w:rPr>
+          <m:t>n</m:t>
+        </m:r>
+      </m:oMath>
+      <w:r>
+        <w:rPr>
+          <w:lang w:val="en-US"/>
+        </w:rPr>
+        <w:t xml:space="preserve">, the quality is </w:t>
+      </w:r>
+      <m:oMath>
+        <m:r>
+          <w:rPr>
+            <w:rFonts w:ascii="Cambria Math" w:hAnsi="Cambria Math"/>
+          </w:rPr>
+          <m:t>ϵ</m:t>
+        </m:r>
+      </m:oMath>
+      <w:r>
+        <w:rPr>
+          <w:lang w:val="en-US"/>
+        </w:rPr>
+        <w:t xml:space="preserve"> (whatever </w:t>
+      </w:r>
+      <m:oMath>
+        <m:r>
+          <w:rPr>
+            <w:rFonts w:ascii="Cambria Math" w:hAnsi="Cambria Math"/>
+          </w:rPr>
+          <m:t>ϵ</m:t>
+        </m:r>
+      </m:oMath>
+      <w:r>
+        <w:rPr>
+          <w:lang w:val="en-US"/>
+        </w:rPr>
+        <w:t xml:space="preserve"> is)</w:t>
+      </w:r>
+    </w:p>
+    <w:p>
+      <w:pPr>
+        <w:spacing w:line="276" w:lineRule="auto"/>
+        <w:rPr>
+          <w:lang w:val="en-US"/>
+        </w:rPr>
+      </w:pPr>
+      <w:r>
+        <w:rPr>
+          <w:lang w:val="en-US"/>
+        </w:rPr>
+        <w:br w:type="page"/>
+      </w:r>
+    </w:p>
+    <w:p>
+      <w:pPr>
+        <w:pStyle w:val="Titolo2"/>
+        <w:pBdr>
+          <w:bottom w:val="single" w:sz="6" w:space="1" w:color="auto"/>
+        </w:pBdr>
+        <w:spacing w:line="276" w:lineRule="auto"/>
+        <w:jc w:val="center"/>
+        <w:rPr>
+          <w:lang w:val="en-US"/>
+        </w:rPr>
+      </w:pPr>
+      <w:bookmarkStart w:id="61" w:name="_Toc164154571"/>
+      <w:r>
+        <w:rPr>
+          <w:lang w:val="en-US"/>
+        </w:rPr>
+        <w:lastRenderedPageBreak/>
+        <w:t>Examples of Approximations</w:t>
+      </w:r>
+      <w:bookmarkEnd w:id="61"/>
+    </w:p>
+    <w:p>
+      <w:pPr>
+        <w:spacing w:line="276" w:lineRule="auto"/>
+        <w:rPr>
+          <w:lang w:val="en-US"/>
+        </w:rPr>
+      </w:pPr>
+    </w:p>
+    <w:p>
+      <w:pPr>
+        <w:spacing w:line="276" w:lineRule="auto"/>
+      </w:pPr>
+      <w:bookmarkStart w:id="62" w:name="_Hlk164111486"/>
+      <w:r>
+        <w:rPr>
+          <w:lang w:val="en-US"/>
+        </w:rPr>
+        <w:t xml:space="preserve">Very first algorithm you can think </w:t>
+      </w:r>
+      <w:proofErr w:type="gramStart"/>
+      <w:r>
+        <w:rPr>
+          <w:lang w:val="en-US"/>
+        </w:rPr>
+        <w:t>of?</w:t>
+      </w:r>
+      <w:proofErr w:type="gramEnd"/>
+      <w:r>
+        <w:rPr>
+          <w:lang w:val="en-US"/>
+        </w:rPr>
+        <w:t xml:space="preserve"> </w:t>
+      </w:r>
+      <w:r>
+        <w:t xml:space="preserve">Use a </w:t>
+      </w:r>
+      <w:r>
+        <w:rPr>
+          <w:i/>
+          <w:iCs/>
+        </w:rPr>
+        <w:t>greedy approach</w:t>
+      </w:r>
+      <w:r>
+        <w:t>:</w:t>
+      </w:r>
+    </w:p>
+    <w:p>
+      <w:pPr>
+        <w:pStyle w:val="Paragrafoelenco"/>
+        <w:numPr>
+          <w:ilvl w:val="0"/>
+          <w:numId w:val="18"/>
+        </w:numPr>
+        <w:spacing w:line="276" w:lineRule="auto"/>
+        <w:rPr>
+          <w:lang w:val="en-US"/>
+        </w:rPr>
+      </w:pPr>
+      <w:r>
+        <w:rPr>
+          <w:lang w:val="en-US"/>
+        </w:rPr>
+        <w:t>select the vertex for the highest degree</w:t>
+      </w:r>
+    </w:p>
+    <w:p>
+      <w:pPr>
+        <w:pStyle w:val="Paragrafoelenco"/>
+        <w:numPr>
+          <w:ilvl w:val="0"/>
+          <w:numId w:val="18"/>
+        </w:numPr>
+        <w:spacing w:line="276" w:lineRule="auto"/>
+      </w:pPr>
+      <w:r>
+        <w:t>“remove” the touched edges</w:t>
+      </w:r>
+    </w:p>
+    <w:p>
+      <w:pPr>
+        <w:pStyle w:val="Paragrafoelenco"/>
+        <w:numPr>
+          <w:ilvl w:val="0"/>
+          <w:numId w:val="18"/>
+        </w:numPr>
+        <w:spacing w:line="276" w:lineRule="auto"/>
+      </w:pPr>
+      <w:r>
+        <w:t>repeat</w:t>
+      </w:r>
+    </w:p>
+    <w:bookmarkEnd w:id="62"/>
+    <w:p>
+      <w:pPr>
+        <w:spacing w:line="276" w:lineRule="auto"/>
+        <w:rPr>
+          <w:lang w:val="en-US"/>
+        </w:rPr>
+      </w:pPr>
+      <w:r>
+        <w:rPr>
+          <w:noProof/>
+        </w:rPr>
+        <w:drawing>
+          <wp:anchor distT="0" distB="0" distL="114300" distR="114300" simplePos="0" relativeHeight="251678720" behindDoc="0" locked="0" layoutInCell="1" allowOverlap="1" wp14:anchorId="1EC9A748" wp14:editId="39233B97">
+            <wp:simplePos x="0" y="0"/>
+            <wp:positionH relativeFrom="column">
+              <wp:posOffset>2158666</wp:posOffset>
+            </wp:positionH>
+            <wp:positionV relativeFrom="paragraph">
+              <wp:posOffset>207029</wp:posOffset>
+            </wp:positionV>
+            <wp:extent cx="2054225" cy="1504315"/>
+            <wp:effectExtent l="0" t="0" r="3175" b="635"/>
+            <wp:wrapSquare wrapText="bothSides"/>
+            <wp:docPr id="562101782" name="Immagine 1" descr="Immagine che contiene disegno, diagramma, cerchio, linea&#10;&#10;Descrizione generata automaticamente"/>
+            <wp:cNvGraphicFramePr>
+              <a:graphicFrameLocks xmlns:a="http://schemas.openxmlformats.org/drawingml/2006/main" noChangeAspect="1"/>
+            </wp:cNvGraphicFramePr>
+            <a:graphic xmlns:a="http://schemas.openxmlformats.org/drawingml/2006/main">
+              <a:graphicData uri="http://schemas.openxmlformats.org/drawingml/2006/picture">
+                <pic:pic xmlns:pic="http://schemas.openxmlformats.org/drawingml/2006/picture">
+                  <pic:nvPicPr>
+                    <pic:cNvPr id="562101782" name="Immagine 1" descr="Immagine che contiene disegno, diagramma, cerchio, linea&#10;&#10;Descrizione generata automaticamente"/>
+                    <pic:cNvPicPr/>
+                  </pic:nvPicPr>
+                  <pic:blipFill>
+                    <a:blip r:embed="rId36"/>
+                    <a:stretch>
+                      <a:fillRect/>
+                    </a:stretch>
+                  </pic:blipFill>
+                  <pic:spPr>
+                    <a:xfrm>
+                      <a:off x="0" y="0"/>
+                      <a:ext cx="2054225" cy="1504315"/>
+                    </a:xfrm>
+                    <a:prstGeom prst="rect">
+                      <a:avLst/>
+                    </a:prstGeom>
+                  </pic:spPr>
+                </pic:pic>
+              </a:graphicData>
+            </a:graphic>
+            <wp14:sizeRelH relativeFrom="margin">
+              <wp14:pctWidth>0</wp14:pctWidth>
+            </wp14:sizeRelH>
+            <wp14:sizeRelV relativeFrom="margin">
+              <wp14:pctHeight>0</wp14:pctHeight>
+            </wp14:sizeRelV>
+          </wp:anchor>
+        </w:drawing>
+      </w:r>
+      <w:r>
+        <w:rPr>
+          <w:lang w:val="en-US"/>
+        </w:rPr>
+        <w:t>Consider the following figure – take 3 as the highest, then 2 and 1 and remove touched edges as said:</w:t>
+      </w:r>
+    </w:p>
+    <w:p>
+      <w:pPr>
+        <w:spacing w:line="276" w:lineRule="auto"/>
+        <w:rPr>
+          <w:lang w:val="en-US"/>
+        </w:rPr>
+      </w:pPr>
+    </w:p>
+    <w:p>
+      <w:pPr>
+        <w:spacing w:line="276" w:lineRule="auto"/>
+        <w:rPr>
+          <w:lang w:val="en-US"/>
+        </w:rPr>
+      </w:pPr>
+    </w:p>
+    <w:p>
+      <w:pPr>
+        <w:spacing w:line="276" w:lineRule="auto"/>
+        <w:rPr>
+          <w:lang w:val="en-US"/>
+        </w:rPr>
+      </w:pPr>
+    </w:p>
+    <w:p>
+      <w:pPr>
+        <w:spacing w:line="276" w:lineRule="auto"/>
+        <w:rPr>
+          <w:lang w:val="en-US"/>
+        </w:rPr>
+      </w:pPr>
+    </w:p>
+    <w:p>
+      <w:pPr>
+        <w:spacing w:line="276" w:lineRule="auto"/>
+        <w:rPr>
+          <w:lang w:val="en-US"/>
+        </w:rPr>
+      </w:pPr>
+    </w:p>
+    <w:p>
+      <w:pPr>
+        <w:spacing w:line="276" w:lineRule="auto"/>
+        <w:rPr>
+          <w:lang w:val="en-US"/>
+        </w:rPr>
+      </w:pPr>
+      <w:r>
+        <w:rPr>
+          <w:lang w:val="en-US"/>
+        </w:rPr>
+        <w:t xml:space="preserve">Unfortunately, for this algorithm </w:t>
+      </w:r>
+      <m:oMath>
+        <m:r>
+          <w:rPr>
+            <w:rFonts w:ascii="Cambria Math" w:hAnsi="Cambria Math"/>
+          </w:rPr>
+          <m:t>ρ</m:t>
+        </m:r>
+        <m:d>
+          <m:dPr>
+            <m:ctrlPr>
+              <w:rPr>
+                <w:rFonts w:ascii="Cambria Math" w:hAnsi="Cambria Math"/>
+                <w:i/>
+              </w:rPr>
+            </m:ctrlPr>
+          </m:dPr>
+          <m:e>
+            <m:r>
+              <w:rPr>
+                <w:rFonts w:ascii="Cambria Math" w:hAnsi="Cambria Math"/>
+              </w:rPr>
+              <m:t>n</m:t>
+            </m:r>
+          </m:e>
+        </m:d>
+        <m:r>
+          <w:rPr>
+            <w:rFonts w:ascii="Cambria Math" w:hAnsi="Cambria Math"/>
+            <w:lang w:val="en-US"/>
+          </w:rPr>
+          <m:t>=</m:t>
+        </m:r>
+        <m:r>
+          <m:rPr>
+            <m:sty m:val="p"/>
+          </m:rPr>
+          <w:rPr>
+            <w:rFonts w:ascii="Cambria Math" w:hAnsi="Cambria Math"/>
+          </w:rPr>
+          <m:t>Ω</m:t>
+        </m:r>
+        <m:r>
+          <w:rPr>
+            <w:rFonts w:ascii="Cambria Math" w:hAnsi="Cambria Math"/>
+            <w:lang w:val="en-US"/>
+          </w:rPr>
+          <m:t>(</m:t>
+        </m:r>
+        <m:func>
+          <m:funcPr>
+            <m:ctrlPr>
+              <w:rPr>
+                <w:rFonts w:ascii="Cambria Math" w:hAnsi="Cambria Math"/>
+              </w:rPr>
+            </m:ctrlPr>
+          </m:funcPr>
+          <m:fName>
+            <m:r>
+              <m:rPr>
+                <m:sty m:val="p"/>
+              </m:rPr>
+              <w:rPr>
+                <w:rFonts w:ascii="Cambria Math" w:hAnsi="Cambria Math"/>
+                <w:lang w:val="en-US"/>
+              </w:rPr>
+              <m:t>log</m:t>
+            </m:r>
+            <m:ctrlPr>
+              <w:rPr>
+                <w:rFonts w:ascii="Cambria Math" w:hAnsi="Cambria Math"/>
+                <w:i/>
+              </w:rPr>
+            </m:ctrlPr>
+          </m:fName>
+          <m:e>
+            <m:d>
+              <m:dPr>
+                <m:ctrlPr>
+                  <w:rPr>
+                    <w:rFonts w:ascii="Cambria Math" w:hAnsi="Cambria Math"/>
+                    <w:i/>
+                  </w:rPr>
+                </m:ctrlPr>
+              </m:dPr>
+              <m:e>
+                <m:r>
+                  <w:rPr>
+                    <w:rFonts w:ascii="Cambria Math" w:hAnsi="Cambria Math"/>
+                  </w:rPr>
+                  <m:t>n</m:t>
+                </m:r>
+              </m:e>
+            </m:d>
+          </m:e>
+        </m:func>
+        <m:r>
+          <w:rPr>
+            <w:rFonts w:ascii="Cambria Math" w:hAnsi="Cambria Math"/>
+            <w:lang w:val="en-US"/>
+          </w:rPr>
+          <m:t>)</m:t>
+        </m:r>
+      </m:oMath>
+      <w:r>
+        <w:rPr>
+          <w:lang w:val="en-US"/>
+        </w:rPr>
+        <w:t>.</w:t>
+      </w:r>
+    </w:p>
+    <w:p>
+      <w:pPr>
+        <w:spacing w:line="276" w:lineRule="auto"/>
+        <w:rPr>
+          <w:lang w:val="en-US"/>
+        </w:rPr>
+      </w:pPr>
+      <w:r>
+        <w:rPr>
+          <w:lang w:val="en-US"/>
+        </w:rPr>
+        <w:t>How to prove a LB (Lower Bound)? It’s enough to show one “bad” input instance.</w:t>
+      </w:r>
+    </w:p>
+    <w:p>
+      <w:pPr>
+        <w:spacing w:line="276" w:lineRule="auto"/>
+      </w:pPr>
+      <w:r>
+        <w:t>Another algorithm (greedy approach):</w:t>
+      </w:r>
+    </w:p>
+    <w:p>
+      <w:pPr>
+        <w:pStyle w:val="Paragrafoelenco"/>
+        <w:numPr>
+          <w:ilvl w:val="0"/>
+          <w:numId w:val="18"/>
+        </w:numPr>
+        <w:spacing w:line="276" w:lineRule="auto"/>
+      </w:pPr>
+      <w:r>
+        <w:t xml:space="preserve">choose </w:t>
+      </w:r>
+      <w:r>
+        <w:rPr>
+          <w:i/>
+          <w:iCs/>
+        </w:rPr>
+        <w:t>any</w:t>
+      </w:r>
+      <w:r>
+        <w:t xml:space="preserve"> edge</w:t>
+      </w:r>
+    </w:p>
+    <w:p>
+      <w:pPr>
+        <w:pStyle w:val="Paragrafoelenco"/>
+        <w:numPr>
+          <w:ilvl w:val="0"/>
+          <w:numId w:val="18"/>
+        </w:numPr>
+        <w:spacing w:line="276" w:lineRule="auto"/>
+        <w:rPr>
+          <w:lang w:val="en-US"/>
+        </w:rPr>
+      </w:pPr>
+      <w:r>
+        <w:rPr>
+          <w:lang w:val="en-US"/>
+        </w:rPr>
+        <w:t>add its endpoints to the solution</w:t>
+      </w:r>
+    </w:p>
+    <w:p>
+      <w:pPr>
+        <w:pStyle w:val="Paragrafoelenco"/>
+        <w:numPr>
+          <w:ilvl w:val="0"/>
+          <w:numId w:val="18"/>
+        </w:numPr>
+        <w:spacing w:line="276" w:lineRule="auto"/>
+      </w:pPr>
+      <w:r>
+        <w:t>“remove” the covered edges</w:t>
+      </w:r>
+    </w:p>
+    <w:p>
+      <w:pPr>
+        <w:pStyle w:val="Paragrafoelenco"/>
+        <w:numPr>
+          <w:ilvl w:val="0"/>
+          <w:numId w:val="18"/>
+        </w:numPr>
+        <w:spacing w:line="276" w:lineRule="auto"/>
+      </w:pPr>
+      <w:r>
+        <w:t>repeat</w:t>
+      </w:r>
+    </w:p>
+    <w:p>
+      <w:pPr>
+        <w:spacing w:line="276" w:lineRule="auto"/>
+        <w:rPr>
+          <w:lang w:val="en-US"/>
+        </w:rPr>
+      </w:pPr>
+      <w:r>
+        <w:rPr>
+          <w:lang w:val="en-US"/>
+        </w:rPr>
+        <w:t>We’ll show that this is a 2-approximation algorithm.</w:t>
+      </w:r>
+    </w:p>
+    <w:p>
+      <w:pPr>
+        <w:spacing w:line="276" w:lineRule="auto"/>
+        <w:rPr>
+          <w:lang w:val="en-US"/>
+        </w:rPr>
+      </w:pPr>
+      <w:bookmarkStart w:id="63" w:name="_Hlk164111975"/>
+      <m:oMath>
+        <m:r>
+          <m:rPr>
+            <m:sty m:val="p"/>
+          </m:rPr>
+          <w:rPr>
+            <w:rFonts w:ascii="Cambria Math" w:hAnsi="Cambria Math"/>
+            <w:lang w:val="en-US"/>
+          </w:rPr>
+          <m:t xml:space="preserve">procedure </m:t>
+        </m:r>
+        <m:r>
+          <w:rPr>
+            <w:rFonts w:ascii="Cambria Math" w:hAnsi="Cambria Math"/>
+          </w:rPr>
+          <m:t>Approx</m:t>
+        </m:r>
+        <m:r>
+          <w:rPr>
+            <w:rFonts w:ascii="Cambria Math" w:hAnsi="Cambria Math"/>
+            <w:lang w:val="en-US"/>
+          </w:rPr>
+          <m:t>_</m:t>
+        </m:r>
+        <m:r>
+          <w:rPr>
+            <w:rFonts w:ascii="Cambria Math" w:hAnsi="Cambria Math"/>
+          </w:rPr>
+          <m:t>Vertex</m:t>
+        </m:r>
+        <m:r>
+          <w:rPr>
+            <w:rFonts w:ascii="Cambria Math" w:hAnsi="Cambria Math"/>
+            <w:lang w:val="en-US"/>
+          </w:rPr>
+          <m:t>_</m:t>
+        </m:r>
+        <m:r>
+          <w:rPr>
+            <w:rFonts w:ascii="Cambria Math" w:hAnsi="Cambria Math"/>
+          </w:rPr>
+          <m:t>Cover</m:t>
+        </m:r>
+        <m:r>
+          <w:rPr>
+            <w:rFonts w:ascii="Cambria Math" w:hAnsi="Cambria Math"/>
+            <w:lang w:val="en-US"/>
+          </w:rPr>
+          <m:t>(</m:t>
+        </m:r>
+        <m:r>
+          <w:rPr>
+            <w:rFonts w:ascii="Cambria Math" w:hAnsi="Cambria Math"/>
+          </w:rPr>
+          <m:t>G</m:t>
+        </m:r>
+        <m:r>
+          <w:rPr>
+            <w:rFonts w:ascii="Cambria Math" w:hAnsi="Cambria Math"/>
+            <w:lang w:val="en-US"/>
+          </w:rPr>
+          <m:t>)</m:t>
+        </m:r>
+      </m:oMath>
+      <w:r>
+        <w:rPr>
+          <w:lang w:val="en-US"/>
+        </w:rPr>
+        <w:t xml:space="preserve"> </w:t>
+      </w:r>
+    </w:p>
+    <w:p>
+      <w:pPr>
+        <w:spacing w:line="276" w:lineRule="auto"/>
+      </w:pPr>
+      <w:r>
+        <w:rPr>
+          <w:lang w:val="en-US"/>
+        </w:rPr>
+        <w:tab/>
+      </w:r>
+      <m:oMath>
+        <m:sSup>
+          <m:sSupPr>
+            <m:ctrlPr>
+              <w:rPr>
+                <w:rFonts w:ascii="Cambria Math" w:hAnsi="Cambria Math"/>
+                <w:i/>
+              </w:rPr>
+            </m:ctrlPr>
+          </m:sSupPr>
+          <m:e>
+            <m:r>
+              <w:rPr>
+                <w:rFonts w:ascii="Cambria Math" w:hAnsi="Cambria Math"/>
+              </w:rPr>
+              <m:t>V</m:t>
+            </m:r>
+          </m:e>
+          <m:sup>
+            <m:r>
+              <w:rPr>
+                <w:rFonts w:ascii="Cambria Math" w:hAnsi="Cambria Math"/>
+              </w:rPr>
+              <m:t>'</m:t>
+            </m:r>
+          </m:sup>
+        </m:sSup>
+        <m:r>
+          <w:rPr>
+            <w:rFonts w:ascii="Cambria Math" w:hAnsi="Cambria Math"/>
+          </w:rPr>
+          <m:t>=∅</m:t>
+        </m:r>
+      </m:oMath>
+    </w:p>
+    <w:p>
+      <w:pPr>
+        <w:spacing w:line="276" w:lineRule="auto"/>
+        <w:ind w:firstLine="708"/>
+      </w:pPr>
+      <m:oMath>
+        <m:sSup>
+          <m:sSupPr>
+            <m:ctrlPr>
+              <w:rPr>
+                <w:rFonts w:ascii="Cambria Math" w:hAnsi="Cambria Math"/>
+                <w:i/>
+              </w:rPr>
+            </m:ctrlPr>
+          </m:sSupPr>
+          <m:e>
+            <m:r>
+              <w:rPr>
+                <w:rFonts w:ascii="Cambria Math" w:hAnsi="Cambria Math"/>
+              </w:rPr>
+              <m:t>E</m:t>
+            </m:r>
+          </m:e>
+          <m:sup>
+            <m:r>
+              <w:rPr>
+                <w:rFonts w:ascii="Cambria Math" w:hAnsi="Cambria Math"/>
+              </w:rPr>
+              <m:t>'</m:t>
+            </m:r>
+          </m:sup>
+        </m:sSup>
+        <m:r>
+          <w:rPr>
+            <w:rFonts w:ascii="Cambria Math" w:hAnsi="Cambria Math"/>
+          </w:rPr>
+          <m:t>=E</m:t>
+        </m:r>
+      </m:oMath>
+      <w:r>
+        <w:t xml:space="preserve"> </w:t>
+      </w:r>
+    </w:p>
+    <w:p>
+      <w:pPr>
+        <w:spacing w:line="276" w:lineRule="auto"/>
+        <w:ind w:firstLine="708"/>
+        <w:rPr>
+          <w:iCs/>
+        </w:rPr>
+      </w:pPr>
+      <m:oMath>
+        <m:r>
+          <m:rPr>
+            <m:sty m:val="p"/>
+          </m:rPr>
+          <w:rPr>
+            <w:rFonts w:ascii="Cambria Math" w:hAnsi="Cambria Math"/>
+          </w:rPr>
+          <m:t xml:space="preserve">while </m:t>
+        </m:r>
+        <m:sSup>
+          <m:sSupPr>
+            <m:ctrlPr>
+              <w:rPr>
+                <w:rFonts w:ascii="Cambria Math" w:hAnsi="Cambria Math"/>
+                <w:iCs/>
+              </w:rPr>
+            </m:ctrlPr>
+          </m:sSupPr>
+          <m:e>
+            <m:r>
+              <m:rPr>
+                <m:sty m:val="p"/>
+              </m:rPr>
+              <w:rPr>
+                <w:rFonts w:ascii="Cambria Math" w:hAnsi="Cambria Math"/>
+              </w:rPr>
+              <m:t>E</m:t>
+            </m:r>
+          </m:e>
+          <m:sup>
+            <m:r>
+              <m:rPr>
+                <m:sty m:val="p"/>
+              </m:rPr>
+              <w:rPr>
+                <w:rFonts w:ascii="Cambria Math" w:hAnsi="Cambria Math"/>
+              </w:rPr>
+              <m:t>'</m:t>
+            </m:r>
+          </m:sup>
+        </m:sSup>
+        <m:r>
+          <m:rPr>
+            <m:sty m:val="p"/>
+          </m:rPr>
+          <w:rPr>
+            <w:rFonts w:ascii="Cambria Math" w:hAnsi="Cambria Math"/>
+          </w:rPr>
+          <m:t>≠∅:do</m:t>
+        </m:r>
+      </m:oMath>
+      <w:r>
+        <w:rPr>
+          <w:iCs/>
+        </w:rPr>
+        <w:t xml:space="preserve"> </w:t>
+      </w:r>
+    </w:p>
+    <w:p>
+      <w:pPr>
+        <w:spacing w:line="276" w:lineRule="auto"/>
+        <w:ind w:firstLine="708"/>
+      </w:pPr>
+      <w:r>
+        <w:tab/>
+      </w:r>
+      <m:oMath>
+        <m:r>
+          <w:rPr>
+            <w:rFonts w:ascii="Cambria Math" w:hAnsi="Cambria Math"/>
+          </w:rPr>
+          <m:t xml:space="preserve">Let </m:t>
+        </m:r>
+        <m:d>
+          <m:dPr>
+            <m:ctrlPr>
+              <w:rPr>
+                <w:rFonts w:ascii="Cambria Math" w:hAnsi="Cambria Math"/>
+                <w:i/>
+              </w:rPr>
+            </m:ctrlPr>
+          </m:dPr>
+          <m:e>
+            <m:r>
+              <w:rPr>
+                <w:rFonts w:ascii="Cambria Math" w:hAnsi="Cambria Math"/>
+              </w:rPr>
+              <m:t>u,v</m:t>
+            </m:r>
+          </m:e>
+        </m:d>
+        <m:r>
+          <w:rPr>
+            <w:rFonts w:ascii="Cambria Math" w:hAnsi="Cambria Math"/>
+          </w:rPr>
+          <m:t xml:space="preserve"> be an arbitrary edge of </m:t>
+        </m:r>
+        <m:sSup>
+          <m:sSupPr>
+            <m:ctrlPr>
+              <w:rPr>
+                <w:rFonts w:ascii="Cambria Math" w:hAnsi="Cambria Math"/>
+                <w:i/>
+              </w:rPr>
+            </m:ctrlPr>
+          </m:sSupPr>
+          <m:e>
+            <m:r>
+              <w:rPr>
+                <w:rFonts w:ascii="Cambria Math" w:hAnsi="Cambria Math"/>
+              </w:rPr>
+              <m:t>E</m:t>
+            </m:r>
+          </m:e>
+          <m:sup>
+            <m:r>
+              <w:rPr>
+                <w:rFonts w:ascii="Cambria Math" w:hAnsi="Cambria Math"/>
+              </w:rPr>
+              <m:t>'</m:t>
+            </m:r>
+          </m:sup>
+        </m:sSup>
+      </m:oMath>
+    </w:p>
+    <w:p>
+      <w:pPr>
+        <w:spacing w:line="276" w:lineRule="auto"/>
+        <w:ind w:firstLine="708"/>
+      </w:pPr>
+      <w:r>
+        <w:tab/>
+      </w:r>
+      <m:oMath>
+        <m:sSup>
+          <m:sSupPr>
+            <m:ctrlPr>
+              <w:rPr>
+                <w:rFonts w:ascii="Cambria Math" w:hAnsi="Cambria Math"/>
+                <w:i/>
+              </w:rPr>
+            </m:ctrlPr>
+          </m:sSupPr>
+          <m:e>
+            <m:r>
+              <w:rPr>
+                <w:rFonts w:ascii="Cambria Math" w:hAnsi="Cambria Math"/>
+              </w:rPr>
+              <m:t>V</m:t>
+            </m:r>
+          </m:e>
+          <m:sup>
+            <m:r>
+              <w:rPr>
+                <w:rFonts w:ascii="Cambria Math" w:hAnsi="Cambria Math"/>
+              </w:rPr>
+              <m:t>'</m:t>
+            </m:r>
+          </m:sup>
+        </m:sSup>
+        <m:r>
+          <w:rPr>
+            <w:rFonts w:ascii="Cambria Math" w:hAnsi="Cambria Math"/>
+          </w:rPr>
+          <m:t>=</m:t>
+        </m:r>
+        <m:sSup>
+          <m:sSupPr>
+            <m:ctrlPr>
+              <w:rPr>
+                <w:rFonts w:ascii="Cambria Math" w:hAnsi="Cambria Math"/>
+                <w:i/>
+              </w:rPr>
+            </m:ctrlPr>
+          </m:sSupPr>
+          <m:e>
+            <m:r>
+              <w:rPr>
+                <w:rFonts w:ascii="Cambria Math" w:hAnsi="Cambria Math"/>
+              </w:rPr>
+              <m:t>V</m:t>
+            </m:r>
+          </m:e>
+          <m:sup>
+            <m:r>
+              <w:rPr>
+                <w:rFonts w:ascii="Cambria Math" w:hAnsi="Cambria Math"/>
+              </w:rPr>
+              <m:t>'</m:t>
+            </m:r>
+          </m:sup>
+        </m:sSup>
+        <m:r>
+          <w:rPr>
+            <w:rFonts w:ascii="Cambria Math" w:hAnsi="Cambria Math"/>
+          </w:rPr>
+          <m:t>∪</m:t>
+        </m:r>
+        <m:d>
+          <m:dPr>
+            <m:begChr m:val="{"/>
+            <m:endChr m:val="}"/>
+            <m:ctrlPr>
+              <w:rPr>
+                <w:rFonts w:ascii="Cambria Math" w:hAnsi="Cambria Math"/>
+                <w:i/>
+              </w:rPr>
+            </m:ctrlPr>
+          </m:dPr>
+          <m:e>
+            <m:r>
+              <w:rPr>
+                <w:rFonts w:ascii="Cambria Math" w:hAnsi="Cambria Math"/>
+              </w:rPr>
+              <m:t>u,v</m:t>
+            </m:r>
+          </m:e>
+        </m:d>
+      </m:oMath>
+    </w:p>
+    <w:p>
+      <w:pPr>
+        <w:spacing w:line="276" w:lineRule="auto"/>
+        <w:ind w:firstLine="708"/>
+      </w:pPr>
+      <w:r>
+        <w:tab/>
+      </w:r>
+      <m:oMath>
+        <m:sSup>
+          <m:sSupPr>
+            <m:ctrlPr>
+              <w:rPr>
+                <w:rFonts w:ascii="Cambria Math" w:hAnsi="Cambria Math"/>
+                <w:i/>
+              </w:rPr>
+            </m:ctrlPr>
+          </m:sSupPr>
+          <m:e>
+            <m:r>
+              <w:rPr>
+                <w:rFonts w:ascii="Cambria Math" w:hAnsi="Cambria Math"/>
+              </w:rPr>
+              <m:t>E</m:t>
+            </m:r>
+          </m:e>
+          <m:sup>
+            <m:r>
+              <w:rPr>
+                <w:rFonts w:ascii="Cambria Math" w:hAnsi="Cambria Math"/>
+              </w:rPr>
+              <m:t>'</m:t>
+            </m:r>
+          </m:sup>
+        </m:sSup>
+        <m:r>
+          <w:rPr>
+            <w:rFonts w:ascii="Cambria Math" w:hAnsi="Cambria Math"/>
+          </w:rPr>
+          <m:t>=</m:t>
+        </m:r>
+        <m:sSup>
+          <m:sSupPr>
+            <m:ctrlPr>
+              <w:rPr>
+                <w:rFonts w:ascii="Cambria Math" w:hAnsi="Cambria Math"/>
+                <w:i/>
+              </w:rPr>
+            </m:ctrlPr>
+          </m:sSupPr>
+          <m:e>
+            <m:r>
+              <w:rPr>
+                <w:rFonts w:ascii="Cambria Math" w:hAnsi="Cambria Math"/>
+              </w:rPr>
+              <m:t>E</m:t>
+            </m:r>
+          </m:e>
+          <m:sup>
+            <m:r>
+              <w:rPr>
+                <w:rFonts w:ascii="Cambria Math" w:hAnsi="Cambria Math"/>
+              </w:rPr>
+              <m:t>'</m:t>
+            </m:r>
+          </m:sup>
+        </m:sSup>
+        <m:r>
+          <w:rPr>
+            <w:rFonts w:ascii="Cambria Math" w:hAnsi="Cambria Math"/>
+          </w:rPr>
+          <m:t>∖</m:t>
+        </m:r>
+        <m:d>
+          <m:dPr>
+            <m:begChr m:val="{"/>
+            <m:endChr m:val="}"/>
+            <m:ctrlPr>
+              <w:rPr>
+                <w:rFonts w:ascii="Cambria Math" w:hAnsi="Cambria Math"/>
+                <w:i/>
+              </w:rPr>
+            </m:ctrlPr>
+          </m:dPr>
+          <m:e>
+            <m:d>
+              <m:dPr>
+                <m:ctrlPr>
+                  <w:rPr>
+                    <w:rFonts w:ascii="Cambria Math" w:hAnsi="Cambria Math"/>
+                    <w:i/>
+                  </w:rPr>
+                </m:ctrlPr>
+              </m:dPr>
+              <m:e>
+                <m:r>
+                  <w:rPr>
+                    <w:rFonts w:ascii="Cambria Math" w:hAnsi="Cambria Math"/>
+                  </w:rPr>
+                  <m:t>u,z</m:t>
+                </m:r>
+              </m:e>
+            </m:d>
+            <m:r>
+              <w:rPr>
+                <w:rFonts w:ascii="Cambria Math" w:hAnsi="Cambria Math"/>
+              </w:rPr>
+              <m:t xml:space="preserve">, </m:t>
+            </m:r>
+            <m:d>
+              <m:dPr>
+                <m:ctrlPr>
+                  <w:rPr>
+                    <w:rFonts w:ascii="Cambria Math" w:hAnsi="Cambria Math"/>
+                    <w:i/>
+                  </w:rPr>
+                </m:ctrlPr>
+              </m:dPr>
+              <m:e>
+                <m:r>
+                  <w:rPr>
+                    <w:rFonts w:ascii="Cambria Math" w:hAnsi="Cambria Math"/>
+                  </w:rPr>
+                  <m:t>v,w</m:t>
+                </m:r>
+              </m:e>
+            </m:d>
+          </m:e>
+        </m:d>
+      </m:oMath>
+    </w:p>
+    <w:p>
+      <w:pPr>
+        <w:spacing w:line="276" w:lineRule="auto"/>
+        <w:ind w:firstLine="708"/>
+      </w:pPr>
+      <w:r>
+        <w:tab/>
+      </w:r>
+      <m:oMath>
+        <m:r>
+          <w:rPr>
+            <w:rFonts w:ascii="Cambria Math" w:hAnsi="Cambria Math"/>
+          </w:rPr>
+          <m:t>// remove edges that have u and v as endpoints</m:t>
+        </m:r>
+      </m:oMath>
+    </w:p>
+    <w:p>
+      <w:pPr>
+        <w:spacing w:line="276" w:lineRule="auto"/>
+        <w:ind w:firstLine="708"/>
+        <w:rPr>
+          <w:i/>
+          <w:lang w:val="en-US"/>
+        </w:rPr>
+      </w:pPr>
+      <m:oMath>
+        <m:r>
+          <m:rPr>
+            <m:sty m:val="p"/>
+          </m:rPr>
+          <w:rPr>
+            <w:rFonts w:ascii="Cambria Math" w:hAnsi="Cambria Math"/>
+            <w:lang w:val="en-US"/>
+          </w:rPr>
+          <m:t xml:space="preserve">return </m:t>
+        </m:r>
+        <m:sSup>
+          <m:sSupPr>
+            <m:ctrlPr>
+              <w:rPr>
+                <w:rFonts w:ascii="Cambria Math" w:hAnsi="Cambria Math"/>
+                <w:i/>
+              </w:rPr>
+            </m:ctrlPr>
+          </m:sSupPr>
+          <m:e>
+            <m:r>
+              <w:rPr>
+                <w:rFonts w:ascii="Cambria Math" w:hAnsi="Cambria Math"/>
+              </w:rPr>
+              <m:t>V</m:t>
+            </m:r>
+            <m:ctrlPr>
+              <w:rPr>
+                <w:rFonts w:ascii="Cambria Math" w:hAnsi="Cambria Math"/>
+                <w:iCs/>
+              </w:rPr>
+            </m:ctrlPr>
+          </m:e>
+          <m:sup>
+            <m:r>
+              <w:rPr>
+                <w:rFonts w:ascii="Cambria Math" w:hAnsi="Cambria Math"/>
+                <w:lang w:val="en-US"/>
+              </w:rPr>
+              <m:t>'</m:t>
+            </m:r>
+          </m:sup>
+        </m:sSup>
+      </m:oMath>
+      <w:r>
+        <w:rPr>
+          <w:i/>
+          <w:lang w:val="en-US"/>
+        </w:rPr>
+        <w:t xml:space="preserve"> </w:t>
+      </w:r>
+    </w:p>
+    <w:p>
+      <w:pPr>
+        <w:spacing w:line="276" w:lineRule="auto"/>
+        <w:rPr>
+          <w:lang w:val="en-US"/>
+        </w:rPr>
+      </w:pPr>
+      <w:r>
+        <w:rPr>
+          <w:i/>
+          <w:iCs/>
+          <w:lang w:val="en-US"/>
+        </w:rPr>
+        <w:t>Complexity</w:t>
+      </w:r>
+      <w:r>
+        <w:rPr>
+          <w:lang w:val="en-US"/>
+        </w:rPr>
+        <w:t xml:space="preserve">: </w:t>
+      </w:r>
+      <m:oMath>
+        <m:r>
+          <w:rPr>
+            <w:rFonts w:ascii="Cambria Math" w:hAnsi="Cambria Math"/>
+          </w:rPr>
+          <m:t>O</m:t>
+        </m:r>
+        <m:r>
+          <w:rPr>
+            <w:rFonts w:ascii="Cambria Math" w:hAnsi="Cambria Math"/>
+            <w:lang w:val="en-US"/>
+          </w:rPr>
+          <m:t>(</m:t>
+        </m:r>
+        <m:r>
+          <w:rPr>
+            <w:rFonts w:ascii="Cambria Math" w:hAnsi="Cambria Math"/>
+          </w:rPr>
+          <m:t>n</m:t>
+        </m:r>
+        <m:r>
+          <w:rPr>
+            <w:rFonts w:ascii="Cambria Math" w:hAnsi="Cambria Math"/>
+            <w:lang w:val="en-US"/>
+          </w:rPr>
+          <m:t>+</m:t>
+        </m:r>
+        <m:r>
+          <w:rPr>
+            <w:rFonts w:ascii="Cambria Math" w:hAnsi="Cambria Math"/>
+          </w:rPr>
+          <m:t>m</m:t>
+        </m:r>
+        <m:r>
+          <w:rPr>
+            <w:rFonts w:ascii="Cambria Math" w:hAnsi="Cambria Math"/>
+            <w:lang w:val="en-US"/>
+          </w:rPr>
+          <m:t>)</m:t>
+        </m:r>
+      </m:oMath>
+    </w:p>
+    <w:bookmarkEnd w:id="63"/>
+    <w:p>
+      <w:pPr>
+        <w:spacing w:after="0" w:line="276" w:lineRule="auto"/>
+      </w:pPr>
+    </w:p>
+    <w:p>
+      <w:pPr>
+        <w:spacing w:line="276" w:lineRule="auto"/>
+      </w:pPr>
+      <w:proofErr w:type="spellStart"/>
+      <w:r>
+        <w:t>We’ll</w:t>
+      </w:r>
+      <w:proofErr w:type="spellEnd"/>
+      <w:r>
+        <w:t xml:space="preserve"> show </w:t>
+      </w:r>
+      <m:oMath>
+        <m:f>
+          <m:fPr>
+            <m:ctrlPr>
+              <w:rPr>
+                <w:rFonts w:ascii="Cambria Math" w:hAnsi="Cambria Math"/>
+                <w:i/>
+              </w:rPr>
+            </m:ctrlPr>
+          </m:fPr>
+          <m:num>
+            <m:d>
+              <m:dPr>
+                <m:begChr m:val="|"/>
+                <m:endChr m:val="|"/>
+                <m:ctrlPr>
+                  <w:rPr>
+                    <w:rFonts w:ascii="Cambria Math" w:hAnsi="Cambria Math"/>
+                    <w:i/>
+                  </w:rPr>
+                </m:ctrlPr>
+              </m:dPr>
+              <m:e>
+                <m:sSup>
+                  <m:sSupPr>
+                    <m:ctrlPr>
+                      <w:rPr>
+                        <w:rFonts w:ascii="Cambria Math" w:hAnsi="Cambria Math"/>
+                        <w:i/>
+                      </w:rPr>
+                    </m:ctrlPr>
+                  </m:sSupPr>
+                  <m:e>
+                    <m:r>
+                      <w:rPr>
+                        <w:rFonts w:ascii="Cambria Math" w:hAnsi="Cambria Math"/>
+                      </w:rPr>
+                      <m:t>V</m:t>
+                    </m:r>
+                  </m:e>
+                  <m:sup>
+                    <m:r>
+                      <w:rPr>
+                        <w:rFonts w:ascii="Cambria Math" w:hAnsi="Cambria Math"/>
+                      </w:rPr>
+                      <m:t>'</m:t>
+                    </m:r>
+                  </m:sup>
+                </m:sSup>
+              </m:e>
+            </m:d>
+          </m:num>
+          <m:den>
+            <m:d>
+              <m:dPr>
+                <m:begChr m:val="|"/>
+                <m:endChr m:val="|"/>
+                <m:ctrlPr>
+                  <w:rPr>
+                    <w:rFonts w:ascii="Cambria Math" w:hAnsi="Cambria Math"/>
+                    <w:i/>
+                  </w:rPr>
+                </m:ctrlPr>
+              </m:dPr>
+              <m:e>
+                <m:sSup>
+                  <m:sSupPr>
+                    <m:ctrlPr>
+                      <w:rPr>
+                        <w:rFonts w:ascii="Cambria Math" w:hAnsi="Cambria Math"/>
+                        <w:i/>
+                      </w:rPr>
+                    </m:ctrlPr>
+                  </m:sSupPr>
+                  <m:e>
+                    <m:r>
+                      <w:rPr>
+                        <w:rFonts w:ascii="Cambria Math" w:hAnsi="Cambria Math"/>
+                      </w:rPr>
+                      <m:t>V</m:t>
+                    </m:r>
+                  </m:e>
+                  <m:sup>
+                    <m:r>
+                      <w:rPr>
+                        <w:rFonts w:ascii="Cambria Math" w:hAnsi="Cambria Math"/>
+                      </w:rPr>
+                      <m:t>*</m:t>
+                    </m:r>
+                  </m:sup>
+                </m:sSup>
+              </m:e>
+            </m:d>
+          </m:den>
+        </m:f>
+        <m:r>
+          <w:rPr>
+            <w:rFonts w:ascii="Cambria Math" w:hAnsi="Cambria Math"/>
+          </w:rPr>
+          <m:t>≤2</m:t>
+        </m:r>
+      </m:oMath>
+    </w:p>
+    <w:p>
+      <w:pPr>
+        <w:spacing w:line="276" w:lineRule="auto"/>
+        <w:rPr>
+          <w:lang w:val="en-US"/>
+        </w:rPr>
+      </w:pPr>
+      <w:r>
+        <w:rPr>
+          <w:lang w:val="en-US"/>
+        </w:rPr>
+        <w:lastRenderedPageBreak/>
+        <w:t xml:space="preserve">Given </w:t>
+      </w:r>
+      <m:oMath>
+        <m:r>
+          <w:rPr>
+            <w:rFonts w:ascii="Cambria Math" w:hAnsi="Cambria Math"/>
+          </w:rPr>
+          <m:t>A</m:t>
+        </m:r>
+      </m:oMath>
+      <w:r>
+        <w:rPr>
+          <w:lang w:val="en-US"/>
+        </w:rPr>
+        <w:t xml:space="preserve"> = set of selected edges:</w:t>
+      </w:r>
+    </w:p>
+    <w:p>
+      <w:pPr>
+        <w:pStyle w:val="Paragrafoelenco"/>
+        <w:numPr>
+          <w:ilvl w:val="0"/>
+          <w:numId w:val="18"/>
+        </w:numPr>
+        <w:spacing w:line="276" w:lineRule="auto"/>
+        <w:rPr>
+          <w:lang w:val="en-US"/>
+        </w:rPr>
+      </w:pPr>
+      <m:oMath>
+        <m:r>
+          <w:rPr>
+            <w:rFonts w:ascii="Cambria Math" w:hAnsi="Cambria Math"/>
+          </w:rPr>
+          <m:t>A</m:t>
+        </m:r>
+      </m:oMath>
+      <w:r>
+        <w:rPr>
+          <w:lang w:val="en-US"/>
+        </w:rPr>
+        <w:t xml:space="preserve"> is a </w:t>
+      </w:r>
+      <w:r>
+        <w:rPr>
+          <w:u w:val="single"/>
+          <w:lang w:val="en-US"/>
+        </w:rPr>
+        <w:t>matching</w:t>
+      </w:r>
+      <w:r>
+        <w:rPr>
+          <w:lang w:val="en-US"/>
+        </w:rPr>
+        <w:t xml:space="preserve">: </w:t>
+      </w:r>
+      <m:oMath>
+        <m:r>
+          <w:rPr>
+            <w:rFonts w:ascii="Cambria Math" w:hAnsi="Cambria Math"/>
+            <w:lang w:val="en-US"/>
+          </w:rPr>
+          <m:t>∀</m:t>
+        </m:r>
+        <m:r>
+          <w:rPr>
+            <w:rFonts w:ascii="Cambria Math" w:hAnsi="Cambria Math"/>
+          </w:rPr>
+          <m:t>e</m:t>
+        </m:r>
+        <m:r>
+          <w:rPr>
+            <w:rFonts w:ascii="Cambria Math" w:hAnsi="Cambria Math"/>
+            <w:lang w:val="en-US"/>
+          </w:rPr>
+          <m:t xml:space="preserve">, </m:t>
+        </m:r>
+        <m:sSup>
+          <m:sSupPr>
+            <m:ctrlPr>
+              <w:rPr>
+                <w:rFonts w:ascii="Cambria Math" w:hAnsi="Cambria Math"/>
+                <w:i/>
+              </w:rPr>
+            </m:ctrlPr>
+          </m:sSupPr>
+          <m:e>
+            <m:r>
+              <w:rPr>
+                <w:rFonts w:ascii="Cambria Math" w:hAnsi="Cambria Math"/>
+              </w:rPr>
+              <m:t>e</m:t>
+            </m:r>
+          </m:e>
+          <m:sup>
+            <m:r>
+              <w:rPr>
+                <w:rFonts w:ascii="Cambria Math" w:hAnsi="Cambria Math"/>
+                <w:lang w:val="en-US"/>
+              </w:rPr>
+              <m:t>'</m:t>
+            </m:r>
+          </m:sup>
+        </m:sSup>
+        <m:r>
+          <w:rPr>
+            <w:rFonts w:ascii="Cambria Math" w:hAnsi="Cambria Math"/>
+            <w:lang w:val="en-US"/>
+          </w:rPr>
+          <m:t>∈</m:t>
+        </m:r>
+        <m:r>
+          <w:rPr>
+            <w:rFonts w:ascii="Cambria Math" w:hAnsi="Cambria Math"/>
+          </w:rPr>
+          <m:t>A</m:t>
+        </m:r>
+        <m:r>
+          <w:rPr>
+            <w:rFonts w:ascii="Cambria Math" w:hAnsi="Cambria Math"/>
+            <w:lang w:val="en-US"/>
+          </w:rPr>
+          <m:t>⇒</m:t>
+        </m:r>
+        <m:r>
+          <w:rPr>
+            <w:rFonts w:ascii="Cambria Math" w:hAnsi="Cambria Math"/>
+          </w:rPr>
+          <m:t>e</m:t>
+        </m:r>
+        <m:r>
+          <w:rPr>
+            <w:rFonts w:ascii="Cambria Math" w:hAnsi="Cambria Math"/>
+            <w:lang w:val="en-US"/>
+          </w:rPr>
+          <m:t>∩</m:t>
+        </m:r>
+        <m:sSup>
+          <m:sSupPr>
+            <m:ctrlPr>
+              <w:rPr>
+                <w:rFonts w:ascii="Cambria Math" w:hAnsi="Cambria Math"/>
+                <w:i/>
+              </w:rPr>
+            </m:ctrlPr>
+          </m:sSupPr>
+          <m:e>
+            <m:r>
+              <w:rPr>
+                <w:rFonts w:ascii="Cambria Math" w:hAnsi="Cambria Math"/>
+              </w:rPr>
+              <m:t>e</m:t>
+            </m:r>
+          </m:e>
+          <m:sup>
+            <m:r>
+              <w:rPr>
+                <w:rFonts w:ascii="Cambria Math" w:hAnsi="Cambria Math"/>
+                <w:lang w:val="en-US"/>
+              </w:rPr>
+              <m:t>'</m:t>
+            </m:r>
+          </m:sup>
+        </m:sSup>
+        <m:r>
+          <w:rPr>
+            <w:rFonts w:ascii="Cambria Math" w:hAnsi="Cambria Math"/>
+            <w:lang w:val="en-US"/>
+          </w:rPr>
+          <m:t>=∅</m:t>
+        </m:r>
+      </m:oMath>
+    </w:p>
+    <w:p>
+      <w:pPr>
+        <w:pStyle w:val="Paragrafoelenco"/>
+        <w:numPr>
+          <w:ilvl w:val="1"/>
+          <w:numId w:val="18"/>
+        </w:numPr>
+        <w:spacing w:line="276" w:lineRule="auto"/>
+        <w:rPr>
+          <w:lang w:val="en-US"/>
+        </w:rPr>
+      </w:pPr>
+      <w:r>
+        <w:rPr>
+          <w:lang w:val="en-US"/>
+        </w:rPr>
+        <w:t>i.e. set of edges with no vertices in common</w:t>
+      </w:r>
+    </w:p>
+    <w:p>
+      <w:pPr>
+        <w:pStyle w:val="Paragrafoelenco"/>
+        <w:numPr>
+          <w:ilvl w:val="1"/>
+          <w:numId w:val="18"/>
+        </w:numPr>
+        <w:spacing w:line="276" w:lineRule="auto"/>
+        <w:rPr>
+          <w:lang w:val="en-US"/>
+        </w:rPr>
+      </w:pPr>
+      <w:r>
+        <w:rPr>
+          <w:lang w:val="en-US"/>
+        </w:rPr>
+        <w:t>every edge is disjoint, so there is no couple of edges sharing a common node</w:t>
+      </w:r>
+    </w:p>
+    <w:p>
+      <w:pPr>
+        <w:pStyle w:val="Paragrafoelenco"/>
+        <w:numPr>
+          <w:ilvl w:val="0"/>
+          <w:numId w:val="18"/>
+        </w:numPr>
+        <w:spacing w:line="276" w:lineRule="auto"/>
+        <w:rPr>
+          <w:lang w:val="en-US"/>
+        </w:rPr>
+      </w:pPr>
+      <m:oMath>
+        <m:r>
+          <w:rPr>
+            <w:rFonts w:ascii="Cambria Math" w:hAnsi="Cambria Math"/>
+          </w:rPr>
+          <m:t>Approx</m:t>
+        </m:r>
+        <m:r>
+          <w:rPr>
+            <w:rFonts w:ascii="Cambria Math" w:hAnsi="Cambria Math"/>
+            <w:lang w:val="en-US"/>
+          </w:rPr>
+          <m:t>_</m:t>
+        </m:r>
+        <m:r>
+          <w:rPr>
+            <w:rFonts w:ascii="Cambria Math" w:hAnsi="Cambria Math"/>
+          </w:rPr>
+          <m:t>Vertex</m:t>
+        </m:r>
+        <m:r>
+          <w:rPr>
+            <w:rFonts w:ascii="Cambria Math" w:hAnsi="Cambria Math"/>
+            <w:lang w:val="en-US"/>
+          </w:rPr>
+          <m:t>_</m:t>
+        </m:r>
+        <m:r>
+          <w:rPr>
+            <w:rFonts w:ascii="Cambria Math" w:hAnsi="Cambria Math"/>
+          </w:rPr>
+          <m:t>Cover</m:t>
+        </m:r>
+      </m:oMath>
+      <w:r>
+        <w:rPr>
+          <w:lang w:val="en-US"/>
+        </w:rPr>
+        <w:t xml:space="preserve"> selects a </w:t>
+      </w:r>
+      <w:r>
+        <w:rPr>
+          <w:u w:val="single"/>
+          <w:lang w:val="en-US"/>
+        </w:rPr>
+        <w:t xml:space="preserve">maximal </w:t>
+      </w:r>
+      <w:r>
+        <w:rPr>
+          <w:lang w:val="en-US"/>
+        </w:rPr>
+        <w:t xml:space="preserve">matching: </w:t>
+      </w:r>
+      <m:oMath>
+        <m:r>
+          <w:rPr>
+            <w:rFonts w:ascii="Cambria Math" w:hAnsi="Cambria Math"/>
+            <w:lang w:val="en-US"/>
+          </w:rPr>
+          <m:t>∀</m:t>
+        </m:r>
+      </m:oMath>
+      <w:r>
+        <w:rPr>
+          <w:lang w:val="en-US"/>
+        </w:rPr>
+        <w:t xml:space="preserve"> edge </w:t>
+      </w:r>
+      <m:oMath>
+        <m:r>
+          <w:rPr>
+            <w:rFonts w:ascii="Cambria Math" w:hAnsi="Cambria Math"/>
+          </w:rPr>
+          <m:t>y</m:t>
+        </m:r>
+        <m:r>
+          <w:rPr>
+            <w:rFonts w:ascii="Cambria Math" w:hAnsi="Cambria Math"/>
+            <w:lang w:val="en-US"/>
+          </w:rPr>
+          <m:t xml:space="preserve">, </m:t>
+        </m:r>
+        <m:r>
+          <w:rPr>
+            <w:rFonts w:ascii="Cambria Math" w:hAnsi="Cambria Math"/>
+          </w:rPr>
+          <m:t>A</m:t>
+        </m:r>
+        <m:r>
+          <w:rPr>
+            <w:rFonts w:ascii="Cambria Math" w:hAnsi="Cambria Math"/>
+            <w:lang w:val="en-US"/>
+          </w:rPr>
+          <m:t>∪</m:t>
+        </m:r>
+        <m:r>
+          <w:rPr>
+            <w:rFonts w:ascii="Cambria Math" w:hAnsi="Cambria Math"/>
+          </w:rPr>
+          <m:t>y</m:t>
+        </m:r>
+      </m:oMath>
+      <w:r>
+        <w:rPr>
+          <w:lang w:val="en-US"/>
+        </w:rPr>
+        <w:t xml:space="preserve"> is </w:t>
+      </w:r>
+      <w:r>
+        <w:rPr>
+          <w:u w:val="single"/>
+          <w:lang w:val="en-US"/>
+        </w:rPr>
+        <w:t>not</w:t>
+      </w:r>
+      <w:r>
+        <w:rPr>
+          <w:lang w:val="en-US"/>
+        </w:rPr>
+        <w:t xml:space="preserve"> a matching</w:t>
+      </w:r>
+    </w:p>
+    <w:p>
+      <w:pPr>
+        <w:pStyle w:val="Paragrafoelenco"/>
+        <w:numPr>
+          <w:ilvl w:val="1"/>
+          <w:numId w:val="18"/>
+        </w:numPr>
+        <w:spacing w:line="276" w:lineRule="auto"/>
+        <w:rPr>
+          <w:lang w:val="en-US"/>
+        </w:rPr>
+      </w:pPr>
+      <w:r>
+        <w:rPr>
+          <w:lang w:val="en-US"/>
+        </w:rPr>
+        <w:t>this is a matching which cannot be increased</w:t>
+      </w:r>
+    </w:p>
+    <w:p>
+      <w:pPr>
+        <w:pStyle w:val="Paragrafoelenco"/>
+        <w:numPr>
+          <w:ilvl w:val="2"/>
+          <w:numId w:val="18"/>
+        </w:numPr>
+        <w:spacing w:line="276" w:lineRule="auto"/>
+        <w:rPr>
+          <w:lang w:val="en-US"/>
+        </w:rPr>
+      </w:pPr>
+      <w:r>
+        <w:rPr>
+          <w:lang w:val="en-US"/>
+        </w:rPr>
+        <w:t>not possible to select an edge which touches other vertices</w:t>
+      </w:r>
+    </w:p>
+    <w:p>
+      <w:pPr>
+        <w:spacing w:line="276" w:lineRule="auto"/>
+        <w:rPr>
+          <w:lang w:val="en-US"/>
+        </w:rPr>
+      </w:pPr>
+      <w:r>
+        <w:rPr>
+          <w:noProof/>
+        </w:rPr>
+        <w:drawing>
+          <wp:anchor distT="0" distB="0" distL="114300" distR="114300" simplePos="0" relativeHeight="251679744" behindDoc="0" locked="0" layoutInCell="1" allowOverlap="1" wp14:anchorId="17B1DFCF" wp14:editId="1DE3B469">
+            <wp:simplePos x="0" y="0"/>
+            <wp:positionH relativeFrom="column">
+              <wp:posOffset>5154783</wp:posOffset>
+            </wp:positionH>
+            <wp:positionV relativeFrom="paragraph">
+              <wp:posOffset>193968</wp:posOffset>
+            </wp:positionV>
+            <wp:extent cx="1195070" cy="1312545"/>
+            <wp:effectExtent l="0" t="0" r="5080" b="1905"/>
+            <wp:wrapSquare wrapText="bothSides"/>
+            <wp:docPr id="658747486" name="Immagine 1" descr="Immagine che contiene schizzo, disegno, arte&#10;&#10;Descrizione generata automaticamente"/>
+            <wp:cNvGraphicFramePr>
+              <a:graphicFrameLocks xmlns:a="http://schemas.openxmlformats.org/drawingml/2006/main" noChangeAspect="1"/>
+            </wp:cNvGraphicFramePr>
+            <a:graphic xmlns:a="http://schemas.openxmlformats.org/drawingml/2006/main">
+              <a:graphicData uri="http://schemas.openxmlformats.org/drawingml/2006/picture">
+                <pic:pic xmlns:pic="http://schemas.openxmlformats.org/drawingml/2006/picture">
+                  <pic:nvPicPr>
+                    <pic:cNvPr id="658747486" name="Immagine 1" descr="Immagine che contiene schizzo, disegno, arte&#10;&#10;Descrizione generata automaticamente"/>
+                    <pic:cNvPicPr/>
+                  </pic:nvPicPr>
+                  <pic:blipFill>
+                    <a:blip r:embed="rId37"/>
+                    <a:stretch>
+                      <a:fillRect/>
+                    </a:stretch>
+                  </pic:blipFill>
+                  <pic:spPr>
+                    <a:xfrm>
+                      <a:off x="0" y="0"/>
+                      <a:ext cx="1195070" cy="1312545"/>
+                    </a:xfrm>
+                    <a:prstGeom prst="rect">
+                      <a:avLst/>
+                    </a:prstGeom>
+                  </pic:spPr>
+                </pic:pic>
+              </a:graphicData>
+            </a:graphic>
+            <wp14:sizeRelH relativeFrom="margin">
+              <wp14:pctWidth>0</wp14:pctWidth>
+            </wp14:sizeRelH>
+            <wp14:sizeRelV relativeFrom="margin">
+              <wp14:pctHeight>0</wp14:pctHeight>
+            </wp14:sizeRelV>
+          </wp:anchor>
+        </w:drawing>
+      </w:r>
+      <w:r>
+        <w:rPr>
+          <w:i/>
+          <w:iCs/>
+          <w:lang w:val="en-US"/>
+        </w:rPr>
+        <w:t>Proof</w:t>
+      </w:r>
+      <w:r>
+        <w:rPr>
+          <w:lang w:val="en-US"/>
+        </w:rPr>
+        <w:t>:</w:t>
+      </w:r>
+    </w:p>
+    <w:p>
+      <w:pPr>
+        <w:spacing w:line="276" w:lineRule="auto"/>
+        <w:ind w:firstLine="708"/>
+        <w:rPr>
+          <w:lang w:val="en-US"/>
+        </w:rPr>
+      </w:pPr>
+      <w:r>
+        <w:rPr>
+          <w:lang w:val="en-US"/>
+        </w:rPr>
+        <w:t xml:space="preserve">1. lower bound to the optimal solution </w:t>
+      </w:r>
+      <m:oMath>
+        <m:sSup>
+          <m:sSupPr>
+            <m:ctrlPr>
+              <w:rPr>
+                <w:rFonts w:ascii="Cambria Math" w:hAnsi="Cambria Math"/>
+                <w:i/>
+              </w:rPr>
+            </m:ctrlPr>
+          </m:sSupPr>
+          <m:e>
+            <m:r>
+              <w:rPr>
+                <w:rFonts w:ascii="Cambria Math" w:hAnsi="Cambria Math"/>
+              </w:rPr>
+              <m:t>V</m:t>
+            </m:r>
+          </m:e>
+          <m:sup>
+            <m:r>
+              <w:rPr>
+                <w:rFonts w:ascii="Cambria Math" w:hAnsi="Cambria Math"/>
+                <w:lang w:val="en-US"/>
+              </w:rPr>
+              <m:t>*</m:t>
+            </m:r>
+          </m:sup>
+        </m:sSup>
+      </m:oMath>
+    </w:p>
+    <w:p>
+      <w:pPr>
+        <w:spacing w:line="276" w:lineRule="auto"/>
+        <w:rPr>
+          <w:lang w:val="en-US"/>
+        </w:rPr>
+      </w:pPr>
+      <w:r>
+        <w:rPr>
+          <w:lang w:val="en-US"/>
+        </w:rPr>
+        <w:t xml:space="preserve">What can one say about </w:t>
+      </w:r>
+      <m:oMath>
+        <m:d>
+          <m:dPr>
+            <m:begChr m:val="|"/>
+            <m:endChr m:val="|"/>
+            <m:ctrlPr>
+              <w:rPr>
+                <w:rFonts w:ascii="Cambria Math" w:hAnsi="Cambria Math"/>
+                <w:i/>
+              </w:rPr>
+            </m:ctrlPr>
+          </m:dPr>
+          <m:e>
+            <m:sSup>
+              <m:sSupPr>
+                <m:ctrlPr>
+                  <w:rPr>
+                    <w:rFonts w:ascii="Cambria Math" w:hAnsi="Cambria Math"/>
+                    <w:i/>
+                  </w:rPr>
+                </m:ctrlPr>
+              </m:sSupPr>
+              <m:e>
+                <m:r>
+                  <w:rPr>
+                    <w:rFonts w:ascii="Cambria Math" w:hAnsi="Cambria Math"/>
+                  </w:rPr>
+                  <m:t>V</m:t>
+                </m:r>
+              </m:e>
+              <m:sup>
+                <m:r>
+                  <w:rPr>
+                    <w:rFonts w:ascii="Cambria Math" w:hAnsi="Cambria Math"/>
+                    <w:lang w:val="en-US"/>
+                  </w:rPr>
+                  <m:t>*</m:t>
+                </m:r>
+              </m:sup>
+            </m:sSup>
+          </m:e>
+        </m:d>
+        <m:r>
+          <w:rPr>
+            <w:rFonts w:ascii="Cambria Math" w:hAnsi="Cambria Math"/>
+            <w:lang w:val="en-US"/>
+          </w:rPr>
+          <m:t xml:space="preserve"> </m:t>
+        </m:r>
+        <m:r>
+          <w:rPr>
+            <w:rFonts w:ascii="Cambria Math" w:hAnsi="Cambria Math"/>
+          </w:rPr>
+          <m:t>vs</m:t>
+        </m:r>
+        <m:r>
+          <w:rPr>
+            <w:rFonts w:ascii="Cambria Math" w:hAnsi="Cambria Math"/>
+            <w:lang w:val="en-US"/>
+          </w:rPr>
+          <m:t xml:space="preserve"> |</m:t>
+        </m:r>
+        <m:r>
+          <w:rPr>
+            <w:rFonts w:ascii="Cambria Math" w:hAnsi="Cambria Math"/>
+          </w:rPr>
+          <m:t>A</m:t>
+        </m:r>
+        <m:r>
+          <w:rPr>
+            <w:rFonts w:ascii="Cambria Math" w:hAnsi="Cambria Math"/>
+            <w:lang w:val="en-US"/>
+          </w:rPr>
+          <m:t>|</m:t>
+        </m:r>
+      </m:oMath>
+      <w:r>
+        <w:rPr>
+          <w:lang w:val="en-US"/>
+        </w:rPr>
+        <w:t xml:space="preserve">? </w:t>
+      </w:r>
+    </w:p>
+    <w:p>
+      <w:pPr>
+        <w:spacing w:line="276" w:lineRule="auto"/>
+        <w:rPr>
+          <w:lang w:val="en-US"/>
+        </w:rPr>
+      </w:pPr>
+      <m:oMath>
+        <m:r>
+          <w:rPr>
+            <w:rFonts w:ascii="Cambria Math" w:hAnsi="Cambria Math"/>
+          </w:rPr>
+          <m:t>A</m:t>
+        </m:r>
+      </m:oMath>
+      <w:r>
+        <w:rPr>
+          <w:lang w:val="en-US"/>
+        </w:rPr>
+        <w:t xml:space="preserve"> is a matching </w:t>
+      </w:r>
+      <m:oMath>
+        <m:r>
+          <w:rPr>
+            <w:rFonts w:ascii="Cambria Math" w:hAnsi="Cambria Math"/>
+            <w:lang w:val="en-US"/>
+          </w:rPr>
+          <m:t>⇒</m:t>
+        </m:r>
+      </m:oMath>
+      <w:r>
+        <w:rPr>
+          <w:lang w:val="en-US"/>
+        </w:rPr>
+        <w:t xml:space="preserve"> in </w:t>
+      </w:r>
+      <m:oMath>
+        <m:sSup>
+          <m:sSupPr>
+            <m:ctrlPr>
+              <w:rPr>
+                <w:rFonts w:ascii="Cambria Math" w:hAnsi="Cambria Math"/>
+                <w:i/>
+              </w:rPr>
+            </m:ctrlPr>
+          </m:sSupPr>
+          <m:e>
+            <m:r>
+              <w:rPr>
+                <w:rFonts w:ascii="Cambria Math" w:hAnsi="Cambria Math"/>
+              </w:rPr>
+              <m:t>V</m:t>
+            </m:r>
+          </m:e>
+          <m:sup>
+            <m:r>
+              <w:rPr>
+                <w:rFonts w:ascii="Cambria Math" w:hAnsi="Cambria Math"/>
+                <w:lang w:val="en-US"/>
+              </w:rPr>
+              <m:t>*</m:t>
+            </m:r>
+          </m:sup>
+        </m:sSup>
+      </m:oMath>
+      <w:r>
+        <w:rPr>
+          <w:lang w:val="en-US"/>
+        </w:rPr>
+        <w:t xml:space="preserve"> there must be </w:t>
+      </w:r>
+      <m:oMath>
+        <m:r>
+          <w:rPr>
+            <w:rFonts w:ascii="Cambria Math" w:hAnsi="Cambria Math"/>
+            <w:lang w:val="en-US"/>
+          </w:rPr>
+          <m:t>≥1</m:t>
+        </m:r>
+      </m:oMath>
+      <w:r>
+        <w:rPr>
+          <w:lang w:val="en-US"/>
+        </w:rPr>
+        <w:t xml:space="preserve"> vertex </w:t>
+      </w:r>
+      <m:oMath>
+        <m:r>
+          <w:rPr>
+            <w:rFonts w:ascii="Cambria Math" w:hAnsi="Cambria Math"/>
+            <w:lang w:val="en-US"/>
+          </w:rPr>
+          <m:t>∀</m:t>
+        </m:r>
+      </m:oMath>
+      <w:r>
+        <w:rPr>
+          <w:lang w:val="en-US"/>
+        </w:rPr>
+        <w:t xml:space="preserve"> edge of </w:t>
+      </w:r>
+      <m:oMath>
+        <m:r>
+          <w:rPr>
+            <w:rFonts w:ascii="Cambria Math" w:hAnsi="Cambria Math"/>
+          </w:rPr>
+          <m:t>A</m:t>
+        </m:r>
+      </m:oMath>
+      <w:r>
+        <w:rPr>
+          <w:lang w:val="en-US"/>
+        </w:rPr>
+        <w:t xml:space="preserve"> (right figure)</w:t>
+      </w:r>
+    </w:p>
+    <w:p>
+      <w:pPr>
+        <w:spacing w:line="276" w:lineRule="auto"/>
+        <w:rPr>
+          <w:lang w:val="en-US"/>
+        </w:rPr>
+      </w:pPr>
+      <w:r>
+        <w:rPr>
+          <w:lang w:val="en-US"/>
+        </w:rPr>
+        <w:t xml:space="preserve">In whatever vertex cover, particularly </w:t>
+      </w:r>
+      <m:oMath>
+        <m:sSup>
+          <m:sSupPr>
+            <m:ctrlPr>
+              <w:rPr>
+                <w:rFonts w:ascii="Cambria Math" w:hAnsi="Cambria Math"/>
+                <w:i/>
+              </w:rPr>
+            </m:ctrlPr>
+          </m:sSupPr>
+          <m:e>
+            <m:r>
+              <w:rPr>
+                <w:rFonts w:ascii="Cambria Math" w:hAnsi="Cambria Math"/>
+              </w:rPr>
+              <m:t>V</m:t>
+            </m:r>
+          </m:e>
+          <m:sup>
+            <m:r>
+              <w:rPr>
+                <w:rFonts w:ascii="Cambria Math" w:hAnsi="Cambria Math"/>
+                <w:lang w:val="en-US"/>
+              </w:rPr>
+              <m:t>*</m:t>
+            </m:r>
+          </m:sup>
+        </m:sSup>
+      </m:oMath>
+      <w:r>
+        <w:rPr>
+          <w:lang w:val="en-US"/>
+        </w:rPr>
+        <w:t xml:space="preserve">, we have to cover all graph edges and, in particular, all </w:t>
+      </w:r>
+      <m:oMath>
+        <m:r>
+          <w:rPr>
+            <w:rFonts w:ascii="Cambria Math" w:hAnsi="Cambria Math"/>
+          </w:rPr>
+          <m:t>A</m:t>
+        </m:r>
+      </m:oMath>
+      <w:r>
+        <w:rPr>
+          <w:lang w:val="en-US"/>
+        </w:rPr>
+        <w:t xml:space="preserve"> edges. But </w:t>
+      </w:r>
+      <m:oMath>
+        <m:r>
+          <w:rPr>
+            <w:rFonts w:ascii="Cambria Math" w:hAnsi="Cambria Math"/>
+          </w:rPr>
+          <m:t>A</m:t>
+        </m:r>
+      </m:oMath>
+      <w:r>
+        <w:rPr>
+          <w:lang w:val="en-US"/>
+        </w:rPr>
+        <w:t xml:space="preserve"> is a matching (so, every edge of </w:t>
+      </w:r>
+      <m:oMath>
+        <m:r>
+          <w:rPr>
+            <w:rFonts w:ascii="Cambria Math" w:hAnsi="Cambria Math"/>
+          </w:rPr>
+          <m:t>A</m:t>
+        </m:r>
+      </m:oMath>
+      <w:r>
+        <w:rPr>
+          <w:lang w:val="en-US"/>
+        </w:rPr>
+        <w:t xml:space="preserve"> is disjoint), so:</w:t>
+      </w:r>
+    </w:p>
+    <w:p>
+      <w:pPr>
+        <w:spacing w:line="276" w:lineRule="auto"/>
+      </w:pPr>
+      <m:oMathPara>
+        <m:oMath>
+          <m:d>
+            <m:dPr>
+              <m:begChr m:val="|"/>
+              <m:endChr m:val="|"/>
+              <m:ctrlPr>
+                <w:rPr>
+                  <w:rFonts w:ascii="Cambria Math" w:hAnsi="Cambria Math"/>
+                  <w:i/>
+                </w:rPr>
+              </m:ctrlPr>
+            </m:dPr>
+            <m:e>
+              <m:sSup>
+                <m:sSupPr>
+                  <m:ctrlPr>
+                    <w:rPr>
+                      <w:rFonts w:ascii="Cambria Math" w:hAnsi="Cambria Math"/>
+                      <w:i/>
+                    </w:rPr>
+                  </m:ctrlPr>
+                </m:sSupPr>
+                <m:e>
+                  <m:r>
+                    <w:rPr>
+                      <w:rFonts w:ascii="Cambria Math" w:hAnsi="Cambria Math"/>
+                    </w:rPr>
+                    <m:t>V</m:t>
+                  </m:r>
+                </m:e>
+                <m:sup>
+                  <m:r>
+                    <w:rPr>
+                      <w:rFonts w:ascii="Cambria Math" w:hAnsi="Cambria Math"/>
+                    </w:rPr>
+                    <m:t>*</m:t>
+                  </m:r>
+                </m:sup>
+              </m:sSup>
+            </m:e>
+          </m:d>
+          <m:r>
+            <w:rPr>
+              <w:rFonts w:ascii="Cambria Math" w:hAnsi="Cambria Math"/>
+            </w:rPr>
+            <m:t>≥|A|</m:t>
+          </m:r>
+        </m:oMath>
+      </m:oMathPara>
+    </w:p>
+    <w:p>
+      <w:pPr>
+        <w:spacing w:line="276" w:lineRule="auto"/>
+        <w:ind w:firstLine="708"/>
+        <w:rPr>
+          <w:lang w:val="en-US"/>
+        </w:rPr>
+      </w:pPr>
+      <w:r>
+        <w:rPr>
+          <w:lang w:val="en-US"/>
+        </w:rPr>
+        <w:t xml:space="preserve">2. upper bound to the optimal solution </w:t>
+      </w:r>
+      <m:oMath>
+        <m:r>
+          <w:rPr>
+            <w:rFonts w:ascii="Cambria Math" w:hAnsi="Cambria Math"/>
+          </w:rPr>
+          <m:t>V</m:t>
+        </m:r>
+        <m:r>
+          <w:rPr>
+            <w:rFonts w:ascii="Cambria Math" w:hAnsi="Cambria Math"/>
+            <w:lang w:val="en-US"/>
+          </w:rPr>
+          <m:t>'</m:t>
+        </m:r>
+      </m:oMath>
+    </w:p>
+    <w:p>
+      <w:pPr>
+        <w:spacing w:line="276" w:lineRule="auto"/>
+        <w:rPr>
+          <w:lang w:val="en-US"/>
+        </w:rPr>
+      </w:pPr>
+      <w:r>
+        <w:rPr>
+          <w:lang w:val="en-US"/>
+        </w:rPr>
+        <w:t xml:space="preserve">What can one say about </w:t>
+      </w:r>
+      <m:oMath>
+        <m:d>
+          <m:dPr>
+            <m:begChr m:val="|"/>
+            <m:endChr m:val="|"/>
+            <m:ctrlPr>
+              <w:rPr>
+                <w:rFonts w:ascii="Cambria Math" w:hAnsi="Cambria Math"/>
+                <w:i/>
+              </w:rPr>
+            </m:ctrlPr>
+          </m:dPr>
+          <m:e>
+            <m:r>
+              <w:rPr>
+                <w:rFonts w:ascii="Cambria Math" w:hAnsi="Cambria Math"/>
+              </w:rPr>
+              <m:t>V</m:t>
+            </m:r>
+            <m:r>
+              <w:rPr>
+                <w:rFonts w:ascii="Cambria Math" w:hAnsi="Cambria Math"/>
+                <w:lang w:val="en-US"/>
+              </w:rPr>
+              <m:t>'</m:t>
+            </m:r>
+          </m:e>
+        </m:d>
+        <m:r>
+          <w:rPr>
+            <w:rFonts w:ascii="Cambria Math" w:hAnsi="Cambria Math"/>
+            <w:lang w:val="en-US"/>
+          </w:rPr>
+          <m:t xml:space="preserve"> </m:t>
+        </m:r>
+        <m:r>
+          <w:rPr>
+            <w:rFonts w:ascii="Cambria Math" w:hAnsi="Cambria Math"/>
+          </w:rPr>
+          <m:t>vs</m:t>
+        </m:r>
+        <m:r>
+          <w:rPr>
+            <w:rFonts w:ascii="Cambria Math" w:hAnsi="Cambria Math"/>
+            <w:lang w:val="en-US"/>
+          </w:rPr>
+          <m:t xml:space="preserve"> |</m:t>
+        </m:r>
+        <m:r>
+          <w:rPr>
+            <w:rFonts w:ascii="Cambria Math" w:hAnsi="Cambria Math"/>
+          </w:rPr>
+          <m:t>A</m:t>
+        </m:r>
+        <m:r>
+          <w:rPr>
+            <w:rFonts w:ascii="Cambria Math" w:hAnsi="Cambria Math"/>
+            <w:lang w:val="en-US"/>
+          </w:rPr>
+          <m:t>|</m:t>
+        </m:r>
+      </m:oMath>
+      <w:r>
+        <w:rPr>
+          <w:lang w:val="en-US"/>
+        </w:rPr>
+        <w:t xml:space="preserve">? </w:t>
+      </w:r>
+    </w:p>
+    <w:p>
+      <w:pPr>
+        <w:pStyle w:val="Paragrafoelenco"/>
+        <w:numPr>
+          <w:ilvl w:val="0"/>
+          <w:numId w:val="18"/>
+        </w:numPr>
+        <w:spacing w:line="276" w:lineRule="auto"/>
+        <w:rPr>
+          <w:lang w:val="en-US"/>
+        </w:rPr>
+      </w:pPr>
+      <m:oMath>
+        <m:d>
+          <m:dPr>
+            <m:begChr m:val="|"/>
+            <m:endChr m:val="|"/>
+            <m:ctrlPr>
+              <w:rPr>
+                <w:rFonts w:ascii="Cambria Math" w:hAnsi="Cambria Math"/>
+                <w:i/>
+              </w:rPr>
+            </m:ctrlPr>
+          </m:dPr>
+          <m:e>
+            <m:sSup>
+              <m:sSupPr>
+                <m:ctrlPr>
+                  <w:rPr>
+                    <w:rFonts w:ascii="Cambria Math" w:hAnsi="Cambria Math"/>
+                    <w:i/>
+                  </w:rPr>
+                </m:ctrlPr>
+              </m:sSupPr>
+              <m:e>
+                <m:r>
+                  <w:rPr>
+                    <w:rFonts w:ascii="Cambria Math" w:hAnsi="Cambria Math"/>
+                  </w:rPr>
+                  <m:t>V</m:t>
+                </m:r>
+              </m:e>
+              <m:sup>
+                <m:r>
+                  <w:rPr>
+                    <w:rFonts w:ascii="Cambria Math" w:hAnsi="Cambria Math"/>
+                    <w:lang w:val="en-US"/>
+                  </w:rPr>
+                  <m:t>'</m:t>
+                </m:r>
+              </m:sup>
+            </m:sSup>
+          </m:e>
+        </m:d>
+        <m:r>
+          <w:rPr>
+            <w:rFonts w:ascii="Cambria Math" w:hAnsi="Cambria Math"/>
+            <w:lang w:val="en-US"/>
+          </w:rPr>
+          <m:t>=2|</m:t>
+        </m:r>
+        <m:r>
+          <w:rPr>
+            <w:rFonts w:ascii="Cambria Math" w:hAnsi="Cambria Math"/>
+          </w:rPr>
+          <m:t>A</m:t>
+        </m:r>
+        <m:r>
+          <w:rPr>
+            <w:rFonts w:ascii="Cambria Math" w:hAnsi="Cambria Math"/>
+            <w:lang w:val="en-US"/>
+          </w:rPr>
+          <m:t>|</m:t>
+        </m:r>
+      </m:oMath>
+      <w:r>
+        <w:rPr>
+          <w:lang w:val="en-US"/>
+        </w:rPr>
+        <w:t xml:space="preserve"> by construction and so:</w:t>
+      </w:r>
+    </w:p>
+    <w:p>
+      <w:pPr>
+        <w:spacing w:line="276" w:lineRule="auto"/>
+        <w:jc w:val="center"/>
+      </w:pPr>
+      <w:r>
+        <w:t xml:space="preserve">(1. + 2.) </w:t>
+      </w:r>
+      <m:oMath>
+        <m:r>
+          <w:rPr>
+            <w:rFonts w:ascii="Cambria Math" w:hAnsi="Cambria Math"/>
+          </w:rPr>
+          <m:t>⇒</m:t>
+        </m:r>
+      </m:oMath>
+      <w:r>
+        <w:t xml:space="preserve"> </w:t>
+      </w:r>
+      <m:oMath>
+        <m:d>
+          <m:dPr>
+            <m:begChr m:val="|"/>
+            <m:endChr m:val="|"/>
+            <m:ctrlPr>
+              <w:rPr>
+                <w:rFonts w:ascii="Cambria Math" w:hAnsi="Cambria Math"/>
+                <w:i/>
+              </w:rPr>
+            </m:ctrlPr>
+          </m:dPr>
+          <m:e>
+            <m:sSup>
+              <m:sSupPr>
+                <m:ctrlPr>
+                  <w:rPr>
+                    <w:rFonts w:ascii="Cambria Math" w:hAnsi="Cambria Math"/>
+                    <w:i/>
+                  </w:rPr>
+                </m:ctrlPr>
+              </m:sSupPr>
+              <m:e>
+                <m:r>
+                  <w:rPr>
+                    <w:rFonts w:ascii="Cambria Math" w:hAnsi="Cambria Math"/>
+                  </w:rPr>
+                  <m:t>V</m:t>
+                </m:r>
+              </m:e>
+              <m:sup>
+                <m:r>
+                  <w:rPr>
+                    <w:rFonts w:ascii="Cambria Math" w:hAnsi="Cambria Math"/>
+                  </w:rPr>
+                  <m:t>'</m:t>
+                </m:r>
+              </m:sup>
+            </m:sSup>
+          </m:e>
+        </m:d>
+        <m:r>
+          <w:rPr>
+            <w:rFonts w:ascii="Cambria Math" w:hAnsi="Cambria Math"/>
+          </w:rPr>
+          <m:t>≤</m:t>
+        </m:r>
+        <m:r>
+          <w:rPr>
+            <w:rFonts w:ascii="Cambria Math" w:hAnsi="Cambria Math"/>
+            <w:strike/>
+          </w:rPr>
+          <m:t>2</m:t>
+        </m:r>
+        <m:d>
+          <m:dPr>
+            <m:begChr m:val="|"/>
+            <m:endChr m:val="|"/>
+            <m:ctrlPr>
+              <w:rPr>
+                <w:rFonts w:ascii="Cambria Math" w:hAnsi="Cambria Math"/>
+                <w:i/>
+                <w:strike/>
+              </w:rPr>
+            </m:ctrlPr>
+          </m:dPr>
+          <m:e>
+            <m:r>
+              <w:rPr>
+                <w:rFonts w:ascii="Cambria Math" w:hAnsi="Cambria Math"/>
+                <w:strike/>
+              </w:rPr>
+              <m:t>A</m:t>
+            </m:r>
+          </m:e>
+        </m:d>
+        <m:r>
+          <w:rPr>
+            <w:rFonts w:ascii="Cambria Math" w:hAnsi="Cambria Math"/>
+          </w:rPr>
+          <m:t>≤2</m:t>
+        </m:r>
+        <m:d>
+          <m:dPr>
+            <m:begChr m:val="|"/>
+            <m:endChr m:val="|"/>
+            <m:ctrlPr>
+              <w:rPr>
+                <w:rFonts w:ascii="Cambria Math" w:hAnsi="Cambria Math"/>
+                <w:i/>
+              </w:rPr>
+            </m:ctrlPr>
+          </m:dPr>
+          <m:e>
+            <m:sSup>
+              <m:sSupPr>
+                <m:ctrlPr>
+                  <w:rPr>
+                    <w:rFonts w:ascii="Cambria Math" w:hAnsi="Cambria Math"/>
+                    <w:i/>
+                  </w:rPr>
+                </m:ctrlPr>
+              </m:sSupPr>
+              <m:e>
+                <m:r>
+                  <w:rPr>
+                    <w:rFonts w:ascii="Cambria Math" w:hAnsi="Cambria Math"/>
+                  </w:rPr>
+                  <m:t>V</m:t>
+                </m:r>
+              </m:e>
+              <m:sup>
+                <m:r>
+                  <w:rPr>
+                    <w:rFonts w:ascii="Cambria Math" w:hAnsi="Cambria Math"/>
+                  </w:rPr>
+                  <m:t>*</m:t>
+                </m:r>
+              </m:sup>
+            </m:sSup>
+          </m:e>
+        </m:d>
+        <m:r>
+          <w:rPr>
+            <w:rFonts w:ascii="Cambria Math" w:hAnsi="Cambria Math"/>
+          </w:rPr>
+          <m:t>⇒</m:t>
+        </m:r>
+        <m:f>
+          <m:fPr>
+            <m:ctrlPr>
+              <w:rPr>
+                <w:rFonts w:ascii="Cambria Math" w:hAnsi="Cambria Math"/>
+                <w:i/>
+              </w:rPr>
+            </m:ctrlPr>
+          </m:fPr>
+          <m:num>
+            <m:d>
+              <m:dPr>
+                <m:begChr m:val="|"/>
+                <m:endChr m:val="|"/>
+                <m:ctrlPr>
+                  <w:rPr>
+                    <w:rFonts w:ascii="Cambria Math" w:hAnsi="Cambria Math"/>
+                    <w:i/>
+                  </w:rPr>
+                </m:ctrlPr>
+              </m:dPr>
+              <m:e>
+                <m:sSup>
+                  <m:sSupPr>
+                    <m:ctrlPr>
+                      <w:rPr>
+                        <w:rFonts w:ascii="Cambria Math" w:hAnsi="Cambria Math"/>
+                        <w:i/>
+                      </w:rPr>
+                    </m:ctrlPr>
+                  </m:sSupPr>
+                  <m:e>
+                    <m:r>
+                      <w:rPr>
+                        <w:rFonts w:ascii="Cambria Math" w:hAnsi="Cambria Math"/>
+                      </w:rPr>
+                      <m:t>V</m:t>
+                    </m:r>
+                  </m:e>
+                  <m:sup>
+                    <m:r>
+                      <w:rPr>
+                        <w:rFonts w:ascii="Cambria Math" w:hAnsi="Cambria Math"/>
+                      </w:rPr>
+                      <m:t>'</m:t>
+                    </m:r>
+                  </m:sup>
+                </m:sSup>
+              </m:e>
+            </m:d>
+          </m:num>
+          <m:den>
+            <m:d>
+              <m:dPr>
+                <m:begChr m:val="|"/>
+                <m:endChr m:val="|"/>
+                <m:ctrlPr>
+                  <w:rPr>
+                    <w:rFonts w:ascii="Cambria Math" w:hAnsi="Cambria Math"/>
+                    <w:i/>
+                  </w:rPr>
+                </m:ctrlPr>
+              </m:dPr>
+              <m:e>
+                <m:sSup>
+                  <m:sSupPr>
+                    <m:ctrlPr>
+                      <w:rPr>
+                        <w:rFonts w:ascii="Cambria Math" w:hAnsi="Cambria Math"/>
+                        <w:i/>
+                      </w:rPr>
+                    </m:ctrlPr>
+                  </m:sSupPr>
+                  <m:e>
+                    <m:r>
+                      <w:rPr>
+                        <w:rFonts w:ascii="Cambria Math" w:hAnsi="Cambria Math"/>
+                      </w:rPr>
+                      <m:t>V</m:t>
+                    </m:r>
+                  </m:e>
+                  <m:sup>
+                    <m:r>
+                      <w:rPr>
+                        <w:rFonts w:ascii="Cambria Math" w:hAnsi="Cambria Math"/>
+                      </w:rPr>
+                      <m:t>*</m:t>
+                    </m:r>
+                  </m:sup>
+                </m:sSup>
+              </m:e>
+            </m:d>
+          </m:den>
+        </m:f>
+        <m:r>
+          <w:rPr>
+            <w:rFonts w:ascii="Cambria Math" w:hAnsi="Cambria Math"/>
+          </w:rPr>
+          <m:t>≤2</m:t>
+        </m:r>
+      </m:oMath>
+    </w:p>
+    <w:p>
+      <w:pPr>
+        <w:spacing w:line="276" w:lineRule="auto"/>
+        <w:rPr>
+          <w:lang w:val="en-US"/>
+        </w:rPr>
+      </w:pPr>
+    </w:p>
+    <w:p>
+      <w:pPr>
+        <w:spacing w:line="276" w:lineRule="auto"/>
+        <w:rPr>
+          <w:lang w:val="en-US"/>
+        </w:rPr>
+      </w:pPr>
+      <w:r>
+        <w:rPr>
+          <w:lang w:val="en-US"/>
+        </w:rPr>
+        <w:br w:type="page"/>
+      </w:r>
+    </w:p>
+    <w:p>
+      <w:pPr>
+        <w:pStyle w:val="Titolo1"/>
+        <w:numPr>
+          <w:ilvl w:val="0"/>
+          <w:numId w:val="1"/>
+        </w:numPr>
+        <w:spacing w:line="276" w:lineRule="auto"/>
+        <w:jc w:val="center"/>
+      </w:pPr>
+      <w:bookmarkStart w:id="64" w:name="_Toc164153940"/>
+      <w:bookmarkStart w:id="65" w:name="_Toc164154572"/>
+      <w:r>
+        <w:lastRenderedPageBreak/>
+        <w:t>TSP &amp; Metric TSP</w:t>
+      </w:r>
+      <w:bookmarkEnd w:id="64"/>
+      <w:bookmarkEnd w:id="65"/>
+    </w:p>
+    <w:p>
+      <w:pPr>
+        <w:pStyle w:val="Titolo2"/>
+        <w:numPr>
+          <w:ilvl w:val="1"/>
+          <w:numId w:val="1"/>
+        </w:numPr>
+        <w:pBdr>
+          <w:bottom w:val="single" w:sz="6" w:space="1" w:color="auto"/>
+        </w:pBdr>
+        <w:spacing w:line="276" w:lineRule="auto"/>
+        <w:jc w:val="center"/>
+        <w:rPr>
+          <w:rFonts w:eastAsiaTheme="minorEastAsia"/>
+        </w:rPr>
+      </w:pPr>
+      <w:bookmarkStart w:id="66" w:name="_Toc164153941"/>
+      <w:bookmarkStart w:id="67" w:name="_Toc164154573"/>
+      <w:r>
+        <w:rPr>
+          <w:rFonts w:eastAsiaTheme="minorEastAsia"/>
+        </w:rPr>
+        <w:t xml:space="preserve">Travelling </w:t>
+      </w:r>
+      <w:proofErr w:type="spellStart"/>
+      <w:r>
+        <w:rPr>
+          <w:rFonts w:eastAsiaTheme="minorEastAsia"/>
+        </w:rPr>
+        <w:t>Salesperson</w:t>
+      </w:r>
+      <w:proofErr w:type="spellEnd"/>
+      <w:r>
+        <w:rPr>
+          <w:rFonts w:eastAsiaTheme="minorEastAsia"/>
+        </w:rPr>
+        <w:t xml:space="preserve"> Problem</w:t>
+      </w:r>
+      <w:r>
+        <w:rPr>
+          <w:rFonts w:eastAsiaTheme="minorEastAsia"/>
+        </w:rPr>
+        <w:t xml:space="preserve"> (TSP)</w:t>
+      </w:r>
+      <w:bookmarkEnd w:id="66"/>
+      <w:bookmarkEnd w:id="67"/>
+    </w:p>
+    <w:p>
+      <w:pPr>
+        <w:spacing w:after="0" w:line="276" w:lineRule="auto"/>
+      </w:pPr>
+    </w:p>
+    <w:p>
+      <w:pPr>
+        <w:spacing w:line="276" w:lineRule="auto"/>
+      </w:pPr>
+      <w:r>
+        <w:rPr>
+          <w:i/>
+          <w:iCs/>
+          <w:lang w:val="en-US"/>
+        </w:rPr>
+        <w:t>Definition</w:t>
+      </w:r>
+      <w:r>
+        <w:rPr>
+          <w:lang w:val="en-US"/>
+        </w:rPr>
+        <w:t xml:space="preserve">: Given a complete, undirected graph and a function </w:t>
+      </w:r>
+      <m:oMath>
+        <m:r>
+          <w:rPr>
+            <w:rFonts w:ascii="Cambria Math" w:hAnsi="Cambria Math"/>
+          </w:rPr>
+          <m:t>w</m:t>
+        </m:r>
+        <m:r>
+          <w:rPr>
+            <w:rFonts w:ascii="Cambria Math" w:hAnsi="Cambria Math"/>
+            <w:lang w:val="en-US"/>
+          </w:rPr>
+          <m:t>:</m:t>
+        </m:r>
+        <m:r>
+          <w:rPr>
+            <w:rFonts w:ascii="Cambria Math" w:hAnsi="Cambria Math"/>
+          </w:rPr>
+          <m:t>E</m:t>
+        </m:r>
+        <m:r>
+          <w:rPr>
+            <w:rFonts w:ascii="Cambria Math" w:hAnsi="Cambria Math"/>
+            <w:lang w:val="en-US"/>
+          </w:rPr>
+          <m:t>→</m:t>
+        </m:r>
+        <m:sSup>
+          <m:sSupPr>
+            <m:ctrlPr>
+              <w:rPr>
+                <w:rFonts w:ascii="Cambria Math" w:hAnsi="Cambria Math"/>
+                <w:i/>
+              </w:rPr>
+            </m:ctrlPr>
+          </m:sSupPr>
+          <m:e>
+            <m:r>
+              <m:rPr>
+                <m:scr m:val="double-struck"/>
+              </m:rPr>
+              <w:rPr>
+                <w:rFonts w:ascii="Cambria Math" w:hAnsi="Cambria Math"/>
+                <w:lang w:val="en-US"/>
+              </w:rPr>
+              <m:t>R</m:t>
+            </m:r>
+          </m:e>
+          <m:sup>
+            <m:r>
+              <w:rPr>
+                <w:rFonts w:ascii="Cambria Math" w:hAnsi="Cambria Math"/>
+                <w:lang w:val="en-US"/>
+              </w:rPr>
+              <m:t>+</m:t>
+            </m:r>
+          </m:sup>
+        </m:sSup>
+      </m:oMath>
+      <w:r>
+        <w:rPr>
+          <w:lang w:val="en-US"/>
+        </w:rPr>
+        <w:t xml:space="preserve">, output a </w:t>
+      </w:r>
+      <w:r>
+        <w:rPr>
+          <w:u w:val="single"/>
+          <w:lang w:val="en-US"/>
+        </w:rPr>
+        <w:t>tour</w:t>
+      </w:r>
+      <w:r>
+        <w:rPr>
+          <w:lang w:val="en-US"/>
+        </w:rPr>
+        <w:t xml:space="preserve"> </w:t>
+      </w:r>
+      <m:oMath>
+        <m:r>
+          <w:rPr>
+            <w:rFonts w:ascii="Cambria Math" w:hAnsi="Cambria Math"/>
+          </w:rPr>
+          <m:t>T</m:t>
+        </m:r>
+        <m:r>
+          <w:rPr>
+            <w:rFonts w:ascii="Cambria Math" w:hAnsi="Cambria Math"/>
+            <w:lang w:val="en-US"/>
+          </w:rPr>
+          <m:t>⊆</m:t>
+        </m:r>
+        <m:r>
+          <w:rPr>
+            <w:rFonts w:ascii="Cambria Math" w:hAnsi="Cambria Math"/>
+          </w:rPr>
+          <m:t>E</m:t>
+        </m:r>
+        <m:r>
+          <w:rPr>
+            <w:rFonts w:ascii="Cambria Math" w:hAnsi="Cambria Math"/>
+            <w:lang w:val="en-US"/>
+          </w:rPr>
+          <m:t xml:space="preserve"> </m:t>
+        </m:r>
+      </m:oMath>
+      <w:r>
+        <w:rPr>
+          <w:lang w:val="en-US"/>
+        </w:rPr>
+        <w:t xml:space="preserve">(i.e. a cycle that passes through every vertex exactly once) minimizing </w:t>
+      </w:r>
+      <m:oMath>
+        <m:nary>
+          <m:naryPr>
+            <m:chr m:val="∑"/>
+            <m:supHide m:val="1"/>
+            <m:ctrlPr>
+              <w:rPr>
+                <w:rFonts w:ascii="Cambria Math" w:hAnsi="Cambria Math"/>
+                <w:i/>
+              </w:rPr>
+            </m:ctrlPr>
+          </m:naryPr>
+          <m:sub>
+            <m:r>
+              <w:rPr>
+                <w:rFonts w:ascii="Cambria Math" w:hAnsi="Cambria Math"/>
+              </w:rPr>
+              <m:t>e</m:t>
+            </m:r>
+            <m:r>
+              <w:rPr>
+                <w:rFonts w:ascii="Cambria Math" w:hAnsi="Cambria Math"/>
+                <w:lang w:val="en-US"/>
+              </w:rPr>
+              <m:t>∈</m:t>
+            </m:r>
+            <m:r>
+              <w:rPr>
+                <w:rFonts w:ascii="Cambria Math" w:hAnsi="Cambria Math"/>
+              </w:rPr>
+              <m:t>T</m:t>
+            </m:r>
+          </m:sub>
+          <m:sup/>
+          <m:e>
+            <m:r>
+              <w:rPr>
+                <w:rFonts w:ascii="Cambria Math" w:hAnsi="Cambria Math"/>
+              </w:rPr>
+              <m:t>w</m:t>
+            </m:r>
+            <m:r>
+              <w:rPr>
+                <w:rFonts w:ascii="Cambria Math" w:hAnsi="Cambria Math"/>
+                <w:lang w:val="en-US"/>
+              </w:rPr>
+              <m:t>(</m:t>
+            </m:r>
+            <m:r>
+              <w:rPr>
+                <w:rFonts w:ascii="Cambria Math" w:hAnsi="Cambria Math"/>
+              </w:rPr>
+              <m:t>e</m:t>
+            </m:r>
+            <m:r>
+              <w:rPr>
+                <w:rFonts w:ascii="Cambria Math" w:hAnsi="Cambria Math"/>
+                <w:lang w:val="en-US"/>
+              </w:rPr>
+              <m:t>)</m:t>
+            </m:r>
+          </m:e>
+        </m:nary>
+      </m:oMath>
+      <w:r>
+        <w:rPr>
+          <w:lang w:val="en-US"/>
+        </w:rPr>
+        <w:t xml:space="preserve">. </w:t>
+      </w:r>
+      <w:proofErr w:type="spellStart"/>
+      <w:r>
+        <w:t>Collectively</w:t>
+      </w:r>
+      <w:proofErr w:type="spellEnd"/>
+      <w:r>
+        <w:t>:</w:t>
+      </w:r>
+    </w:p>
+    <w:p>
+      <w:pPr>
+        <w:spacing w:line="276" w:lineRule="auto"/>
+      </w:pPr>
+      <m:oMathPara>
+        <m:oMath>
+          <m:r>
+            <w:rPr>
+              <w:rFonts w:ascii="Cambria Math" w:hAnsi="Cambria Math"/>
+            </w:rPr>
+            <m:t xml:space="preserve">T⊆E minimizing </m:t>
+          </m:r>
+          <m:nary>
+            <m:naryPr>
+              <m:chr m:val="∑"/>
+              <m:supHide m:val="1"/>
+              <m:ctrlPr>
+                <w:rPr>
+                  <w:rFonts w:ascii="Cambria Math" w:hAnsi="Cambria Math"/>
+                  <w:i/>
+                </w:rPr>
+              </m:ctrlPr>
+            </m:naryPr>
+            <m:sub>
+              <m:r>
+                <w:rPr>
+                  <w:rFonts w:ascii="Cambria Math" w:hAnsi="Cambria Math"/>
+                </w:rPr>
+                <m:t>e∈T</m:t>
+              </m:r>
+            </m:sub>
+            <m:sup/>
+            <m:e>
+              <m:r>
+                <w:rPr>
+                  <w:rFonts w:ascii="Cambria Math" w:hAnsi="Cambria Math"/>
+                </w:rPr>
+                <m:t>w(e)</m:t>
+              </m:r>
+            </m:e>
+          </m:nary>
+        </m:oMath>
+      </m:oMathPara>
+    </w:p>
+    <w:p>
+      <w:pPr>
+        <w:pStyle w:val="Paragrafoelenco"/>
+        <w:numPr>
+          <w:ilvl w:val="0"/>
+          <w:numId w:val="18"/>
+        </w:numPr>
+        <w:spacing w:line="276" w:lineRule="auto"/>
+        <w:rPr>
+          <w:lang w:val="en-US"/>
+        </w:rPr>
+      </w:pPr>
+      <m:oMath>
+        <m:r>
+          <w:rPr>
+            <w:rFonts w:ascii="Cambria Math" w:hAnsi="Cambria Math"/>
+          </w:rPr>
+          <m:t>w</m:t>
+        </m:r>
+        <m:r>
+          <w:rPr>
+            <w:rFonts w:ascii="Cambria Math" w:hAnsi="Cambria Math"/>
+            <w:lang w:val="en-US"/>
+          </w:rPr>
+          <m:t>:</m:t>
+        </m:r>
+        <m:r>
+          <w:rPr>
+            <w:rFonts w:ascii="Cambria Math" w:hAnsi="Cambria Math"/>
+          </w:rPr>
+          <m:t>E</m:t>
+        </m:r>
+        <m:r>
+          <w:rPr>
+            <w:rFonts w:ascii="Cambria Math" w:hAnsi="Cambria Math"/>
+            <w:lang w:val="en-US"/>
+          </w:rPr>
+          <m:t>→</m:t>
+        </m:r>
+        <m:sSup>
+          <m:sSupPr>
+            <m:ctrlPr>
+              <w:rPr>
+                <w:rFonts w:ascii="Cambria Math" w:hAnsi="Cambria Math"/>
+                <w:i/>
+              </w:rPr>
+            </m:ctrlPr>
+          </m:sSupPr>
+          <m:e>
+            <m:r>
+              <m:rPr>
+                <m:scr m:val="double-struck"/>
+              </m:rPr>
+              <w:rPr>
+                <w:rFonts w:ascii="Cambria Math" w:hAnsi="Cambria Math"/>
+                <w:lang w:val="en-US"/>
+              </w:rPr>
+              <m:t>R</m:t>
+            </m:r>
+          </m:e>
+          <m:sup>
+            <m:r>
+              <w:rPr>
+                <w:rFonts w:ascii="Cambria Math" w:hAnsi="Cambria Math"/>
+                <w:lang w:val="en-US"/>
+              </w:rPr>
+              <m:t>+</m:t>
+            </m:r>
+          </m:sup>
+        </m:sSup>
+      </m:oMath>
+      <w:r>
+        <w:rPr>
+          <w:lang w:val="en-US"/>
+        </w:rPr>
+        <w:t xml:space="preserve"> : we will work only on positive weights).</w:t>
+      </w:r>
+    </w:p>
+    <w:p>
+      <w:pPr>
+        <w:pStyle w:val="Paragrafoelenco"/>
+        <w:numPr>
+          <w:ilvl w:val="1"/>
+          <w:numId w:val="18"/>
+        </w:numPr>
+        <w:spacing w:line="276" w:lineRule="auto"/>
+        <w:rPr>
+          <w:lang w:val="en-US"/>
+        </w:rPr>
+      </w:pPr>
+      <w:r>
+        <w:rPr>
+          <w:lang w:val="en-US"/>
+        </w:rPr>
+        <w:t xml:space="preserve">We can do this without loss of generality (wlog) because every TSP tour has the same number of edges </w:t>
+      </w:r>
+      <m:oMath>
+        <m:r>
+          <w:rPr>
+            <w:rFonts w:ascii="Cambria Math" w:hAnsi="Cambria Math"/>
+            <w:lang w:val="en-US"/>
+          </w:rPr>
+          <m:t>⇒</m:t>
+        </m:r>
+      </m:oMath>
+      <w:r>
+        <w:rPr>
+          <w:lang w:val="en-US"/>
+        </w:rPr>
+        <w:t xml:space="preserve"> we can add a large weight to each edge, such that edges have non-negative weights</w:t>
+      </w:r>
+    </w:p>
+    <w:p>
+      <w:pPr>
+        <w:pStyle w:val="Titolo2"/>
+        <w:numPr>
+          <w:ilvl w:val="1"/>
+          <w:numId w:val="1"/>
+        </w:numPr>
+        <w:pBdr>
+          <w:bottom w:val="single" w:sz="6" w:space="1" w:color="auto"/>
+        </w:pBdr>
+        <w:spacing w:line="276" w:lineRule="auto"/>
+        <w:jc w:val="center"/>
+      </w:pPr>
+      <w:bookmarkStart w:id="68" w:name="_Toc164153942"/>
+      <w:bookmarkStart w:id="69" w:name="_Toc164154574"/>
+      <w:r>
+        <w:t>Metric TSP</w:t>
+      </w:r>
+      <w:bookmarkEnd w:id="68"/>
+      <w:bookmarkEnd w:id="69"/>
+    </w:p>
+    <w:p>
+      <w:pPr>
+        <w:spacing w:after="0" w:line="276" w:lineRule="auto"/>
+      </w:pPr>
+    </w:p>
+    <w:p>
+      <w:pPr>
+        <w:spacing w:line="276" w:lineRule="auto"/>
+        <w:rPr>
+          <w:lang w:val="en-US"/>
+        </w:rPr>
+      </w:pPr>
+      <w:r>
+        <w:rPr>
+          <w:u w:val="single"/>
+          <w:lang w:val="en-US"/>
+        </w:rPr>
+        <w:t>Metric TSP</w:t>
+      </w:r>
+      <w:r>
+        <w:rPr>
+          <w:lang w:val="en-US"/>
+        </w:rPr>
+        <w:t xml:space="preserve"> is a special case of TSP where the weight function </w:t>
+      </w:r>
+      <m:oMath>
+        <m:r>
+          <w:rPr>
+            <w:rFonts w:ascii="Cambria Math" w:hAnsi="Cambria Math"/>
+          </w:rPr>
+          <m:t>w</m:t>
+        </m:r>
+      </m:oMath>
+      <w:r>
+        <w:rPr>
+          <w:lang w:val="en-US"/>
+        </w:rPr>
+        <w:t xml:space="preserve"> satisfies the triangle inequality:</w:t>
+      </w:r>
+    </w:p>
+    <w:p>
+      <w:pPr>
+        <w:spacing w:line="276" w:lineRule="auto"/>
+        <w:jc w:val="center"/>
+        <w:rPr>
+          <w:lang w:val="en-US"/>
+        </w:rPr>
+      </w:pPr>
+      <m:oMath>
+        <m:r>
+          <w:rPr>
+            <w:rFonts w:ascii="Cambria Math" w:hAnsi="Cambria Math"/>
+            <w:lang w:val="en-US"/>
+          </w:rPr>
+          <m:t xml:space="preserve">∀ </m:t>
+        </m:r>
+        <m:r>
+          <w:rPr>
+            <w:rFonts w:ascii="Cambria Math" w:hAnsi="Cambria Math"/>
+          </w:rPr>
+          <m:t>u</m:t>
+        </m:r>
+        <m:r>
+          <w:rPr>
+            <w:rFonts w:ascii="Cambria Math" w:hAnsi="Cambria Math"/>
+            <w:lang w:val="en-US"/>
+          </w:rPr>
+          <m:t>,</m:t>
+        </m:r>
+        <m:r>
+          <w:rPr>
+            <w:rFonts w:ascii="Cambria Math" w:hAnsi="Cambria Math"/>
+          </w:rPr>
+          <m:t>v</m:t>
+        </m:r>
+        <m:r>
+          <w:rPr>
+            <w:rFonts w:ascii="Cambria Math" w:hAnsi="Cambria Math"/>
+            <w:lang w:val="en-US"/>
+          </w:rPr>
+          <m:t>,</m:t>
+        </m:r>
+        <m:r>
+          <w:rPr>
+            <w:rFonts w:ascii="Cambria Math" w:hAnsi="Cambria Math"/>
+          </w:rPr>
+          <m:t>z</m:t>
+        </m:r>
+        <m:r>
+          <w:rPr>
+            <w:rFonts w:ascii="Cambria Math" w:hAnsi="Cambria Math"/>
+            <w:lang w:val="en-US"/>
+          </w:rPr>
+          <m:t>∈</m:t>
+        </m:r>
+        <m:r>
+          <w:rPr>
+            <w:rFonts w:ascii="Cambria Math" w:hAnsi="Cambria Math"/>
+          </w:rPr>
+          <m:t>V</m:t>
+        </m:r>
+        <m:r>
+          <w:rPr>
+            <w:rFonts w:ascii="Cambria Math" w:hAnsi="Cambria Math"/>
+            <w:lang w:val="en-US"/>
+          </w:rPr>
+          <m:t xml:space="preserve">, </m:t>
+        </m:r>
+      </m:oMath>
+      <w:r>
+        <w:rPr>
+          <w:lang w:val="en-US"/>
+        </w:rPr>
+        <w:t xml:space="preserve">it holds that </w:t>
+      </w:r>
+      <m:oMath>
+        <m:r>
+          <w:rPr>
+            <w:rFonts w:ascii="Cambria Math" w:hAnsi="Cambria Math"/>
+          </w:rPr>
+          <m:t>w</m:t>
+        </m:r>
+        <m:d>
+          <m:dPr>
+            <m:ctrlPr>
+              <w:rPr>
+                <w:rFonts w:ascii="Cambria Math" w:hAnsi="Cambria Math"/>
+                <w:i/>
+              </w:rPr>
+            </m:ctrlPr>
+          </m:dPr>
+          <m:e>
+            <m:r>
+              <w:rPr>
+                <w:rFonts w:ascii="Cambria Math" w:hAnsi="Cambria Math"/>
+              </w:rPr>
+              <m:t>u</m:t>
+            </m:r>
+            <m:r>
+              <w:rPr>
+                <w:rFonts w:ascii="Cambria Math" w:hAnsi="Cambria Math"/>
+                <w:lang w:val="en-US"/>
+              </w:rPr>
+              <m:t>,</m:t>
+            </m:r>
+            <m:r>
+              <w:rPr>
+                <w:rFonts w:ascii="Cambria Math" w:hAnsi="Cambria Math"/>
+              </w:rPr>
+              <m:t>v</m:t>
+            </m:r>
+          </m:e>
+        </m:d>
+        <m:r>
+          <w:rPr>
+            <w:rFonts w:ascii="Cambria Math" w:hAnsi="Cambria Math"/>
+            <w:lang w:val="en-US"/>
+          </w:rPr>
+          <m:t>≤</m:t>
+        </m:r>
+        <m:r>
+          <w:rPr>
+            <w:rFonts w:ascii="Cambria Math" w:hAnsi="Cambria Math"/>
+          </w:rPr>
+          <m:t>w</m:t>
+        </m:r>
+        <m:d>
+          <m:dPr>
+            <m:ctrlPr>
+              <w:rPr>
+                <w:rFonts w:ascii="Cambria Math" w:hAnsi="Cambria Math"/>
+                <w:i/>
+              </w:rPr>
+            </m:ctrlPr>
+          </m:dPr>
+          <m:e>
+            <m:r>
+              <w:rPr>
+                <w:rFonts w:ascii="Cambria Math" w:hAnsi="Cambria Math"/>
+              </w:rPr>
+              <m:t>u</m:t>
+            </m:r>
+            <m:r>
+              <w:rPr>
+                <w:rFonts w:ascii="Cambria Math" w:hAnsi="Cambria Math"/>
+                <w:lang w:val="en-US"/>
+              </w:rPr>
+              <m:t>,</m:t>
+            </m:r>
+            <m:r>
+              <w:rPr>
+                <w:rFonts w:ascii="Cambria Math" w:hAnsi="Cambria Math"/>
+              </w:rPr>
+              <m:t>z</m:t>
+            </m:r>
+          </m:e>
+        </m:d>
+        <m:r>
+          <w:rPr>
+            <w:rFonts w:ascii="Cambria Math" w:hAnsi="Cambria Math"/>
+            <w:lang w:val="en-US"/>
+          </w:rPr>
+          <m:t>+</m:t>
+        </m:r>
+        <m:r>
+          <w:rPr>
+            <w:rFonts w:ascii="Cambria Math" w:hAnsi="Cambria Math"/>
+          </w:rPr>
+          <m:t>w</m:t>
+        </m:r>
+        <m:r>
+          <w:rPr>
+            <w:rFonts w:ascii="Cambria Math" w:hAnsi="Cambria Math"/>
+            <w:lang w:val="en-US"/>
+          </w:rPr>
+          <m:t>(</m:t>
+        </m:r>
+        <m:r>
+          <w:rPr>
+            <w:rFonts w:ascii="Cambria Math" w:hAnsi="Cambria Math"/>
+          </w:rPr>
+          <m:t>z</m:t>
+        </m:r>
+        <m:r>
+          <w:rPr>
+            <w:rFonts w:ascii="Cambria Math" w:hAnsi="Cambria Math"/>
+            <w:lang w:val="en-US"/>
+          </w:rPr>
+          <m:t>,</m:t>
+        </m:r>
+        <m:r>
+          <w:rPr>
+            <w:rFonts w:ascii="Cambria Math" w:hAnsi="Cambria Math"/>
+          </w:rPr>
+          <m:t>v</m:t>
+        </m:r>
+        <m:r>
+          <w:rPr>
+            <w:rFonts w:ascii="Cambria Math" w:hAnsi="Cambria Math"/>
+            <w:lang w:val="en-US"/>
+          </w:rPr>
+          <m:t>)</m:t>
+        </m:r>
+      </m:oMath>
+    </w:p>
+    <w:p>
+      <w:pPr>
+        <w:spacing w:line="276" w:lineRule="auto"/>
+        <w:rPr>
+          <w:lang w:val="en-US"/>
+        </w:rPr>
+      </w:pPr>
+      <w:r>
+        <w:rPr>
+          <w:noProof/>
+        </w:rPr>
+        <w:drawing>
+          <wp:anchor distT="0" distB="0" distL="114300" distR="114300" simplePos="0" relativeHeight="251681792" behindDoc="0" locked="0" layoutInCell="1" allowOverlap="1" wp14:anchorId="04D3B55B" wp14:editId="6F52E36F">
+            <wp:simplePos x="0" y="0"/>
+            <wp:positionH relativeFrom="column">
+              <wp:posOffset>2108151</wp:posOffset>
+            </wp:positionH>
+            <wp:positionV relativeFrom="paragraph">
+              <wp:posOffset>260350</wp:posOffset>
+            </wp:positionV>
+            <wp:extent cx="1336100" cy="903849"/>
+            <wp:effectExtent l="0" t="0" r="0" b="0"/>
+            <wp:wrapSquare wrapText="bothSides"/>
+            <wp:docPr id="1697571264" name="Immagine 1" descr="Immagine che contiene schizzo, disegno&#10;&#10;Descrizione generata automaticamente"/>
+            <wp:cNvGraphicFramePr>
+              <a:graphicFrameLocks xmlns:a="http://schemas.openxmlformats.org/drawingml/2006/main" noChangeAspect="1"/>
+            </wp:cNvGraphicFramePr>
+            <a:graphic xmlns:a="http://schemas.openxmlformats.org/drawingml/2006/main">
+              <a:graphicData uri="http://schemas.openxmlformats.org/drawingml/2006/picture">
+                <pic:pic xmlns:pic="http://schemas.openxmlformats.org/drawingml/2006/picture">
+                  <pic:nvPicPr>
+                    <pic:cNvPr id="1697571264" name="Immagine 1" descr="Immagine che contiene schizzo, disegno&#10;&#10;Descrizione generata automaticamente"/>
+                    <pic:cNvPicPr/>
+                  </pic:nvPicPr>
+                  <pic:blipFill>
+                    <a:blip r:embed="rId38"/>
+                    <a:stretch>
+                      <a:fillRect/>
+                    </a:stretch>
+                  </pic:blipFill>
+                  <pic:spPr>
+                    <a:xfrm>
+                      <a:off x="0" y="0"/>
+                      <a:ext cx="1336100" cy="903849"/>
+                    </a:xfrm>
+                    <a:prstGeom prst="rect">
+                      <a:avLst/>
+                    </a:prstGeom>
+                  </pic:spPr>
+                </pic:pic>
+              </a:graphicData>
+            </a:graphic>
+            <wp14:sizeRelH relativeFrom="margin">
+              <wp14:pctWidth>0</wp14:pctWidth>
+            </wp14:sizeRelH>
+            <wp14:sizeRelV relativeFrom="margin">
+              <wp14:pctHeight>0</wp14:pctHeight>
+            </wp14:sizeRelV>
+          </wp:anchor>
+        </w:drawing>
+      </w:r>
+      <w:r>
+        <w:rPr>
+          <w:lang w:val="en-US"/>
+        </w:rPr>
+        <w:t>The following is an example of that:</w:t>
+      </w:r>
+    </w:p>
+    <w:p>
+      <w:pPr>
+        <w:spacing w:line="276" w:lineRule="auto"/>
+        <w:rPr>
+          <w:lang w:val="en-US"/>
+        </w:rPr>
+      </w:pPr>
+    </w:p>
+    <w:p>
+      <w:pPr>
+        <w:spacing w:line="276" w:lineRule="auto"/>
+        <w:rPr>
+          <w:lang w:val="en-US"/>
+        </w:rPr>
+      </w:pPr>
+    </w:p>
+    <w:p>
+      <w:pPr>
+        <w:spacing w:line="276" w:lineRule="auto"/>
+        <w:rPr>
+          <w:lang w:val="en-US"/>
+        </w:rPr>
+      </w:pPr>
+    </w:p>
+    <w:p>
+      <w:pPr>
+        <w:spacing w:line="276" w:lineRule="auto"/>
+      </w:pPr>
+      <w:r>
+        <w:rPr>
+          <w:lang w:val="en-US"/>
+        </w:rPr>
+        <w:t>The problem can be shown to be NP-Hard, using an instance of TSP to build this one and using an Hamiltonian circuit to show we can assign a weight to each edge being “balanced” overall in the choice, always ensuring the best choice.</w:t>
+      </w:r>
+    </w:p>
+    <w:p>
+      <w:pPr>
+        <w:spacing w:line="276" w:lineRule="auto"/>
         <w:rPr>
           <w:lang w:val="en-US"/>
         </w:rPr>
       </w:pPr>
     </w:p>
     <w:sectPr>
-      <w:headerReference w:type="default" r:id="rId36"/>
-      <w:footerReference w:type="default" r:id="rId37"/>
+      <w:headerReference w:type="default" r:id="rId39"/>
+      <w:footerReference w:type="default" r:id="rId40"/>
       <w:pgSz w:w="11906" w:h="16838"/>
       <w:pgMar w:top="1417" w:right="1134" w:bottom="1134" w:left="1134" w:header="708" w:footer="708" w:gutter="0"/>
       <w:pgNumType w:start="0"/>
@@ -36039,7 +40112,6 @@
     <w:basedOn w:val="Carpredefinitoparagrafo"/>
     <w:link w:val="Titolo3"/>
     <w:uiPriority w:val="9"/>
-    <w:semiHidden/>
     <w:rsid w:val="009841CA"/>
     <w:rPr>
       <w:rFonts w:asciiTheme="majorHAnsi" w:eastAsiaTheme="majorEastAsia" w:hAnsiTheme="majorHAnsi" w:cstheme="majorBidi"/>
@@ -36651,6 +40723,7 @@
     <w:rsid w:val="00CE4219"/>
     <w:rsid w:val="00D174F3"/>
     <w:rsid w:val="00D26E17"/>
+    <w:rsid w:val="00D507C4"/>
     <w:rsid w:val="00D775E7"/>
     <w:rsid w:val="00E2591E"/>
     <w:rsid w:val="00ED1C1C"/>

--- a/Notes/Advanced Algorithms Theory Swiss Knife.docx
+++ b/Notes/Advanced Algorithms Theory Swiss Knife.docx
@@ -16555,15 +16555,133 @@
     </w:p>
     <w:p>
       <w:pPr>
-        <w:spacing w:line="276" w:lineRule="auto"/>
-        <w:rPr>
-          <w:lang w:val="en-US"/>
-        </w:rPr>
-      </w:pPr>
-      <w:r>
-        <w:rPr>
-          <w:lang w:val="en-US"/>
-        </w:rPr>
+        <w:pStyle w:val="Titolo2"/>
+        <w:pBdr>
+          <w:bottom w:val="single" w:sz="6" w:space="1" w:color="auto"/>
+        </w:pBdr>
+        <w:jc w:val="center"/>
+        <w:rPr>
+          <w:lang w:val="en-US"/>
+        </w:rPr>
+      </w:pPr>
+      <w:r>
+        <w:rPr>
+          <w:lang w:val="en-US"/>
+        </w:rPr>
+        <w:t>Example of Execution for Exam</w:t>
+      </w:r>
+    </w:p>
+    <w:p>
+      <w:pPr>
+        <w:rPr>
+          <w:lang w:val="en-US"/>
+        </w:rPr>
+      </w:pPr>
+      <w:r>
+        <w:rPr>
+          <w:lang w:val="en-US"/>
+        </w:rPr>
+        <w:drawing>
+          <wp:anchor distT="0" distB="0" distL="114300" distR="114300" simplePos="0" relativeHeight="251683840" behindDoc="0" locked="0" layoutInCell="1" allowOverlap="1" wp14:anchorId="1AE8AE79" wp14:editId="0E536E3B">
+            <wp:simplePos x="0" y="0"/>
+            <wp:positionH relativeFrom="column">
+              <wp:posOffset>2115073</wp:posOffset>
+            </wp:positionH>
+            <wp:positionV relativeFrom="paragraph">
+              <wp:posOffset>120650</wp:posOffset>
+            </wp:positionV>
+            <wp:extent cx="2263775" cy="1514475"/>
+            <wp:effectExtent l="0" t="0" r="3175" b="9525"/>
+            <wp:wrapSquare wrapText="bothSides"/>
+            <wp:docPr id="1716836333" name="Immagine 1" descr="Immagine che contiene disegno, clipart, schizzo, Line art&#10;&#10;Descrizione generata automaticamente"/>
+            <wp:cNvGraphicFramePr>
+              <a:graphicFrameLocks xmlns:a="http://schemas.openxmlformats.org/drawingml/2006/main" noChangeAspect="1"/>
+            </wp:cNvGraphicFramePr>
+            <a:graphic xmlns:a="http://schemas.openxmlformats.org/drawingml/2006/main">
+              <a:graphicData uri="http://schemas.openxmlformats.org/drawingml/2006/picture">
+                <pic:pic xmlns:pic="http://schemas.openxmlformats.org/drawingml/2006/picture">
+                  <pic:nvPicPr>
+                    <pic:cNvPr id="1716836333" name="Immagine 1" descr="Immagine che contiene disegno, clipart, schizzo, Line art&#10;&#10;Descrizione generata automaticamente"/>
+                    <pic:cNvPicPr/>
+                  </pic:nvPicPr>
+                  <pic:blipFill>
+                    <a:blip r:embed="rId33"/>
+                    <a:stretch>
+                      <a:fillRect/>
+                    </a:stretch>
+                  </pic:blipFill>
+                  <pic:spPr>
+                    <a:xfrm>
+                      <a:off x="0" y="0"/>
+                      <a:ext cx="2263775" cy="1514475"/>
+                    </a:xfrm>
+                    <a:prstGeom prst="rect">
+                      <a:avLst/>
+                    </a:prstGeom>
+                  </pic:spPr>
+                </pic:pic>
+              </a:graphicData>
+            </a:graphic>
+            <wp14:sizeRelH relativeFrom="margin">
+              <wp14:pctWidth>0</wp14:pctWidth>
+            </wp14:sizeRelH>
+            <wp14:sizeRelV relativeFrom="margin">
+              <wp14:pctHeight>0</wp14:pctHeight>
+            </wp14:sizeRelV>
+          </wp:anchor>
+        </w:drawing>
+      </w:r>
+    </w:p>
+    <w:p>
+      <w:pPr>
+        <w:rPr>
+          <w:lang w:val="en-US"/>
+        </w:rPr>
+      </w:pPr>
+    </w:p>
+    <w:p>
+      <w:pPr>
+        <w:rPr>
+          <w:lang w:val="en-US"/>
+        </w:rPr>
+      </w:pPr>
+    </w:p>
+    <w:p>
+      <w:pPr>
+        <w:rPr>
+          <w:lang w:val="en-US"/>
+        </w:rPr>
+      </w:pPr>
+    </w:p>
+    <w:p>
+      <w:pPr>
+        <w:rPr>
+          <w:lang w:val="en-US"/>
+        </w:rPr>
+      </w:pPr>
+    </w:p>
+    <w:p/>
+    <w:p>
+      <w:proofErr w:type="spellStart"/>
+      <w:r>
+        <w:t>Traversal</w:t>
+      </w:r>
+      <w:proofErr w:type="spellEnd"/>
+      <w:r>
+        <w:t xml:space="preserve">: </w:t>
+      </w:r>
+      <m:oMath>
+        <m:r>
+          <w:rPr>
+            <w:rFonts w:ascii="Cambria Math" w:hAnsi="Cambria Math"/>
+          </w:rPr>
+          <m:t>(a, e),(a, b),(e, f),(b, c),(c, d)</m:t>
+        </m:r>
+      </m:oMath>
+      <w:r>
+        <w:t xml:space="preserve"> </w:t>
+      </w:r>
+      <w:r>
         <w:br w:type="page"/>
       </w:r>
     </w:p>
@@ -16574,9 +16692,22 @@
         <w:jc w:val="center"/>
       </w:pPr>
       <w:bookmarkStart w:id="19" w:name="_Toc164154531"/>
+      <w:proofErr w:type="spellStart"/>
       <w:r>
         <w:lastRenderedPageBreak/>
-        <w:t>Efficient Prim – Heap Implementation</w:t>
+        <w:t>Efficient</w:t>
+      </w:r>
+      <w:proofErr w:type="spellEnd"/>
+      <w:r>
+        <w:t xml:space="preserve"> </w:t>
+      </w:r>
+      <w:proofErr w:type="spellStart"/>
+      <w:r>
+        <w:t>Prim</w:t>
+      </w:r>
+      <w:proofErr w:type="spellEnd"/>
+      <w:r>
+        <w:t xml:space="preserve"> – Heap Implementation</w:t>
       </w:r>
       <w:bookmarkEnd w:id="19"/>
     </w:p>
@@ -19502,15 +19633,140 @@
     </w:p>
     <w:p>
       <w:pPr>
-        <w:spacing w:line="276" w:lineRule="auto"/>
-        <w:rPr>
-          <w:lang w:val="en-US"/>
-        </w:rPr>
-      </w:pPr>
-      <w:r>
-        <w:rPr>
-          <w:lang w:val="en-US"/>
-        </w:rPr>
+        <w:pStyle w:val="Titolo2"/>
+        <w:pBdr>
+          <w:bottom w:val="single" w:sz="6" w:space="1" w:color="auto"/>
+        </w:pBdr>
+        <w:jc w:val="center"/>
+        <w:rPr>
+          <w:lang w:val="en-US"/>
+        </w:rPr>
+      </w:pPr>
+      <w:r>
+        <w:rPr>
+          <w:lang w:val="en-US"/>
+        </w:rPr>
+        <w:t>Example of Execution for Exam</w:t>
+      </w:r>
+    </w:p>
+    <w:p>
+      <w:pPr>
+        <w:rPr>
+          <w:lang w:val="en-US"/>
+        </w:rPr>
+      </w:pPr>
+      <w:r>
+        <w:rPr>
+          <w:lang w:val="en-US"/>
+        </w:rPr>
+        <w:drawing>
+          <wp:anchor distT="0" distB="0" distL="114300" distR="114300" simplePos="0" relativeHeight="251685888" behindDoc="0" locked="0" layoutInCell="1" allowOverlap="1" wp14:anchorId="0D2D8163" wp14:editId="25C9743B">
+            <wp:simplePos x="0" y="0"/>
+            <wp:positionH relativeFrom="column">
+              <wp:posOffset>2115073</wp:posOffset>
+            </wp:positionH>
+            <wp:positionV relativeFrom="paragraph">
+              <wp:posOffset>120650</wp:posOffset>
+            </wp:positionV>
+            <wp:extent cx="2263775" cy="1514475"/>
+            <wp:effectExtent l="0" t="0" r="3175" b="9525"/>
+            <wp:wrapSquare wrapText="bothSides"/>
+            <wp:docPr id="832661439" name="Immagine 1" descr="Immagine che contiene disegno, clipart, schizzo, Line art&#10;&#10;Descrizione generata automaticamente"/>
+            <wp:cNvGraphicFramePr>
+              <a:graphicFrameLocks xmlns:a="http://schemas.openxmlformats.org/drawingml/2006/main" noChangeAspect="1"/>
+            </wp:cNvGraphicFramePr>
+            <a:graphic xmlns:a="http://schemas.openxmlformats.org/drawingml/2006/main">
+              <a:graphicData uri="http://schemas.openxmlformats.org/drawingml/2006/picture">
+                <pic:pic xmlns:pic="http://schemas.openxmlformats.org/drawingml/2006/picture">
+                  <pic:nvPicPr>
+                    <pic:cNvPr id="1716836333" name="Immagine 1" descr="Immagine che contiene disegno, clipart, schizzo, Line art&#10;&#10;Descrizione generata automaticamente"/>
+                    <pic:cNvPicPr/>
+                  </pic:nvPicPr>
+                  <pic:blipFill>
+                    <a:blip r:embed="rId33"/>
+                    <a:stretch>
+                      <a:fillRect/>
+                    </a:stretch>
+                  </pic:blipFill>
+                  <pic:spPr>
+                    <a:xfrm>
+                      <a:off x="0" y="0"/>
+                      <a:ext cx="2263775" cy="1514475"/>
+                    </a:xfrm>
+                    <a:prstGeom prst="rect">
+                      <a:avLst/>
+                    </a:prstGeom>
+                  </pic:spPr>
+                </pic:pic>
+              </a:graphicData>
+            </a:graphic>
+            <wp14:sizeRelH relativeFrom="margin">
+              <wp14:pctWidth>0</wp14:pctWidth>
+            </wp14:sizeRelH>
+            <wp14:sizeRelV relativeFrom="margin">
+              <wp14:pctHeight>0</wp14:pctHeight>
+            </wp14:sizeRelV>
+          </wp:anchor>
+        </w:drawing>
+      </w:r>
+    </w:p>
+    <w:p>
+      <w:pPr>
+        <w:rPr>
+          <w:lang w:val="en-US"/>
+        </w:rPr>
+      </w:pPr>
+    </w:p>
+    <w:p>
+      <w:pPr>
+        <w:rPr>
+          <w:lang w:val="en-US"/>
+        </w:rPr>
+      </w:pPr>
+    </w:p>
+    <w:p>
+      <w:pPr>
+        <w:rPr>
+          <w:lang w:val="en-US"/>
+        </w:rPr>
+      </w:pPr>
+    </w:p>
+    <w:p>
+      <w:pPr>
+        <w:rPr>
+          <w:lang w:val="en-US"/>
+        </w:rPr>
+      </w:pPr>
+    </w:p>
+    <w:p>
+      <w:pPr>
+        <w:spacing w:line="276" w:lineRule="auto"/>
+        <w:rPr>
+          <w:lang w:val="en-US"/>
+        </w:rPr>
+      </w:pPr>
+    </w:p>
+    <w:p>
+      <w:pPr>
+        <w:spacing w:line="276" w:lineRule="auto"/>
+      </w:pPr>
+      <w:proofErr w:type="spellStart"/>
+      <w:r>
+        <w:t>Traversal</w:t>
+      </w:r>
+      <w:proofErr w:type="spellEnd"/>
+      <w:r>
+        <w:t xml:space="preserve">: </w:t>
+      </w:r>
+      <m:oMath>
+        <m:r>
+          <w:rPr>
+            <w:rFonts w:ascii="Cambria Math" w:hAnsi="Cambria Math"/>
+          </w:rPr>
+          <m:t>(a, e),(c, d),(a, b),(e, f),(b, c)</m:t>
+        </m:r>
+      </m:oMath>
+      <w:r>
         <w:br w:type="page"/>
       </w:r>
     </w:p>
@@ -19521,11 +19777,29 @@
         <w:jc w:val="center"/>
       </w:pPr>
       <w:bookmarkStart w:id="28" w:name="_Toc164154539"/>
+      <w:proofErr w:type="spellStart"/>
       <w:r>
         <w:lastRenderedPageBreak/>
-        <w:t>Efficient Kruskal – Union-Find</w:t>
+        <w:t>Efficient</w:t>
+      </w:r>
+      <w:proofErr w:type="spellEnd"/>
+      <w:r>
+        <w:t xml:space="preserve"> </w:t>
+      </w:r>
+      <w:proofErr w:type="spellStart"/>
+      <w:r>
+        <w:t>Kruskal</w:t>
+      </w:r>
+      <w:proofErr w:type="spellEnd"/>
+      <w:r>
+        <w:t xml:space="preserve"> – Union-</w:t>
+      </w:r>
+      <w:proofErr w:type="spellStart"/>
+      <w:r>
+        <w:t>Find</w:t>
       </w:r>
       <w:bookmarkEnd w:id="28"/>
+      <w:proofErr w:type="spellEnd"/>
     </w:p>
     <w:p>
       <w:pPr>
@@ -29739,7 +30013,7 @@
                     <pic:cNvPicPr/>
                   </pic:nvPicPr>
                   <pic:blipFill>
-                    <a:blip r:embed="rId33"/>
+                    <a:blip r:embed="rId34"/>
                     <a:stretch>
                       <a:fillRect/>
                     </a:stretch>
@@ -29928,7 +30202,7 @@
                     <pic:cNvPicPr/>
                   </pic:nvPicPr>
                   <pic:blipFill>
-                    <a:blip r:embed="rId34"/>
+                    <a:blip r:embed="rId35"/>
                     <a:stretch>
                       <a:fillRect/>
                     </a:stretch>
@@ -29996,7 +30270,7 @@
                     <pic:cNvPicPr/>
                   </pic:nvPicPr>
                   <pic:blipFill>
-                    <a:blip r:embed="rId35"/>
+                    <a:blip r:embed="rId36"/>
                     <a:stretch>
                       <a:fillRect/>
                     </a:stretch>
@@ -34888,7 +35162,7 @@
                     <pic:cNvPicPr/>
                   </pic:nvPicPr>
                   <pic:blipFill>
-                    <a:blip r:embed="rId36"/>
+                    <a:blip r:embed="rId37"/>
                     <a:stretch>
                       <a:fillRect/>
                     </a:stretch>
@@ -35861,21 +36135,1344 @@
     <w:p>
       <w:pPr>
         <w:spacing w:after="0" w:line="276" w:lineRule="auto"/>
-      </w:pPr>
-    </w:p>
-    <w:p>
-      <w:pPr>
-        <w:spacing w:line="276" w:lineRule="auto"/>
-      </w:pPr>
-      <w:proofErr w:type="spellStart"/>
-      <w:r>
-        <w:t>We’ll</w:t>
-      </w:r>
-      <w:proofErr w:type="spellEnd"/>
-      <w:r>
-        <w:t xml:space="preserve"> show </w:t>
-      </w:r>
-      <m:oMath>
+        <w:rPr>
+          <w:lang w:val="en-US"/>
+        </w:rPr>
+      </w:pPr>
+    </w:p>
+    <w:p>
+      <w:pPr>
+        <w:spacing w:line="276" w:lineRule="auto"/>
+        <w:rPr>
+          <w:lang w:val="en-US"/>
+        </w:rPr>
+      </w:pPr>
+      <w:r>
+        <w:rPr>
+          <w:lang w:val="en-US"/>
+        </w:rPr>
+        <w:t xml:space="preserve">We’ll show </w:t>
+      </w:r>
+      <m:oMath>
+        <m:f>
+          <m:fPr>
+            <m:ctrlPr>
+              <w:rPr>
+                <w:rFonts w:ascii="Cambria Math" w:hAnsi="Cambria Math"/>
+                <w:i/>
+              </w:rPr>
+            </m:ctrlPr>
+          </m:fPr>
+          <m:num>
+            <m:d>
+              <m:dPr>
+                <m:begChr m:val="|"/>
+                <m:endChr m:val="|"/>
+                <m:ctrlPr>
+                  <w:rPr>
+                    <w:rFonts w:ascii="Cambria Math" w:hAnsi="Cambria Math"/>
+                    <w:i/>
+                  </w:rPr>
+                </m:ctrlPr>
+              </m:dPr>
+              <m:e>
+                <m:sSup>
+                  <m:sSupPr>
+                    <m:ctrlPr>
+                      <w:rPr>
+                        <w:rFonts w:ascii="Cambria Math" w:hAnsi="Cambria Math"/>
+                        <w:i/>
+                      </w:rPr>
+                    </m:ctrlPr>
+                  </m:sSupPr>
+                  <m:e>
+                    <m:r>
+                      <w:rPr>
+                        <w:rFonts w:ascii="Cambria Math" w:hAnsi="Cambria Math"/>
+                      </w:rPr>
+                      <m:t>V</m:t>
+                    </m:r>
+                  </m:e>
+                  <m:sup>
+                    <m:r>
+                      <w:rPr>
+                        <w:rFonts w:ascii="Cambria Math" w:hAnsi="Cambria Math"/>
+                        <w:lang w:val="en-US"/>
+                      </w:rPr>
+                      <m:t>'</m:t>
+                    </m:r>
+                  </m:sup>
+                </m:sSup>
+              </m:e>
+            </m:d>
+          </m:num>
+          <m:den>
+            <m:d>
+              <m:dPr>
+                <m:begChr m:val="|"/>
+                <m:endChr m:val="|"/>
+                <m:ctrlPr>
+                  <w:rPr>
+                    <w:rFonts w:ascii="Cambria Math" w:hAnsi="Cambria Math"/>
+                    <w:i/>
+                  </w:rPr>
+                </m:ctrlPr>
+              </m:dPr>
+              <m:e>
+                <m:sSup>
+                  <m:sSupPr>
+                    <m:ctrlPr>
+                      <w:rPr>
+                        <w:rFonts w:ascii="Cambria Math" w:hAnsi="Cambria Math"/>
+                        <w:i/>
+                      </w:rPr>
+                    </m:ctrlPr>
+                  </m:sSupPr>
+                  <m:e>
+                    <m:r>
+                      <w:rPr>
+                        <w:rFonts w:ascii="Cambria Math" w:hAnsi="Cambria Math"/>
+                      </w:rPr>
+                      <m:t>V</m:t>
+                    </m:r>
+                  </m:e>
+                  <m:sup>
+                    <m:r>
+                      <w:rPr>
+                        <w:rFonts w:ascii="Cambria Math" w:hAnsi="Cambria Math"/>
+                        <w:lang w:val="en-US"/>
+                      </w:rPr>
+                      <m:t>*</m:t>
+                    </m:r>
+                  </m:sup>
+                </m:sSup>
+              </m:e>
+            </m:d>
+          </m:den>
+        </m:f>
+        <m:r>
+          <w:rPr>
+            <w:rFonts w:ascii="Cambria Math" w:hAnsi="Cambria Math"/>
+            <w:lang w:val="en-US"/>
+          </w:rPr>
+          <m:t>≤2</m:t>
+        </m:r>
+      </m:oMath>
+    </w:p>
+    <w:p>
+      <w:pPr>
+        <w:spacing w:line="276" w:lineRule="auto"/>
+        <w:rPr>
+          <w:lang w:val="en-US"/>
+        </w:rPr>
+      </w:pPr>
+      <w:r>
+        <w:rPr>
+          <w:lang w:val="en-US"/>
+        </w:rPr>
+        <w:lastRenderedPageBreak/>
+        <w:t xml:space="preserve">Given </w:t>
+      </w:r>
+      <m:oMath>
+        <m:r>
+          <w:rPr>
+            <w:rFonts w:ascii="Cambria Math" w:hAnsi="Cambria Math"/>
+          </w:rPr>
+          <m:t>A</m:t>
+        </m:r>
+      </m:oMath>
+      <w:r>
+        <w:rPr>
+          <w:lang w:val="en-US"/>
+        </w:rPr>
+        <w:t xml:space="preserve"> = set of selected edges:</w:t>
+      </w:r>
+    </w:p>
+    <w:p>
+      <w:pPr>
+        <w:pStyle w:val="Paragrafoelenco"/>
+        <w:numPr>
+          <w:ilvl w:val="0"/>
+          <w:numId w:val="18"/>
+        </w:numPr>
+        <w:spacing w:line="276" w:lineRule="auto"/>
+        <w:rPr>
+          <w:lang w:val="en-US"/>
+        </w:rPr>
+      </w:pPr>
+      <m:oMath>
+        <m:r>
+          <w:rPr>
+            <w:rFonts w:ascii="Cambria Math" w:hAnsi="Cambria Math"/>
+          </w:rPr>
+          <m:t>A</m:t>
+        </m:r>
+      </m:oMath>
+      <w:r>
+        <w:rPr>
+          <w:lang w:val="en-US"/>
+        </w:rPr>
+        <w:t xml:space="preserve"> is a </w:t>
+      </w:r>
+      <w:r>
+        <w:rPr>
+          <w:u w:val="single"/>
+          <w:lang w:val="en-US"/>
+        </w:rPr>
+        <w:t>matching</w:t>
+      </w:r>
+      <w:r>
+        <w:rPr>
+          <w:lang w:val="en-US"/>
+        </w:rPr>
+        <w:t xml:space="preserve">: </w:t>
+      </w:r>
+      <m:oMath>
+        <m:r>
+          <w:rPr>
+            <w:rFonts w:ascii="Cambria Math" w:hAnsi="Cambria Math"/>
+            <w:lang w:val="en-US"/>
+          </w:rPr>
+          <m:t>∀</m:t>
+        </m:r>
+        <m:r>
+          <w:rPr>
+            <w:rFonts w:ascii="Cambria Math" w:hAnsi="Cambria Math"/>
+          </w:rPr>
+          <m:t>e</m:t>
+        </m:r>
+        <m:r>
+          <w:rPr>
+            <w:rFonts w:ascii="Cambria Math" w:hAnsi="Cambria Math"/>
+            <w:lang w:val="en-US"/>
+          </w:rPr>
+          <m:t xml:space="preserve">, </m:t>
+        </m:r>
+        <m:sSup>
+          <m:sSupPr>
+            <m:ctrlPr>
+              <w:rPr>
+                <w:rFonts w:ascii="Cambria Math" w:hAnsi="Cambria Math"/>
+                <w:i/>
+              </w:rPr>
+            </m:ctrlPr>
+          </m:sSupPr>
+          <m:e>
+            <m:r>
+              <w:rPr>
+                <w:rFonts w:ascii="Cambria Math" w:hAnsi="Cambria Math"/>
+              </w:rPr>
+              <m:t>e</m:t>
+            </m:r>
+          </m:e>
+          <m:sup>
+            <m:r>
+              <w:rPr>
+                <w:rFonts w:ascii="Cambria Math" w:hAnsi="Cambria Math"/>
+                <w:lang w:val="en-US"/>
+              </w:rPr>
+              <m:t>'</m:t>
+            </m:r>
+          </m:sup>
+        </m:sSup>
+        <m:r>
+          <w:rPr>
+            <w:rFonts w:ascii="Cambria Math" w:hAnsi="Cambria Math"/>
+            <w:lang w:val="en-US"/>
+          </w:rPr>
+          <m:t>∈</m:t>
+        </m:r>
+        <m:r>
+          <w:rPr>
+            <w:rFonts w:ascii="Cambria Math" w:hAnsi="Cambria Math"/>
+          </w:rPr>
+          <m:t>A</m:t>
+        </m:r>
+        <m:r>
+          <w:rPr>
+            <w:rFonts w:ascii="Cambria Math" w:hAnsi="Cambria Math"/>
+            <w:lang w:val="en-US"/>
+          </w:rPr>
+          <m:t>⇒</m:t>
+        </m:r>
+        <m:r>
+          <w:rPr>
+            <w:rFonts w:ascii="Cambria Math" w:hAnsi="Cambria Math"/>
+          </w:rPr>
+          <m:t>e</m:t>
+        </m:r>
+        <m:r>
+          <w:rPr>
+            <w:rFonts w:ascii="Cambria Math" w:hAnsi="Cambria Math"/>
+            <w:lang w:val="en-US"/>
+          </w:rPr>
+          <m:t>∩</m:t>
+        </m:r>
+        <m:sSup>
+          <m:sSupPr>
+            <m:ctrlPr>
+              <w:rPr>
+                <w:rFonts w:ascii="Cambria Math" w:hAnsi="Cambria Math"/>
+                <w:i/>
+              </w:rPr>
+            </m:ctrlPr>
+          </m:sSupPr>
+          <m:e>
+            <m:r>
+              <w:rPr>
+                <w:rFonts w:ascii="Cambria Math" w:hAnsi="Cambria Math"/>
+              </w:rPr>
+              <m:t>e</m:t>
+            </m:r>
+          </m:e>
+          <m:sup>
+            <m:r>
+              <w:rPr>
+                <w:rFonts w:ascii="Cambria Math" w:hAnsi="Cambria Math"/>
+                <w:lang w:val="en-US"/>
+              </w:rPr>
+              <m:t>'</m:t>
+            </m:r>
+          </m:sup>
+        </m:sSup>
+        <m:r>
+          <w:rPr>
+            <w:rFonts w:ascii="Cambria Math" w:hAnsi="Cambria Math"/>
+            <w:lang w:val="en-US"/>
+          </w:rPr>
+          <m:t>=∅</m:t>
+        </m:r>
+      </m:oMath>
+    </w:p>
+    <w:p>
+      <w:pPr>
+        <w:pStyle w:val="Paragrafoelenco"/>
+        <w:numPr>
+          <w:ilvl w:val="1"/>
+          <w:numId w:val="18"/>
+        </w:numPr>
+        <w:spacing w:line="276" w:lineRule="auto"/>
+        <w:rPr>
+          <w:lang w:val="en-US"/>
+        </w:rPr>
+      </w:pPr>
+      <w:r>
+        <w:rPr>
+          <w:lang w:val="en-US"/>
+        </w:rPr>
+        <w:t>i.e. set of edges with no vertices in common</w:t>
+      </w:r>
+    </w:p>
+    <w:p>
+      <w:pPr>
+        <w:pStyle w:val="Paragrafoelenco"/>
+        <w:numPr>
+          <w:ilvl w:val="1"/>
+          <w:numId w:val="18"/>
+        </w:numPr>
+        <w:spacing w:line="276" w:lineRule="auto"/>
+        <w:rPr>
+          <w:lang w:val="en-US"/>
+        </w:rPr>
+      </w:pPr>
+      <w:r>
+        <w:rPr>
+          <w:lang w:val="en-US"/>
+        </w:rPr>
+        <w:t>every edge is disjoint, so there is no couple of edges sharing a common node</w:t>
+      </w:r>
+    </w:p>
+    <w:p>
+      <w:pPr>
+        <w:pStyle w:val="Paragrafoelenco"/>
+        <w:numPr>
+          <w:ilvl w:val="0"/>
+          <w:numId w:val="18"/>
+        </w:numPr>
+        <w:spacing w:line="276" w:lineRule="auto"/>
+        <w:rPr>
+          <w:lang w:val="en-US"/>
+        </w:rPr>
+      </w:pPr>
+      <m:oMath>
+        <m:r>
+          <w:rPr>
+            <w:rFonts w:ascii="Cambria Math" w:hAnsi="Cambria Math"/>
+          </w:rPr>
+          <m:t>Approx</m:t>
+        </m:r>
+        <m:r>
+          <w:rPr>
+            <w:rFonts w:ascii="Cambria Math" w:hAnsi="Cambria Math"/>
+            <w:lang w:val="en-US"/>
+          </w:rPr>
+          <m:t>_</m:t>
+        </m:r>
+        <m:r>
+          <w:rPr>
+            <w:rFonts w:ascii="Cambria Math" w:hAnsi="Cambria Math"/>
+          </w:rPr>
+          <m:t>Vertex</m:t>
+        </m:r>
+        <m:r>
+          <w:rPr>
+            <w:rFonts w:ascii="Cambria Math" w:hAnsi="Cambria Math"/>
+            <w:lang w:val="en-US"/>
+          </w:rPr>
+          <m:t>_</m:t>
+        </m:r>
+        <m:r>
+          <w:rPr>
+            <w:rFonts w:ascii="Cambria Math" w:hAnsi="Cambria Math"/>
+          </w:rPr>
+          <m:t>Cover</m:t>
+        </m:r>
+      </m:oMath>
+      <w:r>
+        <w:rPr>
+          <w:lang w:val="en-US"/>
+        </w:rPr>
+        <w:t xml:space="preserve"> selects a </w:t>
+      </w:r>
+      <w:r>
+        <w:rPr>
+          <w:u w:val="single"/>
+          <w:lang w:val="en-US"/>
+        </w:rPr>
+        <w:t xml:space="preserve">maximal </w:t>
+      </w:r>
+      <w:r>
+        <w:rPr>
+          <w:lang w:val="en-US"/>
+        </w:rPr>
+        <w:t xml:space="preserve">matching: </w:t>
+      </w:r>
+      <m:oMath>
+        <m:r>
+          <w:rPr>
+            <w:rFonts w:ascii="Cambria Math" w:hAnsi="Cambria Math"/>
+            <w:lang w:val="en-US"/>
+          </w:rPr>
+          <m:t>∀</m:t>
+        </m:r>
+      </m:oMath>
+      <w:r>
+        <w:rPr>
+          <w:lang w:val="en-US"/>
+        </w:rPr>
+        <w:t xml:space="preserve"> edge </w:t>
+      </w:r>
+      <m:oMath>
+        <m:r>
+          <w:rPr>
+            <w:rFonts w:ascii="Cambria Math" w:hAnsi="Cambria Math"/>
+          </w:rPr>
+          <m:t>y</m:t>
+        </m:r>
+        <m:r>
+          <w:rPr>
+            <w:rFonts w:ascii="Cambria Math" w:hAnsi="Cambria Math"/>
+            <w:lang w:val="en-US"/>
+          </w:rPr>
+          <m:t xml:space="preserve">, </m:t>
+        </m:r>
+        <m:r>
+          <w:rPr>
+            <w:rFonts w:ascii="Cambria Math" w:hAnsi="Cambria Math"/>
+          </w:rPr>
+          <m:t>A</m:t>
+        </m:r>
+        <m:r>
+          <w:rPr>
+            <w:rFonts w:ascii="Cambria Math" w:hAnsi="Cambria Math"/>
+            <w:lang w:val="en-US"/>
+          </w:rPr>
+          <m:t>∪</m:t>
+        </m:r>
+        <m:r>
+          <w:rPr>
+            <w:rFonts w:ascii="Cambria Math" w:hAnsi="Cambria Math"/>
+          </w:rPr>
+          <m:t>y</m:t>
+        </m:r>
+      </m:oMath>
+      <w:r>
+        <w:rPr>
+          <w:lang w:val="en-US"/>
+        </w:rPr>
+        <w:t xml:space="preserve"> is </w:t>
+      </w:r>
+      <w:r>
+        <w:rPr>
+          <w:u w:val="single"/>
+          <w:lang w:val="en-US"/>
+        </w:rPr>
+        <w:t>not</w:t>
+      </w:r>
+      <w:r>
+        <w:rPr>
+          <w:lang w:val="en-US"/>
+        </w:rPr>
+        <w:t xml:space="preserve"> a matching</w:t>
+      </w:r>
+    </w:p>
+    <w:p>
+      <w:pPr>
+        <w:pStyle w:val="Paragrafoelenco"/>
+        <w:numPr>
+          <w:ilvl w:val="1"/>
+          <w:numId w:val="18"/>
+        </w:numPr>
+        <w:spacing w:line="276" w:lineRule="auto"/>
+        <w:rPr>
+          <w:lang w:val="en-US"/>
+        </w:rPr>
+      </w:pPr>
+      <w:r>
+        <w:rPr>
+          <w:lang w:val="en-US"/>
+        </w:rPr>
+        <w:t>this is a matching which cannot be increased</w:t>
+      </w:r>
+    </w:p>
+    <w:p>
+      <w:pPr>
+        <w:pStyle w:val="Paragrafoelenco"/>
+        <w:numPr>
+          <w:ilvl w:val="2"/>
+          <w:numId w:val="18"/>
+        </w:numPr>
+        <w:spacing w:line="276" w:lineRule="auto"/>
+        <w:rPr>
+          <w:lang w:val="en-US"/>
+        </w:rPr>
+      </w:pPr>
+      <w:r>
+        <w:rPr>
+          <w:lang w:val="en-US"/>
+        </w:rPr>
+        <w:t>not possible to select an edge which touches other vertices</w:t>
+      </w:r>
+    </w:p>
+    <w:p>
+      <w:pPr>
+        <w:spacing w:line="276" w:lineRule="auto"/>
+        <w:rPr>
+          <w:lang w:val="en-US"/>
+        </w:rPr>
+      </w:pPr>
+      <w:r>
+        <w:rPr>
+          <w:noProof/>
+        </w:rPr>
+        <w:drawing>
+          <wp:anchor distT="0" distB="0" distL="114300" distR="114300" simplePos="0" relativeHeight="251679744" behindDoc="0" locked="0" layoutInCell="1" allowOverlap="1" wp14:anchorId="17B1DFCF" wp14:editId="1DE3B469">
+            <wp:simplePos x="0" y="0"/>
+            <wp:positionH relativeFrom="column">
+              <wp:posOffset>5154783</wp:posOffset>
+            </wp:positionH>
+            <wp:positionV relativeFrom="paragraph">
+              <wp:posOffset>193968</wp:posOffset>
+            </wp:positionV>
+            <wp:extent cx="1195070" cy="1312545"/>
+            <wp:effectExtent l="0" t="0" r="5080" b="1905"/>
+            <wp:wrapSquare wrapText="bothSides"/>
+            <wp:docPr id="658747486" name="Immagine 1" descr="Immagine che contiene schizzo, disegno, arte&#10;&#10;Descrizione generata automaticamente"/>
+            <wp:cNvGraphicFramePr>
+              <a:graphicFrameLocks xmlns:a="http://schemas.openxmlformats.org/drawingml/2006/main" noChangeAspect="1"/>
+            </wp:cNvGraphicFramePr>
+            <a:graphic xmlns:a="http://schemas.openxmlformats.org/drawingml/2006/main">
+              <a:graphicData uri="http://schemas.openxmlformats.org/drawingml/2006/picture">
+                <pic:pic xmlns:pic="http://schemas.openxmlformats.org/drawingml/2006/picture">
+                  <pic:nvPicPr>
+                    <pic:cNvPr id="658747486" name="Immagine 1" descr="Immagine che contiene schizzo, disegno, arte&#10;&#10;Descrizione generata automaticamente"/>
+                    <pic:cNvPicPr/>
+                  </pic:nvPicPr>
+                  <pic:blipFill>
+                    <a:blip r:embed="rId38"/>
+                    <a:stretch>
+                      <a:fillRect/>
+                    </a:stretch>
+                  </pic:blipFill>
+                  <pic:spPr>
+                    <a:xfrm>
+                      <a:off x="0" y="0"/>
+                      <a:ext cx="1195070" cy="1312545"/>
+                    </a:xfrm>
+                    <a:prstGeom prst="rect">
+                      <a:avLst/>
+                    </a:prstGeom>
+                  </pic:spPr>
+                </pic:pic>
+              </a:graphicData>
+            </a:graphic>
+            <wp14:sizeRelH relativeFrom="margin">
+              <wp14:pctWidth>0</wp14:pctWidth>
+            </wp14:sizeRelH>
+            <wp14:sizeRelV relativeFrom="margin">
+              <wp14:pctHeight>0</wp14:pctHeight>
+            </wp14:sizeRelV>
+          </wp:anchor>
+        </w:drawing>
+      </w:r>
+      <w:r>
+        <w:rPr>
+          <w:i/>
+          <w:iCs/>
+          <w:lang w:val="en-US"/>
+        </w:rPr>
+        <w:t>Proof</w:t>
+      </w:r>
+      <w:r>
+        <w:rPr>
+          <w:lang w:val="en-US"/>
+        </w:rPr>
+        <w:t>:</w:t>
+      </w:r>
+    </w:p>
+    <w:p>
+      <w:pPr>
+        <w:spacing w:line="276" w:lineRule="auto"/>
+        <w:ind w:firstLine="708"/>
+        <w:rPr>
+          <w:lang w:val="en-US"/>
+        </w:rPr>
+      </w:pPr>
+      <w:r>
+        <w:rPr>
+          <w:lang w:val="en-US"/>
+        </w:rPr>
+        <w:t xml:space="preserve">1. lower bound to the optimal solution </w:t>
+      </w:r>
+      <m:oMath>
+        <m:sSup>
+          <m:sSupPr>
+            <m:ctrlPr>
+              <w:rPr>
+                <w:rFonts w:ascii="Cambria Math" w:hAnsi="Cambria Math"/>
+                <w:i/>
+              </w:rPr>
+            </m:ctrlPr>
+          </m:sSupPr>
+          <m:e>
+            <m:r>
+              <w:rPr>
+                <w:rFonts w:ascii="Cambria Math" w:hAnsi="Cambria Math"/>
+              </w:rPr>
+              <m:t>V</m:t>
+            </m:r>
+          </m:e>
+          <m:sup>
+            <m:r>
+              <w:rPr>
+                <w:rFonts w:ascii="Cambria Math" w:hAnsi="Cambria Math"/>
+                <w:lang w:val="en-US"/>
+              </w:rPr>
+              <m:t>*</m:t>
+            </m:r>
+          </m:sup>
+        </m:sSup>
+      </m:oMath>
+    </w:p>
+    <w:p>
+      <w:pPr>
+        <w:spacing w:line="276" w:lineRule="auto"/>
+        <w:rPr>
+          <w:lang w:val="en-US"/>
+        </w:rPr>
+      </w:pPr>
+      <w:r>
+        <w:rPr>
+          <w:lang w:val="en-US"/>
+        </w:rPr>
+        <w:t xml:space="preserve">What can one say about </w:t>
+      </w:r>
+      <m:oMath>
+        <m:d>
+          <m:dPr>
+            <m:begChr m:val="|"/>
+            <m:endChr m:val="|"/>
+            <m:ctrlPr>
+              <w:rPr>
+                <w:rFonts w:ascii="Cambria Math" w:hAnsi="Cambria Math"/>
+                <w:i/>
+              </w:rPr>
+            </m:ctrlPr>
+          </m:dPr>
+          <m:e>
+            <m:sSup>
+              <m:sSupPr>
+                <m:ctrlPr>
+                  <w:rPr>
+                    <w:rFonts w:ascii="Cambria Math" w:hAnsi="Cambria Math"/>
+                    <w:i/>
+                  </w:rPr>
+                </m:ctrlPr>
+              </m:sSupPr>
+              <m:e>
+                <m:r>
+                  <w:rPr>
+                    <w:rFonts w:ascii="Cambria Math" w:hAnsi="Cambria Math"/>
+                  </w:rPr>
+                  <m:t>V</m:t>
+                </m:r>
+              </m:e>
+              <m:sup>
+                <m:r>
+                  <w:rPr>
+                    <w:rFonts w:ascii="Cambria Math" w:hAnsi="Cambria Math"/>
+                    <w:lang w:val="en-US"/>
+                  </w:rPr>
+                  <m:t>*</m:t>
+                </m:r>
+              </m:sup>
+            </m:sSup>
+          </m:e>
+        </m:d>
+        <m:r>
+          <w:rPr>
+            <w:rFonts w:ascii="Cambria Math" w:hAnsi="Cambria Math"/>
+            <w:lang w:val="en-US"/>
+          </w:rPr>
+          <m:t xml:space="preserve"> </m:t>
+        </m:r>
+        <m:r>
+          <w:rPr>
+            <w:rFonts w:ascii="Cambria Math" w:hAnsi="Cambria Math"/>
+          </w:rPr>
+          <m:t>vs</m:t>
+        </m:r>
+        <m:r>
+          <w:rPr>
+            <w:rFonts w:ascii="Cambria Math" w:hAnsi="Cambria Math"/>
+            <w:lang w:val="en-US"/>
+          </w:rPr>
+          <m:t xml:space="preserve"> |</m:t>
+        </m:r>
+        <m:r>
+          <w:rPr>
+            <w:rFonts w:ascii="Cambria Math" w:hAnsi="Cambria Math"/>
+          </w:rPr>
+          <m:t>A</m:t>
+        </m:r>
+        <m:r>
+          <w:rPr>
+            <w:rFonts w:ascii="Cambria Math" w:hAnsi="Cambria Math"/>
+            <w:lang w:val="en-US"/>
+          </w:rPr>
+          <m:t>|</m:t>
+        </m:r>
+      </m:oMath>
+      <w:r>
+        <w:rPr>
+          <w:lang w:val="en-US"/>
+        </w:rPr>
+        <w:t xml:space="preserve">? </w:t>
+      </w:r>
+    </w:p>
+    <w:p>
+      <w:pPr>
+        <w:spacing w:line="276" w:lineRule="auto"/>
+        <w:rPr>
+          <w:lang w:val="en-US"/>
+        </w:rPr>
+      </w:pPr>
+      <m:oMath>
+        <m:r>
+          <w:rPr>
+            <w:rFonts w:ascii="Cambria Math" w:hAnsi="Cambria Math"/>
+          </w:rPr>
+          <m:t>A</m:t>
+        </m:r>
+      </m:oMath>
+      <w:r>
+        <w:rPr>
+          <w:lang w:val="en-US"/>
+        </w:rPr>
+        <w:t xml:space="preserve"> is a matching </w:t>
+      </w:r>
+      <m:oMath>
+        <m:r>
+          <w:rPr>
+            <w:rFonts w:ascii="Cambria Math" w:hAnsi="Cambria Math"/>
+            <w:lang w:val="en-US"/>
+          </w:rPr>
+          <m:t>⇒</m:t>
+        </m:r>
+      </m:oMath>
+      <w:r>
+        <w:rPr>
+          <w:lang w:val="en-US"/>
+        </w:rPr>
+        <w:t xml:space="preserve"> in </w:t>
+      </w:r>
+      <m:oMath>
+        <m:sSup>
+          <m:sSupPr>
+            <m:ctrlPr>
+              <w:rPr>
+                <w:rFonts w:ascii="Cambria Math" w:hAnsi="Cambria Math"/>
+                <w:i/>
+              </w:rPr>
+            </m:ctrlPr>
+          </m:sSupPr>
+          <m:e>
+            <m:r>
+              <w:rPr>
+                <w:rFonts w:ascii="Cambria Math" w:hAnsi="Cambria Math"/>
+              </w:rPr>
+              <m:t>V</m:t>
+            </m:r>
+          </m:e>
+          <m:sup>
+            <m:r>
+              <w:rPr>
+                <w:rFonts w:ascii="Cambria Math" w:hAnsi="Cambria Math"/>
+                <w:lang w:val="en-US"/>
+              </w:rPr>
+              <m:t>*</m:t>
+            </m:r>
+          </m:sup>
+        </m:sSup>
+      </m:oMath>
+      <w:r>
+        <w:rPr>
+          <w:lang w:val="en-US"/>
+        </w:rPr>
+        <w:t xml:space="preserve"> there must be </w:t>
+      </w:r>
+      <m:oMath>
+        <m:r>
+          <w:rPr>
+            <w:rFonts w:ascii="Cambria Math" w:hAnsi="Cambria Math"/>
+            <w:lang w:val="en-US"/>
+          </w:rPr>
+          <m:t>≥1</m:t>
+        </m:r>
+      </m:oMath>
+      <w:r>
+        <w:rPr>
+          <w:lang w:val="en-US"/>
+        </w:rPr>
+        <w:t xml:space="preserve"> vertex </w:t>
+      </w:r>
+      <m:oMath>
+        <m:r>
+          <w:rPr>
+            <w:rFonts w:ascii="Cambria Math" w:hAnsi="Cambria Math"/>
+            <w:lang w:val="en-US"/>
+          </w:rPr>
+          <m:t>∀</m:t>
+        </m:r>
+      </m:oMath>
+      <w:r>
+        <w:rPr>
+          <w:lang w:val="en-US"/>
+        </w:rPr>
+        <w:t xml:space="preserve"> edge of </w:t>
+      </w:r>
+      <m:oMath>
+        <m:r>
+          <w:rPr>
+            <w:rFonts w:ascii="Cambria Math" w:hAnsi="Cambria Math"/>
+          </w:rPr>
+          <m:t>A</m:t>
+        </m:r>
+      </m:oMath>
+      <w:r>
+        <w:rPr>
+          <w:lang w:val="en-US"/>
+        </w:rPr>
+        <w:t xml:space="preserve"> (right figure)</w:t>
+      </w:r>
+    </w:p>
+    <w:p>
+      <w:pPr>
+        <w:spacing w:line="276" w:lineRule="auto"/>
+        <w:rPr>
+          <w:lang w:val="en-US"/>
+        </w:rPr>
+      </w:pPr>
+      <w:r>
+        <w:rPr>
+          <w:lang w:val="en-US"/>
+        </w:rPr>
+        <w:t xml:space="preserve">In whatever vertex cover, particularly </w:t>
+      </w:r>
+      <m:oMath>
+        <m:sSup>
+          <m:sSupPr>
+            <m:ctrlPr>
+              <w:rPr>
+                <w:rFonts w:ascii="Cambria Math" w:hAnsi="Cambria Math"/>
+                <w:i/>
+              </w:rPr>
+            </m:ctrlPr>
+          </m:sSupPr>
+          <m:e>
+            <m:r>
+              <w:rPr>
+                <w:rFonts w:ascii="Cambria Math" w:hAnsi="Cambria Math"/>
+              </w:rPr>
+              <m:t>V</m:t>
+            </m:r>
+          </m:e>
+          <m:sup>
+            <m:r>
+              <w:rPr>
+                <w:rFonts w:ascii="Cambria Math" w:hAnsi="Cambria Math"/>
+                <w:lang w:val="en-US"/>
+              </w:rPr>
+              <m:t>*</m:t>
+            </m:r>
+          </m:sup>
+        </m:sSup>
+      </m:oMath>
+      <w:r>
+        <w:rPr>
+          <w:lang w:val="en-US"/>
+        </w:rPr>
+        <w:t xml:space="preserve">, we have to cover all graph edges and, in particular, all </w:t>
+      </w:r>
+      <m:oMath>
+        <m:r>
+          <w:rPr>
+            <w:rFonts w:ascii="Cambria Math" w:hAnsi="Cambria Math"/>
+          </w:rPr>
+          <m:t>A</m:t>
+        </m:r>
+      </m:oMath>
+      <w:r>
+        <w:rPr>
+          <w:lang w:val="en-US"/>
+        </w:rPr>
+        <w:t xml:space="preserve"> edges. But </w:t>
+      </w:r>
+      <m:oMath>
+        <m:r>
+          <w:rPr>
+            <w:rFonts w:ascii="Cambria Math" w:hAnsi="Cambria Math"/>
+          </w:rPr>
+          <m:t>A</m:t>
+        </m:r>
+      </m:oMath>
+      <w:r>
+        <w:rPr>
+          <w:lang w:val="en-US"/>
+        </w:rPr>
+        <w:t xml:space="preserve"> is a matching (so, every edge of </w:t>
+      </w:r>
+      <m:oMath>
+        <m:r>
+          <w:rPr>
+            <w:rFonts w:ascii="Cambria Math" w:hAnsi="Cambria Math"/>
+          </w:rPr>
+          <m:t>A</m:t>
+        </m:r>
+      </m:oMath>
+      <w:r>
+        <w:rPr>
+          <w:lang w:val="en-US"/>
+        </w:rPr>
+        <w:t xml:space="preserve"> is disjoint), so:</w:t>
+      </w:r>
+    </w:p>
+    <w:p>
+      <w:pPr>
+        <w:spacing w:line="276" w:lineRule="auto"/>
+      </w:pPr>
+      <m:oMathPara>
+        <m:oMath>
+          <m:d>
+            <m:dPr>
+              <m:begChr m:val="|"/>
+              <m:endChr m:val="|"/>
+              <m:ctrlPr>
+                <w:rPr>
+                  <w:rFonts w:ascii="Cambria Math" w:hAnsi="Cambria Math"/>
+                  <w:i/>
+                </w:rPr>
+              </m:ctrlPr>
+            </m:dPr>
+            <m:e>
+              <m:sSup>
+                <m:sSupPr>
+                  <m:ctrlPr>
+                    <w:rPr>
+                      <w:rFonts w:ascii="Cambria Math" w:hAnsi="Cambria Math"/>
+                      <w:i/>
+                    </w:rPr>
+                  </m:ctrlPr>
+                </m:sSupPr>
+                <m:e>
+                  <m:r>
+                    <w:rPr>
+                      <w:rFonts w:ascii="Cambria Math" w:hAnsi="Cambria Math"/>
+                    </w:rPr>
+                    <m:t>V</m:t>
+                  </m:r>
+                </m:e>
+                <m:sup>
+                  <m:r>
+                    <w:rPr>
+                      <w:rFonts w:ascii="Cambria Math" w:hAnsi="Cambria Math"/>
+                    </w:rPr>
+                    <m:t>*</m:t>
+                  </m:r>
+                </m:sup>
+              </m:sSup>
+            </m:e>
+          </m:d>
+          <m:r>
+            <w:rPr>
+              <w:rFonts w:ascii="Cambria Math" w:hAnsi="Cambria Math"/>
+            </w:rPr>
+            <m:t>≥|A|</m:t>
+          </m:r>
+        </m:oMath>
+      </m:oMathPara>
+    </w:p>
+    <w:p>
+      <w:pPr>
+        <w:spacing w:line="276" w:lineRule="auto"/>
+        <w:ind w:firstLine="708"/>
+        <w:rPr>
+          <w:lang w:val="en-US"/>
+        </w:rPr>
+      </w:pPr>
+      <w:r>
+        <w:rPr>
+          <w:lang w:val="en-US"/>
+        </w:rPr>
+        <w:t xml:space="preserve">2. upper bound to the optimal solution </w:t>
+      </w:r>
+      <m:oMath>
+        <m:r>
+          <w:rPr>
+            <w:rFonts w:ascii="Cambria Math" w:hAnsi="Cambria Math"/>
+          </w:rPr>
+          <m:t>V</m:t>
+        </m:r>
+        <m:r>
+          <w:rPr>
+            <w:rFonts w:ascii="Cambria Math" w:hAnsi="Cambria Math"/>
+            <w:lang w:val="en-US"/>
+          </w:rPr>
+          <m:t>'</m:t>
+        </m:r>
+      </m:oMath>
+    </w:p>
+    <w:p>
+      <w:pPr>
+        <w:spacing w:line="276" w:lineRule="auto"/>
+        <w:rPr>
+          <w:lang w:val="en-US"/>
+        </w:rPr>
+      </w:pPr>
+      <w:r>
+        <w:rPr>
+          <w:lang w:val="en-US"/>
+        </w:rPr>
+        <w:t xml:space="preserve">What can one say about </w:t>
+      </w:r>
+      <m:oMath>
+        <m:d>
+          <m:dPr>
+            <m:begChr m:val="|"/>
+            <m:endChr m:val="|"/>
+            <m:ctrlPr>
+              <w:rPr>
+                <w:rFonts w:ascii="Cambria Math" w:hAnsi="Cambria Math"/>
+                <w:i/>
+              </w:rPr>
+            </m:ctrlPr>
+          </m:dPr>
+          <m:e>
+            <m:r>
+              <w:rPr>
+                <w:rFonts w:ascii="Cambria Math" w:hAnsi="Cambria Math"/>
+              </w:rPr>
+              <m:t>V</m:t>
+            </m:r>
+            <m:r>
+              <w:rPr>
+                <w:rFonts w:ascii="Cambria Math" w:hAnsi="Cambria Math"/>
+                <w:lang w:val="en-US"/>
+              </w:rPr>
+              <m:t>'</m:t>
+            </m:r>
+          </m:e>
+        </m:d>
+        <m:r>
+          <w:rPr>
+            <w:rFonts w:ascii="Cambria Math" w:hAnsi="Cambria Math"/>
+            <w:lang w:val="en-US"/>
+          </w:rPr>
+          <m:t xml:space="preserve"> </m:t>
+        </m:r>
+        <m:r>
+          <w:rPr>
+            <w:rFonts w:ascii="Cambria Math" w:hAnsi="Cambria Math"/>
+          </w:rPr>
+          <m:t>vs</m:t>
+        </m:r>
+        <m:r>
+          <w:rPr>
+            <w:rFonts w:ascii="Cambria Math" w:hAnsi="Cambria Math"/>
+            <w:lang w:val="en-US"/>
+          </w:rPr>
+          <m:t xml:space="preserve"> |</m:t>
+        </m:r>
+        <m:r>
+          <w:rPr>
+            <w:rFonts w:ascii="Cambria Math" w:hAnsi="Cambria Math"/>
+          </w:rPr>
+          <m:t>A</m:t>
+        </m:r>
+        <m:r>
+          <w:rPr>
+            <w:rFonts w:ascii="Cambria Math" w:hAnsi="Cambria Math"/>
+            <w:lang w:val="en-US"/>
+          </w:rPr>
+          <m:t>|</m:t>
+        </m:r>
+      </m:oMath>
+      <w:r>
+        <w:rPr>
+          <w:lang w:val="en-US"/>
+        </w:rPr>
+        <w:t xml:space="preserve">? </w:t>
+      </w:r>
+    </w:p>
+    <w:p>
+      <w:pPr>
+        <w:pStyle w:val="Paragrafoelenco"/>
+        <w:numPr>
+          <w:ilvl w:val="0"/>
+          <w:numId w:val="18"/>
+        </w:numPr>
+        <w:spacing w:line="276" w:lineRule="auto"/>
+        <w:rPr>
+          <w:lang w:val="en-US"/>
+        </w:rPr>
+      </w:pPr>
+      <m:oMath>
+        <m:d>
+          <m:dPr>
+            <m:begChr m:val="|"/>
+            <m:endChr m:val="|"/>
+            <m:ctrlPr>
+              <w:rPr>
+                <w:rFonts w:ascii="Cambria Math" w:hAnsi="Cambria Math"/>
+                <w:i/>
+              </w:rPr>
+            </m:ctrlPr>
+          </m:dPr>
+          <m:e>
+            <m:sSup>
+              <m:sSupPr>
+                <m:ctrlPr>
+                  <w:rPr>
+                    <w:rFonts w:ascii="Cambria Math" w:hAnsi="Cambria Math"/>
+                    <w:i/>
+                  </w:rPr>
+                </m:ctrlPr>
+              </m:sSupPr>
+              <m:e>
+                <m:r>
+                  <w:rPr>
+                    <w:rFonts w:ascii="Cambria Math" w:hAnsi="Cambria Math"/>
+                  </w:rPr>
+                  <m:t>V</m:t>
+                </m:r>
+              </m:e>
+              <m:sup>
+                <m:r>
+                  <w:rPr>
+                    <w:rFonts w:ascii="Cambria Math" w:hAnsi="Cambria Math"/>
+                    <w:lang w:val="en-US"/>
+                  </w:rPr>
+                  <m:t>'</m:t>
+                </m:r>
+              </m:sup>
+            </m:sSup>
+          </m:e>
+        </m:d>
+        <m:r>
+          <w:rPr>
+            <w:rFonts w:ascii="Cambria Math" w:hAnsi="Cambria Math"/>
+            <w:lang w:val="en-US"/>
+          </w:rPr>
+          <m:t>=2|</m:t>
+        </m:r>
+        <m:r>
+          <w:rPr>
+            <w:rFonts w:ascii="Cambria Math" w:hAnsi="Cambria Math"/>
+          </w:rPr>
+          <m:t>A</m:t>
+        </m:r>
+        <m:r>
+          <w:rPr>
+            <w:rFonts w:ascii="Cambria Math" w:hAnsi="Cambria Math"/>
+            <w:lang w:val="en-US"/>
+          </w:rPr>
+          <m:t>|</m:t>
+        </m:r>
+      </m:oMath>
+      <w:r>
+        <w:rPr>
+          <w:lang w:val="en-US"/>
+        </w:rPr>
+        <w:t xml:space="preserve"> by construction and so:</w:t>
+      </w:r>
+    </w:p>
+    <w:p>
+      <w:pPr>
+        <w:spacing w:line="276" w:lineRule="auto"/>
+        <w:jc w:val="center"/>
+      </w:pPr>
+      <w:r>
+        <w:t xml:space="preserve">(1. + 2.) </w:t>
+      </w:r>
+      <m:oMath>
+        <m:r>
+          <w:rPr>
+            <w:rFonts w:ascii="Cambria Math" w:hAnsi="Cambria Math"/>
+          </w:rPr>
+          <m:t>⇒</m:t>
+        </m:r>
+      </m:oMath>
+      <w:r>
+        <w:t xml:space="preserve"> </w:t>
+      </w:r>
+      <m:oMath>
+        <m:d>
+          <m:dPr>
+            <m:begChr m:val="|"/>
+            <m:endChr m:val="|"/>
+            <m:ctrlPr>
+              <w:rPr>
+                <w:rFonts w:ascii="Cambria Math" w:hAnsi="Cambria Math"/>
+                <w:i/>
+              </w:rPr>
+            </m:ctrlPr>
+          </m:dPr>
+          <m:e>
+            <m:sSup>
+              <m:sSupPr>
+                <m:ctrlPr>
+                  <w:rPr>
+                    <w:rFonts w:ascii="Cambria Math" w:hAnsi="Cambria Math"/>
+                    <w:i/>
+                  </w:rPr>
+                </m:ctrlPr>
+              </m:sSupPr>
+              <m:e>
+                <m:r>
+                  <w:rPr>
+                    <w:rFonts w:ascii="Cambria Math" w:hAnsi="Cambria Math"/>
+                  </w:rPr>
+                  <m:t>V</m:t>
+                </m:r>
+              </m:e>
+              <m:sup>
+                <m:r>
+                  <w:rPr>
+                    <w:rFonts w:ascii="Cambria Math" w:hAnsi="Cambria Math"/>
+                  </w:rPr>
+                  <m:t>'</m:t>
+                </m:r>
+              </m:sup>
+            </m:sSup>
+          </m:e>
+        </m:d>
+        <m:r>
+          <w:rPr>
+            <w:rFonts w:ascii="Cambria Math" w:hAnsi="Cambria Math"/>
+          </w:rPr>
+          <m:t>≤</m:t>
+        </m:r>
+        <m:r>
+          <w:rPr>
+            <w:rFonts w:ascii="Cambria Math" w:hAnsi="Cambria Math"/>
+            <w:strike/>
+          </w:rPr>
+          <m:t>2</m:t>
+        </m:r>
+        <m:d>
+          <m:dPr>
+            <m:begChr m:val="|"/>
+            <m:endChr m:val="|"/>
+            <m:ctrlPr>
+              <w:rPr>
+                <w:rFonts w:ascii="Cambria Math" w:hAnsi="Cambria Math"/>
+                <w:i/>
+                <w:strike/>
+              </w:rPr>
+            </m:ctrlPr>
+          </m:dPr>
+          <m:e>
+            <m:r>
+              <w:rPr>
+                <w:rFonts w:ascii="Cambria Math" w:hAnsi="Cambria Math"/>
+                <w:strike/>
+              </w:rPr>
+              <m:t>A</m:t>
+            </m:r>
+          </m:e>
+        </m:d>
+        <m:r>
+          <w:rPr>
+            <w:rFonts w:ascii="Cambria Math" w:hAnsi="Cambria Math"/>
+          </w:rPr>
+          <m:t>≤2</m:t>
+        </m:r>
+        <m:d>
+          <m:dPr>
+            <m:begChr m:val="|"/>
+            <m:endChr m:val="|"/>
+            <m:ctrlPr>
+              <w:rPr>
+                <w:rFonts w:ascii="Cambria Math" w:hAnsi="Cambria Math"/>
+                <w:i/>
+              </w:rPr>
+            </m:ctrlPr>
+          </m:dPr>
+          <m:e>
+            <m:sSup>
+              <m:sSupPr>
+                <m:ctrlPr>
+                  <w:rPr>
+                    <w:rFonts w:ascii="Cambria Math" w:hAnsi="Cambria Math"/>
+                    <w:i/>
+                  </w:rPr>
+                </m:ctrlPr>
+              </m:sSupPr>
+              <m:e>
+                <m:r>
+                  <w:rPr>
+                    <w:rFonts w:ascii="Cambria Math" w:hAnsi="Cambria Math"/>
+                  </w:rPr>
+                  <m:t>V</m:t>
+                </m:r>
+              </m:e>
+              <m:sup>
+                <m:r>
+                  <w:rPr>
+                    <w:rFonts w:ascii="Cambria Math" w:hAnsi="Cambria Math"/>
+                  </w:rPr>
+                  <m:t>*</m:t>
+                </m:r>
+              </m:sup>
+            </m:sSup>
+          </m:e>
+        </m:d>
+        <m:r>
+          <w:rPr>
+            <w:rFonts w:ascii="Cambria Math" w:hAnsi="Cambria Math"/>
+          </w:rPr>
+          <m:t>⇒</m:t>
+        </m:r>
         <m:f>
           <m:fPr>
             <m:ctrlPr>
@@ -35985,1322 +37582,6 @@
           <w:lang w:val="en-US"/>
         </w:rPr>
       </w:pPr>
-      <w:r>
-        <w:rPr>
-          <w:lang w:val="en-US"/>
-        </w:rPr>
-        <w:lastRenderedPageBreak/>
-        <w:t xml:space="preserve">Given </w:t>
-      </w:r>
-      <m:oMath>
-        <m:r>
-          <w:rPr>
-            <w:rFonts w:ascii="Cambria Math" w:hAnsi="Cambria Math"/>
-          </w:rPr>
-          <m:t>A</m:t>
-        </m:r>
-      </m:oMath>
-      <w:r>
-        <w:rPr>
-          <w:lang w:val="en-US"/>
-        </w:rPr>
-        <w:t xml:space="preserve"> = set of selected edges:</w:t>
-      </w:r>
-    </w:p>
-    <w:p>
-      <w:pPr>
-        <w:pStyle w:val="Paragrafoelenco"/>
-        <w:numPr>
-          <w:ilvl w:val="0"/>
-          <w:numId w:val="18"/>
-        </w:numPr>
-        <w:spacing w:line="276" w:lineRule="auto"/>
-        <w:rPr>
-          <w:lang w:val="en-US"/>
-        </w:rPr>
-      </w:pPr>
-      <m:oMath>
-        <m:r>
-          <w:rPr>
-            <w:rFonts w:ascii="Cambria Math" w:hAnsi="Cambria Math"/>
-          </w:rPr>
-          <m:t>A</m:t>
-        </m:r>
-      </m:oMath>
-      <w:r>
-        <w:rPr>
-          <w:lang w:val="en-US"/>
-        </w:rPr>
-        <w:t xml:space="preserve"> is a </w:t>
-      </w:r>
-      <w:r>
-        <w:rPr>
-          <w:u w:val="single"/>
-          <w:lang w:val="en-US"/>
-        </w:rPr>
-        <w:t>matching</w:t>
-      </w:r>
-      <w:r>
-        <w:rPr>
-          <w:lang w:val="en-US"/>
-        </w:rPr>
-        <w:t xml:space="preserve">: </w:t>
-      </w:r>
-      <m:oMath>
-        <m:r>
-          <w:rPr>
-            <w:rFonts w:ascii="Cambria Math" w:hAnsi="Cambria Math"/>
-            <w:lang w:val="en-US"/>
-          </w:rPr>
-          <m:t>∀</m:t>
-        </m:r>
-        <m:r>
-          <w:rPr>
-            <w:rFonts w:ascii="Cambria Math" w:hAnsi="Cambria Math"/>
-          </w:rPr>
-          <m:t>e</m:t>
-        </m:r>
-        <m:r>
-          <w:rPr>
-            <w:rFonts w:ascii="Cambria Math" w:hAnsi="Cambria Math"/>
-            <w:lang w:val="en-US"/>
-          </w:rPr>
-          <m:t xml:space="preserve">, </m:t>
-        </m:r>
-        <m:sSup>
-          <m:sSupPr>
-            <m:ctrlPr>
-              <w:rPr>
-                <w:rFonts w:ascii="Cambria Math" w:hAnsi="Cambria Math"/>
-                <w:i/>
-              </w:rPr>
-            </m:ctrlPr>
-          </m:sSupPr>
-          <m:e>
-            <m:r>
-              <w:rPr>
-                <w:rFonts w:ascii="Cambria Math" w:hAnsi="Cambria Math"/>
-              </w:rPr>
-              <m:t>e</m:t>
-            </m:r>
-          </m:e>
-          <m:sup>
-            <m:r>
-              <w:rPr>
-                <w:rFonts w:ascii="Cambria Math" w:hAnsi="Cambria Math"/>
-                <w:lang w:val="en-US"/>
-              </w:rPr>
-              <m:t>'</m:t>
-            </m:r>
-          </m:sup>
-        </m:sSup>
-        <m:r>
-          <w:rPr>
-            <w:rFonts w:ascii="Cambria Math" w:hAnsi="Cambria Math"/>
-            <w:lang w:val="en-US"/>
-          </w:rPr>
-          <m:t>∈</m:t>
-        </m:r>
-        <m:r>
-          <w:rPr>
-            <w:rFonts w:ascii="Cambria Math" w:hAnsi="Cambria Math"/>
-          </w:rPr>
-          <m:t>A</m:t>
-        </m:r>
-        <m:r>
-          <w:rPr>
-            <w:rFonts w:ascii="Cambria Math" w:hAnsi="Cambria Math"/>
-            <w:lang w:val="en-US"/>
-          </w:rPr>
-          <m:t>⇒</m:t>
-        </m:r>
-        <m:r>
-          <w:rPr>
-            <w:rFonts w:ascii="Cambria Math" w:hAnsi="Cambria Math"/>
-          </w:rPr>
-          <m:t>e</m:t>
-        </m:r>
-        <m:r>
-          <w:rPr>
-            <w:rFonts w:ascii="Cambria Math" w:hAnsi="Cambria Math"/>
-            <w:lang w:val="en-US"/>
-          </w:rPr>
-          <m:t>∩</m:t>
-        </m:r>
-        <m:sSup>
-          <m:sSupPr>
-            <m:ctrlPr>
-              <w:rPr>
-                <w:rFonts w:ascii="Cambria Math" w:hAnsi="Cambria Math"/>
-                <w:i/>
-              </w:rPr>
-            </m:ctrlPr>
-          </m:sSupPr>
-          <m:e>
-            <m:r>
-              <w:rPr>
-                <w:rFonts w:ascii="Cambria Math" w:hAnsi="Cambria Math"/>
-              </w:rPr>
-              <m:t>e</m:t>
-            </m:r>
-          </m:e>
-          <m:sup>
-            <m:r>
-              <w:rPr>
-                <w:rFonts w:ascii="Cambria Math" w:hAnsi="Cambria Math"/>
-                <w:lang w:val="en-US"/>
-              </w:rPr>
-              <m:t>'</m:t>
-            </m:r>
-          </m:sup>
-        </m:sSup>
-        <m:r>
-          <w:rPr>
-            <w:rFonts w:ascii="Cambria Math" w:hAnsi="Cambria Math"/>
-            <w:lang w:val="en-US"/>
-          </w:rPr>
-          <m:t>=∅</m:t>
-        </m:r>
-      </m:oMath>
-    </w:p>
-    <w:p>
-      <w:pPr>
-        <w:pStyle w:val="Paragrafoelenco"/>
-        <w:numPr>
-          <w:ilvl w:val="1"/>
-          <w:numId w:val="18"/>
-        </w:numPr>
-        <w:spacing w:line="276" w:lineRule="auto"/>
-        <w:rPr>
-          <w:lang w:val="en-US"/>
-        </w:rPr>
-      </w:pPr>
-      <w:r>
-        <w:rPr>
-          <w:lang w:val="en-US"/>
-        </w:rPr>
-        <w:t>i.e. set of edges with no vertices in common</w:t>
-      </w:r>
-    </w:p>
-    <w:p>
-      <w:pPr>
-        <w:pStyle w:val="Paragrafoelenco"/>
-        <w:numPr>
-          <w:ilvl w:val="1"/>
-          <w:numId w:val="18"/>
-        </w:numPr>
-        <w:spacing w:line="276" w:lineRule="auto"/>
-        <w:rPr>
-          <w:lang w:val="en-US"/>
-        </w:rPr>
-      </w:pPr>
-      <w:r>
-        <w:rPr>
-          <w:lang w:val="en-US"/>
-        </w:rPr>
-        <w:t>every edge is disjoint, so there is no couple of edges sharing a common node</w:t>
-      </w:r>
-    </w:p>
-    <w:p>
-      <w:pPr>
-        <w:pStyle w:val="Paragrafoelenco"/>
-        <w:numPr>
-          <w:ilvl w:val="0"/>
-          <w:numId w:val="18"/>
-        </w:numPr>
-        <w:spacing w:line="276" w:lineRule="auto"/>
-        <w:rPr>
-          <w:lang w:val="en-US"/>
-        </w:rPr>
-      </w:pPr>
-      <m:oMath>
-        <m:r>
-          <w:rPr>
-            <w:rFonts w:ascii="Cambria Math" w:hAnsi="Cambria Math"/>
-          </w:rPr>
-          <m:t>Approx</m:t>
-        </m:r>
-        <m:r>
-          <w:rPr>
-            <w:rFonts w:ascii="Cambria Math" w:hAnsi="Cambria Math"/>
-            <w:lang w:val="en-US"/>
-          </w:rPr>
-          <m:t>_</m:t>
-        </m:r>
-        <m:r>
-          <w:rPr>
-            <w:rFonts w:ascii="Cambria Math" w:hAnsi="Cambria Math"/>
-          </w:rPr>
-          <m:t>Vertex</m:t>
-        </m:r>
-        <m:r>
-          <w:rPr>
-            <w:rFonts w:ascii="Cambria Math" w:hAnsi="Cambria Math"/>
-            <w:lang w:val="en-US"/>
-          </w:rPr>
-          <m:t>_</m:t>
-        </m:r>
-        <m:r>
-          <w:rPr>
-            <w:rFonts w:ascii="Cambria Math" w:hAnsi="Cambria Math"/>
-          </w:rPr>
-          <m:t>Cover</m:t>
-        </m:r>
-      </m:oMath>
-      <w:r>
-        <w:rPr>
-          <w:lang w:val="en-US"/>
-        </w:rPr>
-        <w:t xml:space="preserve"> selects a </w:t>
-      </w:r>
-      <w:r>
-        <w:rPr>
-          <w:u w:val="single"/>
-          <w:lang w:val="en-US"/>
-        </w:rPr>
-        <w:t xml:space="preserve">maximal </w:t>
-      </w:r>
-      <w:r>
-        <w:rPr>
-          <w:lang w:val="en-US"/>
-        </w:rPr>
-        <w:t xml:space="preserve">matching: </w:t>
-      </w:r>
-      <m:oMath>
-        <m:r>
-          <w:rPr>
-            <w:rFonts w:ascii="Cambria Math" w:hAnsi="Cambria Math"/>
-            <w:lang w:val="en-US"/>
-          </w:rPr>
-          <m:t>∀</m:t>
-        </m:r>
-      </m:oMath>
-      <w:r>
-        <w:rPr>
-          <w:lang w:val="en-US"/>
-        </w:rPr>
-        <w:t xml:space="preserve"> edge </w:t>
-      </w:r>
-      <m:oMath>
-        <m:r>
-          <w:rPr>
-            <w:rFonts w:ascii="Cambria Math" w:hAnsi="Cambria Math"/>
-          </w:rPr>
-          <m:t>y</m:t>
-        </m:r>
-        <m:r>
-          <w:rPr>
-            <w:rFonts w:ascii="Cambria Math" w:hAnsi="Cambria Math"/>
-            <w:lang w:val="en-US"/>
-          </w:rPr>
-          <m:t xml:space="preserve">, </m:t>
-        </m:r>
-        <m:r>
-          <w:rPr>
-            <w:rFonts w:ascii="Cambria Math" w:hAnsi="Cambria Math"/>
-          </w:rPr>
-          <m:t>A</m:t>
-        </m:r>
-        <m:r>
-          <w:rPr>
-            <w:rFonts w:ascii="Cambria Math" w:hAnsi="Cambria Math"/>
-            <w:lang w:val="en-US"/>
-          </w:rPr>
-          <m:t>∪</m:t>
-        </m:r>
-        <m:r>
-          <w:rPr>
-            <w:rFonts w:ascii="Cambria Math" w:hAnsi="Cambria Math"/>
-          </w:rPr>
-          <m:t>y</m:t>
-        </m:r>
-      </m:oMath>
-      <w:r>
-        <w:rPr>
-          <w:lang w:val="en-US"/>
-        </w:rPr>
-        <w:t xml:space="preserve"> is </w:t>
-      </w:r>
-      <w:r>
-        <w:rPr>
-          <w:u w:val="single"/>
-          <w:lang w:val="en-US"/>
-        </w:rPr>
-        <w:t>not</w:t>
-      </w:r>
-      <w:r>
-        <w:rPr>
-          <w:lang w:val="en-US"/>
-        </w:rPr>
-        <w:t xml:space="preserve"> a matching</w:t>
-      </w:r>
-    </w:p>
-    <w:p>
-      <w:pPr>
-        <w:pStyle w:val="Paragrafoelenco"/>
-        <w:numPr>
-          <w:ilvl w:val="1"/>
-          <w:numId w:val="18"/>
-        </w:numPr>
-        <w:spacing w:line="276" w:lineRule="auto"/>
-        <w:rPr>
-          <w:lang w:val="en-US"/>
-        </w:rPr>
-      </w:pPr>
-      <w:r>
-        <w:rPr>
-          <w:lang w:val="en-US"/>
-        </w:rPr>
-        <w:t>this is a matching which cannot be increased</w:t>
-      </w:r>
-    </w:p>
-    <w:p>
-      <w:pPr>
-        <w:pStyle w:val="Paragrafoelenco"/>
-        <w:numPr>
-          <w:ilvl w:val="2"/>
-          <w:numId w:val="18"/>
-        </w:numPr>
-        <w:spacing w:line="276" w:lineRule="auto"/>
-        <w:rPr>
-          <w:lang w:val="en-US"/>
-        </w:rPr>
-      </w:pPr>
-      <w:r>
-        <w:rPr>
-          <w:lang w:val="en-US"/>
-        </w:rPr>
-        <w:t>not possible to select an edge which touches other vertices</w:t>
-      </w:r>
-    </w:p>
-    <w:p>
-      <w:pPr>
-        <w:spacing w:line="276" w:lineRule="auto"/>
-        <w:rPr>
-          <w:lang w:val="en-US"/>
-        </w:rPr>
-      </w:pPr>
-      <w:r>
-        <w:rPr>
-          <w:noProof/>
-        </w:rPr>
-        <w:drawing>
-          <wp:anchor distT="0" distB="0" distL="114300" distR="114300" simplePos="0" relativeHeight="251679744" behindDoc="0" locked="0" layoutInCell="1" allowOverlap="1" wp14:anchorId="17B1DFCF" wp14:editId="1DE3B469">
-            <wp:simplePos x="0" y="0"/>
-            <wp:positionH relativeFrom="column">
-              <wp:posOffset>5154783</wp:posOffset>
-            </wp:positionH>
-            <wp:positionV relativeFrom="paragraph">
-              <wp:posOffset>193968</wp:posOffset>
-            </wp:positionV>
-            <wp:extent cx="1195070" cy="1312545"/>
-            <wp:effectExtent l="0" t="0" r="5080" b="1905"/>
-            <wp:wrapSquare wrapText="bothSides"/>
-            <wp:docPr id="658747486" name="Immagine 1" descr="Immagine che contiene schizzo, disegno, arte&#10;&#10;Descrizione generata automaticamente"/>
-            <wp:cNvGraphicFramePr>
-              <a:graphicFrameLocks xmlns:a="http://schemas.openxmlformats.org/drawingml/2006/main" noChangeAspect="1"/>
-            </wp:cNvGraphicFramePr>
-            <a:graphic xmlns:a="http://schemas.openxmlformats.org/drawingml/2006/main">
-              <a:graphicData uri="http://schemas.openxmlformats.org/drawingml/2006/picture">
-                <pic:pic xmlns:pic="http://schemas.openxmlformats.org/drawingml/2006/picture">
-                  <pic:nvPicPr>
-                    <pic:cNvPr id="658747486" name="Immagine 1" descr="Immagine che contiene schizzo, disegno, arte&#10;&#10;Descrizione generata automaticamente"/>
-                    <pic:cNvPicPr/>
-                  </pic:nvPicPr>
-                  <pic:blipFill>
-                    <a:blip r:embed="rId37"/>
-                    <a:stretch>
-                      <a:fillRect/>
-                    </a:stretch>
-                  </pic:blipFill>
-                  <pic:spPr>
-                    <a:xfrm>
-                      <a:off x="0" y="0"/>
-                      <a:ext cx="1195070" cy="1312545"/>
-                    </a:xfrm>
-                    <a:prstGeom prst="rect">
-                      <a:avLst/>
-                    </a:prstGeom>
-                  </pic:spPr>
-                </pic:pic>
-              </a:graphicData>
-            </a:graphic>
-            <wp14:sizeRelH relativeFrom="margin">
-              <wp14:pctWidth>0</wp14:pctWidth>
-            </wp14:sizeRelH>
-            <wp14:sizeRelV relativeFrom="margin">
-              <wp14:pctHeight>0</wp14:pctHeight>
-            </wp14:sizeRelV>
-          </wp:anchor>
-        </w:drawing>
-      </w:r>
-      <w:r>
-        <w:rPr>
-          <w:i/>
-          <w:iCs/>
-          <w:lang w:val="en-US"/>
-        </w:rPr>
-        <w:t>Proof</w:t>
-      </w:r>
-      <w:r>
-        <w:rPr>
-          <w:lang w:val="en-US"/>
-        </w:rPr>
-        <w:t>:</w:t>
-      </w:r>
-    </w:p>
-    <w:p>
-      <w:pPr>
-        <w:spacing w:line="276" w:lineRule="auto"/>
-        <w:ind w:firstLine="708"/>
-        <w:rPr>
-          <w:lang w:val="en-US"/>
-        </w:rPr>
-      </w:pPr>
-      <w:r>
-        <w:rPr>
-          <w:lang w:val="en-US"/>
-        </w:rPr>
-        <w:t xml:space="preserve">1. lower bound to the optimal solution </w:t>
-      </w:r>
-      <m:oMath>
-        <m:sSup>
-          <m:sSupPr>
-            <m:ctrlPr>
-              <w:rPr>
-                <w:rFonts w:ascii="Cambria Math" w:hAnsi="Cambria Math"/>
-                <w:i/>
-              </w:rPr>
-            </m:ctrlPr>
-          </m:sSupPr>
-          <m:e>
-            <m:r>
-              <w:rPr>
-                <w:rFonts w:ascii="Cambria Math" w:hAnsi="Cambria Math"/>
-              </w:rPr>
-              <m:t>V</m:t>
-            </m:r>
-          </m:e>
-          <m:sup>
-            <m:r>
-              <w:rPr>
-                <w:rFonts w:ascii="Cambria Math" w:hAnsi="Cambria Math"/>
-                <w:lang w:val="en-US"/>
-              </w:rPr>
-              <m:t>*</m:t>
-            </m:r>
-          </m:sup>
-        </m:sSup>
-      </m:oMath>
-    </w:p>
-    <w:p>
-      <w:pPr>
-        <w:spacing w:line="276" w:lineRule="auto"/>
-        <w:rPr>
-          <w:lang w:val="en-US"/>
-        </w:rPr>
-      </w:pPr>
-      <w:r>
-        <w:rPr>
-          <w:lang w:val="en-US"/>
-        </w:rPr>
-        <w:t xml:space="preserve">What can one say about </w:t>
-      </w:r>
-      <m:oMath>
-        <m:d>
-          <m:dPr>
-            <m:begChr m:val="|"/>
-            <m:endChr m:val="|"/>
-            <m:ctrlPr>
-              <w:rPr>
-                <w:rFonts w:ascii="Cambria Math" w:hAnsi="Cambria Math"/>
-                <w:i/>
-              </w:rPr>
-            </m:ctrlPr>
-          </m:dPr>
-          <m:e>
-            <m:sSup>
-              <m:sSupPr>
-                <m:ctrlPr>
-                  <w:rPr>
-                    <w:rFonts w:ascii="Cambria Math" w:hAnsi="Cambria Math"/>
-                    <w:i/>
-                  </w:rPr>
-                </m:ctrlPr>
-              </m:sSupPr>
-              <m:e>
-                <m:r>
-                  <w:rPr>
-                    <w:rFonts w:ascii="Cambria Math" w:hAnsi="Cambria Math"/>
-                  </w:rPr>
-                  <m:t>V</m:t>
-                </m:r>
-              </m:e>
-              <m:sup>
-                <m:r>
-                  <w:rPr>
-                    <w:rFonts w:ascii="Cambria Math" w:hAnsi="Cambria Math"/>
-                    <w:lang w:val="en-US"/>
-                  </w:rPr>
-                  <m:t>*</m:t>
-                </m:r>
-              </m:sup>
-            </m:sSup>
-          </m:e>
-        </m:d>
-        <m:r>
-          <w:rPr>
-            <w:rFonts w:ascii="Cambria Math" w:hAnsi="Cambria Math"/>
-            <w:lang w:val="en-US"/>
-          </w:rPr>
-          <m:t xml:space="preserve"> </m:t>
-        </m:r>
-        <m:r>
-          <w:rPr>
-            <w:rFonts w:ascii="Cambria Math" w:hAnsi="Cambria Math"/>
-          </w:rPr>
-          <m:t>vs</m:t>
-        </m:r>
-        <m:r>
-          <w:rPr>
-            <w:rFonts w:ascii="Cambria Math" w:hAnsi="Cambria Math"/>
-            <w:lang w:val="en-US"/>
-          </w:rPr>
-          <m:t xml:space="preserve"> |</m:t>
-        </m:r>
-        <m:r>
-          <w:rPr>
-            <w:rFonts w:ascii="Cambria Math" w:hAnsi="Cambria Math"/>
-          </w:rPr>
-          <m:t>A</m:t>
-        </m:r>
-        <m:r>
-          <w:rPr>
-            <w:rFonts w:ascii="Cambria Math" w:hAnsi="Cambria Math"/>
-            <w:lang w:val="en-US"/>
-          </w:rPr>
-          <m:t>|</m:t>
-        </m:r>
-      </m:oMath>
-      <w:r>
-        <w:rPr>
-          <w:lang w:val="en-US"/>
-        </w:rPr>
-        <w:t xml:space="preserve">? </w:t>
-      </w:r>
-    </w:p>
-    <w:p>
-      <w:pPr>
-        <w:spacing w:line="276" w:lineRule="auto"/>
-        <w:rPr>
-          <w:lang w:val="en-US"/>
-        </w:rPr>
-      </w:pPr>
-      <m:oMath>
-        <m:r>
-          <w:rPr>
-            <w:rFonts w:ascii="Cambria Math" w:hAnsi="Cambria Math"/>
-          </w:rPr>
-          <m:t>A</m:t>
-        </m:r>
-      </m:oMath>
-      <w:r>
-        <w:rPr>
-          <w:lang w:val="en-US"/>
-        </w:rPr>
-        <w:t xml:space="preserve"> is a matching </w:t>
-      </w:r>
-      <m:oMath>
-        <m:r>
-          <w:rPr>
-            <w:rFonts w:ascii="Cambria Math" w:hAnsi="Cambria Math"/>
-            <w:lang w:val="en-US"/>
-          </w:rPr>
-          <m:t>⇒</m:t>
-        </m:r>
-      </m:oMath>
-      <w:r>
-        <w:rPr>
-          <w:lang w:val="en-US"/>
-        </w:rPr>
-        <w:t xml:space="preserve"> in </w:t>
-      </w:r>
-      <m:oMath>
-        <m:sSup>
-          <m:sSupPr>
-            <m:ctrlPr>
-              <w:rPr>
-                <w:rFonts w:ascii="Cambria Math" w:hAnsi="Cambria Math"/>
-                <w:i/>
-              </w:rPr>
-            </m:ctrlPr>
-          </m:sSupPr>
-          <m:e>
-            <m:r>
-              <w:rPr>
-                <w:rFonts w:ascii="Cambria Math" w:hAnsi="Cambria Math"/>
-              </w:rPr>
-              <m:t>V</m:t>
-            </m:r>
-          </m:e>
-          <m:sup>
-            <m:r>
-              <w:rPr>
-                <w:rFonts w:ascii="Cambria Math" w:hAnsi="Cambria Math"/>
-                <w:lang w:val="en-US"/>
-              </w:rPr>
-              <m:t>*</m:t>
-            </m:r>
-          </m:sup>
-        </m:sSup>
-      </m:oMath>
-      <w:r>
-        <w:rPr>
-          <w:lang w:val="en-US"/>
-        </w:rPr>
-        <w:t xml:space="preserve"> there must be </w:t>
-      </w:r>
-      <m:oMath>
-        <m:r>
-          <w:rPr>
-            <w:rFonts w:ascii="Cambria Math" w:hAnsi="Cambria Math"/>
-            <w:lang w:val="en-US"/>
-          </w:rPr>
-          <m:t>≥1</m:t>
-        </m:r>
-      </m:oMath>
-      <w:r>
-        <w:rPr>
-          <w:lang w:val="en-US"/>
-        </w:rPr>
-        <w:t xml:space="preserve"> vertex </w:t>
-      </w:r>
-      <m:oMath>
-        <m:r>
-          <w:rPr>
-            <w:rFonts w:ascii="Cambria Math" w:hAnsi="Cambria Math"/>
-            <w:lang w:val="en-US"/>
-          </w:rPr>
-          <m:t>∀</m:t>
-        </m:r>
-      </m:oMath>
-      <w:r>
-        <w:rPr>
-          <w:lang w:val="en-US"/>
-        </w:rPr>
-        <w:t xml:space="preserve"> edge of </w:t>
-      </w:r>
-      <m:oMath>
-        <m:r>
-          <w:rPr>
-            <w:rFonts w:ascii="Cambria Math" w:hAnsi="Cambria Math"/>
-          </w:rPr>
-          <m:t>A</m:t>
-        </m:r>
-      </m:oMath>
-      <w:r>
-        <w:rPr>
-          <w:lang w:val="en-US"/>
-        </w:rPr>
-        <w:t xml:space="preserve"> (right figure)</w:t>
-      </w:r>
-    </w:p>
-    <w:p>
-      <w:pPr>
-        <w:spacing w:line="276" w:lineRule="auto"/>
-        <w:rPr>
-          <w:lang w:val="en-US"/>
-        </w:rPr>
-      </w:pPr>
-      <w:r>
-        <w:rPr>
-          <w:lang w:val="en-US"/>
-        </w:rPr>
-        <w:t xml:space="preserve">In whatever vertex cover, particularly </w:t>
-      </w:r>
-      <m:oMath>
-        <m:sSup>
-          <m:sSupPr>
-            <m:ctrlPr>
-              <w:rPr>
-                <w:rFonts w:ascii="Cambria Math" w:hAnsi="Cambria Math"/>
-                <w:i/>
-              </w:rPr>
-            </m:ctrlPr>
-          </m:sSupPr>
-          <m:e>
-            <m:r>
-              <w:rPr>
-                <w:rFonts w:ascii="Cambria Math" w:hAnsi="Cambria Math"/>
-              </w:rPr>
-              <m:t>V</m:t>
-            </m:r>
-          </m:e>
-          <m:sup>
-            <m:r>
-              <w:rPr>
-                <w:rFonts w:ascii="Cambria Math" w:hAnsi="Cambria Math"/>
-                <w:lang w:val="en-US"/>
-              </w:rPr>
-              <m:t>*</m:t>
-            </m:r>
-          </m:sup>
-        </m:sSup>
-      </m:oMath>
-      <w:r>
-        <w:rPr>
-          <w:lang w:val="en-US"/>
-        </w:rPr>
-        <w:t xml:space="preserve">, we have to cover all graph edges and, in particular, all </w:t>
-      </w:r>
-      <m:oMath>
-        <m:r>
-          <w:rPr>
-            <w:rFonts w:ascii="Cambria Math" w:hAnsi="Cambria Math"/>
-          </w:rPr>
-          <m:t>A</m:t>
-        </m:r>
-      </m:oMath>
-      <w:r>
-        <w:rPr>
-          <w:lang w:val="en-US"/>
-        </w:rPr>
-        <w:t xml:space="preserve"> edges. But </w:t>
-      </w:r>
-      <m:oMath>
-        <m:r>
-          <w:rPr>
-            <w:rFonts w:ascii="Cambria Math" w:hAnsi="Cambria Math"/>
-          </w:rPr>
-          <m:t>A</m:t>
-        </m:r>
-      </m:oMath>
-      <w:r>
-        <w:rPr>
-          <w:lang w:val="en-US"/>
-        </w:rPr>
-        <w:t xml:space="preserve"> is a matching (so, every edge of </w:t>
-      </w:r>
-      <m:oMath>
-        <m:r>
-          <w:rPr>
-            <w:rFonts w:ascii="Cambria Math" w:hAnsi="Cambria Math"/>
-          </w:rPr>
-          <m:t>A</m:t>
-        </m:r>
-      </m:oMath>
-      <w:r>
-        <w:rPr>
-          <w:lang w:val="en-US"/>
-        </w:rPr>
-        <w:t xml:space="preserve"> is disjoint), so:</w:t>
-      </w:r>
-    </w:p>
-    <w:p>
-      <w:pPr>
-        <w:spacing w:line="276" w:lineRule="auto"/>
-      </w:pPr>
-      <m:oMathPara>
-        <m:oMath>
-          <m:d>
-            <m:dPr>
-              <m:begChr m:val="|"/>
-              <m:endChr m:val="|"/>
-              <m:ctrlPr>
-                <w:rPr>
-                  <w:rFonts w:ascii="Cambria Math" w:hAnsi="Cambria Math"/>
-                  <w:i/>
-                </w:rPr>
-              </m:ctrlPr>
-            </m:dPr>
-            <m:e>
-              <m:sSup>
-                <m:sSupPr>
-                  <m:ctrlPr>
-                    <w:rPr>
-                      <w:rFonts w:ascii="Cambria Math" w:hAnsi="Cambria Math"/>
-                      <w:i/>
-                    </w:rPr>
-                  </m:ctrlPr>
-                </m:sSupPr>
-                <m:e>
-                  <m:r>
-                    <w:rPr>
-                      <w:rFonts w:ascii="Cambria Math" w:hAnsi="Cambria Math"/>
-                    </w:rPr>
-                    <m:t>V</m:t>
-                  </m:r>
-                </m:e>
-                <m:sup>
-                  <m:r>
-                    <w:rPr>
-                      <w:rFonts w:ascii="Cambria Math" w:hAnsi="Cambria Math"/>
-                    </w:rPr>
-                    <m:t>*</m:t>
-                  </m:r>
-                </m:sup>
-              </m:sSup>
-            </m:e>
-          </m:d>
-          <m:r>
-            <w:rPr>
-              <w:rFonts w:ascii="Cambria Math" w:hAnsi="Cambria Math"/>
-            </w:rPr>
-            <m:t>≥|A|</m:t>
-          </m:r>
-        </m:oMath>
-      </m:oMathPara>
-    </w:p>
-    <w:p>
-      <w:pPr>
-        <w:spacing w:line="276" w:lineRule="auto"/>
-        <w:ind w:firstLine="708"/>
-        <w:rPr>
-          <w:lang w:val="en-US"/>
-        </w:rPr>
-      </w:pPr>
-      <w:r>
-        <w:rPr>
-          <w:lang w:val="en-US"/>
-        </w:rPr>
-        <w:t xml:space="preserve">2. upper bound to the optimal solution </w:t>
-      </w:r>
-      <m:oMath>
-        <m:r>
-          <w:rPr>
-            <w:rFonts w:ascii="Cambria Math" w:hAnsi="Cambria Math"/>
-          </w:rPr>
-          <m:t>V</m:t>
-        </m:r>
-        <m:r>
-          <w:rPr>
-            <w:rFonts w:ascii="Cambria Math" w:hAnsi="Cambria Math"/>
-            <w:lang w:val="en-US"/>
-          </w:rPr>
-          <m:t>'</m:t>
-        </m:r>
-      </m:oMath>
-    </w:p>
-    <w:p>
-      <w:pPr>
-        <w:spacing w:line="276" w:lineRule="auto"/>
-        <w:rPr>
-          <w:lang w:val="en-US"/>
-        </w:rPr>
-      </w:pPr>
-      <w:r>
-        <w:rPr>
-          <w:lang w:val="en-US"/>
-        </w:rPr>
-        <w:t xml:space="preserve">What can one say about </w:t>
-      </w:r>
-      <m:oMath>
-        <m:d>
-          <m:dPr>
-            <m:begChr m:val="|"/>
-            <m:endChr m:val="|"/>
-            <m:ctrlPr>
-              <w:rPr>
-                <w:rFonts w:ascii="Cambria Math" w:hAnsi="Cambria Math"/>
-                <w:i/>
-              </w:rPr>
-            </m:ctrlPr>
-          </m:dPr>
-          <m:e>
-            <m:r>
-              <w:rPr>
-                <w:rFonts w:ascii="Cambria Math" w:hAnsi="Cambria Math"/>
-              </w:rPr>
-              <m:t>V</m:t>
-            </m:r>
-            <m:r>
-              <w:rPr>
-                <w:rFonts w:ascii="Cambria Math" w:hAnsi="Cambria Math"/>
-                <w:lang w:val="en-US"/>
-              </w:rPr>
-              <m:t>'</m:t>
-            </m:r>
-          </m:e>
-        </m:d>
-        <m:r>
-          <w:rPr>
-            <w:rFonts w:ascii="Cambria Math" w:hAnsi="Cambria Math"/>
-            <w:lang w:val="en-US"/>
-          </w:rPr>
-          <m:t xml:space="preserve"> </m:t>
-        </m:r>
-        <m:r>
-          <w:rPr>
-            <w:rFonts w:ascii="Cambria Math" w:hAnsi="Cambria Math"/>
-          </w:rPr>
-          <m:t>vs</m:t>
-        </m:r>
-        <m:r>
-          <w:rPr>
-            <w:rFonts w:ascii="Cambria Math" w:hAnsi="Cambria Math"/>
-            <w:lang w:val="en-US"/>
-          </w:rPr>
-          <m:t xml:space="preserve"> |</m:t>
-        </m:r>
-        <m:r>
-          <w:rPr>
-            <w:rFonts w:ascii="Cambria Math" w:hAnsi="Cambria Math"/>
-          </w:rPr>
-          <m:t>A</m:t>
-        </m:r>
-        <m:r>
-          <w:rPr>
-            <w:rFonts w:ascii="Cambria Math" w:hAnsi="Cambria Math"/>
-            <w:lang w:val="en-US"/>
-          </w:rPr>
-          <m:t>|</m:t>
-        </m:r>
-      </m:oMath>
-      <w:r>
-        <w:rPr>
-          <w:lang w:val="en-US"/>
-        </w:rPr>
-        <w:t xml:space="preserve">? </w:t>
-      </w:r>
-    </w:p>
-    <w:p>
-      <w:pPr>
-        <w:pStyle w:val="Paragrafoelenco"/>
-        <w:numPr>
-          <w:ilvl w:val="0"/>
-          <w:numId w:val="18"/>
-        </w:numPr>
-        <w:spacing w:line="276" w:lineRule="auto"/>
-        <w:rPr>
-          <w:lang w:val="en-US"/>
-        </w:rPr>
-      </w:pPr>
-      <m:oMath>
-        <m:d>
-          <m:dPr>
-            <m:begChr m:val="|"/>
-            <m:endChr m:val="|"/>
-            <m:ctrlPr>
-              <w:rPr>
-                <w:rFonts w:ascii="Cambria Math" w:hAnsi="Cambria Math"/>
-                <w:i/>
-              </w:rPr>
-            </m:ctrlPr>
-          </m:dPr>
-          <m:e>
-            <m:sSup>
-              <m:sSupPr>
-                <m:ctrlPr>
-                  <w:rPr>
-                    <w:rFonts w:ascii="Cambria Math" w:hAnsi="Cambria Math"/>
-                    <w:i/>
-                  </w:rPr>
-                </m:ctrlPr>
-              </m:sSupPr>
-              <m:e>
-                <m:r>
-                  <w:rPr>
-                    <w:rFonts w:ascii="Cambria Math" w:hAnsi="Cambria Math"/>
-                  </w:rPr>
-                  <m:t>V</m:t>
-                </m:r>
-              </m:e>
-              <m:sup>
-                <m:r>
-                  <w:rPr>
-                    <w:rFonts w:ascii="Cambria Math" w:hAnsi="Cambria Math"/>
-                    <w:lang w:val="en-US"/>
-                  </w:rPr>
-                  <m:t>'</m:t>
-                </m:r>
-              </m:sup>
-            </m:sSup>
-          </m:e>
-        </m:d>
-        <m:r>
-          <w:rPr>
-            <w:rFonts w:ascii="Cambria Math" w:hAnsi="Cambria Math"/>
-            <w:lang w:val="en-US"/>
-          </w:rPr>
-          <m:t>=2|</m:t>
-        </m:r>
-        <m:r>
-          <w:rPr>
-            <w:rFonts w:ascii="Cambria Math" w:hAnsi="Cambria Math"/>
-          </w:rPr>
-          <m:t>A</m:t>
-        </m:r>
-        <m:r>
-          <w:rPr>
-            <w:rFonts w:ascii="Cambria Math" w:hAnsi="Cambria Math"/>
-            <w:lang w:val="en-US"/>
-          </w:rPr>
-          <m:t>|</m:t>
-        </m:r>
-      </m:oMath>
-      <w:r>
-        <w:rPr>
-          <w:lang w:val="en-US"/>
-        </w:rPr>
-        <w:t xml:space="preserve"> by construction and so:</w:t>
-      </w:r>
-    </w:p>
-    <w:p>
-      <w:pPr>
-        <w:spacing w:line="276" w:lineRule="auto"/>
-        <w:jc w:val="center"/>
-      </w:pPr>
-      <w:r>
-        <w:t xml:space="preserve">(1. + 2.) </w:t>
-      </w:r>
-      <m:oMath>
-        <m:r>
-          <w:rPr>
-            <w:rFonts w:ascii="Cambria Math" w:hAnsi="Cambria Math"/>
-          </w:rPr>
-          <m:t>⇒</m:t>
-        </m:r>
-      </m:oMath>
-      <w:r>
-        <w:t xml:space="preserve"> </w:t>
-      </w:r>
-      <m:oMath>
-        <m:d>
-          <m:dPr>
-            <m:begChr m:val="|"/>
-            <m:endChr m:val="|"/>
-            <m:ctrlPr>
-              <w:rPr>
-                <w:rFonts w:ascii="Cambria Math" w:hAnsi="Cambria Math"/>
-                <w:i/>
-              </w:rPr>
-            </m:ctrlPr>
-          </m:dPr>
-          <m:e>
-            <m:sSup>
-              <m:sSupPr>
-                <m:ctrlPr>
-                  <w:rPr>
-                    <w:rFonts w:ascii="Cambria Math" w:hAnsi="Cambria Math"/>
-                    <w:i/>
-                  </w:rPr>
-                </m:ctrlPr>
-              </m:sSupPr>
-              <m:e>
-                <m:r>
-                  <w:rPr>
-                    <w:rFonts w:ascii="Cambria Math" w:hAnsi="Cambria Math"/>
-                  </w:rPr>
-                  <m:t>V</m:t>
-                </m:r>
-              </m:e>
-              <m:sup>
-                <m:r>
-                  <w:rPr>
-                    <w:rFonts w:ascii="Cambria Math" w:hAnsi="Cambria Math"/>
-                  </w:rPr>
-                  <m:t>'</m:t>
-                </m:r>
-              </m:sup>
-            </m:sSup>
-          </m:e>
-        </m:d>
-        <m:r>
-          <w:rPr>
-            <w:rFonts w:ascii="Cambria Math" w:hAnsi="Cambria Math"/>
-          </w:rPr>
-          <m:t>≤</m:t>
-        </m:r>
-        <m:r>
-          <w:rPr>
-            <w:rFonts w:ascii="Cambria Math" w:hAnsi="Cambria Math"/>
-            <w:strike/>
-          </w:rPr>
-          <m:t>2</m:t>
-        </m:r>
-        <m:d>
-          <m:dPr>
-            <m:begChr m:val="|"/>
-            <m:endChr m:val="|"/>
-            <m:ctrlPr>
-              <w:rPr>
-                <w:rFonts w:ascii="Cambria Math" w:hAnsi="Cambria Math"/>
-                <w:i/>
-                <w:strike/>
-              </w:rPr>
-            </m:ctrlPr>
-          </m:dPr>
-          <m:e>
-            <m:r>
-              <w:rPr>
-                <w:rFonts w:ascii="Cambria Math" w:hAnsi="Cambria Math"/>
-                <w:strike/>
-              </w:rPr>
-              <m:t>A</m:t>
-            </m:r>
-          </m:e>
-        </m:d>
-        <m:r>
-          <w:rPr>
-            <w:rFonts w:ascii="Cambria Math" w:hAnsi="Cambria Math"/>
-          </w:rPr>
-          <m:t>≤2</m:t>
-        </m:r>
-        <m:d>
-          <m:dPr>
-            <m:begChr m:val="|"/>
-            <m:endChr m:val="|"/>
-            <m:ctrlPr>
-              <w:rPr>
-                <w:rFonts w:ascii="Cambria Math" w:hAnsi="Cambria Math"/>
-                <w:i/>
-              </w:rPr>
-            </m:ctrlPr>
-          </m:dPr>
-          <m:e>
-            <m:sSup>
-              <m:sSupPr>
-                <m:ctrlPr>
-                  <w:rPr>
-                    <w:rFonts w:ascii="Cambria Math" w:hAnsi="Cambria Math"/>
-                    <w:i/>
-                  </w:rPr>
-                </m:ctrlPr>
-              </m:sSupPr>
-              <m:e>
-                <m:r>
-                  <w:rPr>
-                    <w:rFonts w:ascii="Cambria Math" w:hAnsi="Cambria Math"/>
-                  </w:rPr>
-                  <m:t>V</m:t>
-                </m:r>
-              </m:e>
-              <m:sup>
-                <m:r>
-                  <w:rPr>
-                    <w:rFonts w:ascii="Cambria Math" w:hAnsi="Cambria Math"/>
-                  </w:rPr>
-                  <m:t>*</m:t>
-                </m:r>
-              </m:sup>
-            </m:sSup>
-          </m:e>
-        </m:d>
-        <m:r>
-          <w:rPr>
-            <w:rFonts w:ascii="Cambria Math" w:hAnsi="Cambria Math"/>
-          </w:rPr>
-          <m:t>⇒</m:t>
-        </m:r>
-        <m:f>
-          <m:fPr>
-            <m:ctrlPr>
-              <w:rPr>
-                <w:rFonts w:ascii="Cambria Math" w:hAnsi="Cambria Math"/>
-                <w:i/>
-              </w:rPr>
-            </m:ctrlPr>
-          </m:fPr>
-          <m:num>
-            <m:d>
-              <m:dPr>
-                <m:begChr m:val="|"/>
-                <m:endChr m:val="|"/>
-                <m:ctrlPr>
-                  <w:rPr>
-                    <w:rFonts w:ascii="Cambria Math" w:hAnsi="Cambria Math"/>
-                    <w:i/>
-                  </w:rPr>
-                </m:ctrlPr>
-              </m:dPr>
-              <m:e>
-                <m:sSup>
-                  <m:sSupPr>
-                    <m:ctrlPr>
-                      <w:rPr>
-                        <w:rFonts w:ascii="Cambria Math" w:hAnsi="Cambria Math"/>
-                        <w:i/>
-                      </w:rPr>
-                    </m:ctrlPr>
-                  </m:sSupPr>
-                  <m:e>
-                    <m:r>
-                      <w:rPr>
-                        <w:rFonts w:ascii="Cambria Math" w:hAnsi="Cambria Math"/>
-                      </w:rPr>
-                      <m:t>V</m:t>
-                    </m:r>
-                  </m:e>
-                  <m:sup>
-                    <m:r>
-                      <w:rPr>
-                        <w:rFonts w:ascii="Cambria Math" w:hAnsi="Cambria Math"/>
-                      </w:rPr>
-                      <m:t>'</m:t>
-                    </m:r>
-                  </m:sup>
-                </m:sSup>
-              </m:e>
-            </m:d>
-          </m:num>
-          <m:den>
-            <m:d>
-              <m:dPr>
-                <m:begChr m:val="|"/>
-                <m:endChr m:val="|"/>
-                <m:ctrlPr>
-                  <w:rPr>
-                    <w:rFonts w:ascii="Cambria Math" w:hAnsi="Cambria Math"/>
-                    <w:i/>
-                  </w:rPr>
-                </m:ctrlPr>
-              </m:dPr>
-              <m:e>
-                <m:sSup>
-                  <m:sSupPr>
-                    <m:ctrlPr>
-                      <w:rPr>
-                        <w:rFonts w:ascii="Cambria Math" w:hAnsi="Cambria Math"/>
-                        <w:i/>
-                      </w:rPr>
-                    </m:ctrlPr>
-                  </m:sSupPr>
-                  <m:e>
-                    <m:r>
-                      <w:rPr>
-                        <w:rFonts w:ascii="Cambria Math" w:hAnsi="Cambria Math"/>
-                      </w:rPr>
-                      <m:t>V</m:t>
-                    </m:r>
-                  </m:e>
-                  <m:sup>
-                    <m:r>
-                      <w:rPr>
-                        <w:rFonts w:ascii="Cambria Math" w:hAnsi="Cambria Math"/>
-                      </w:rPr>
-                      <m:t>*</m:t>
-                    </m:r>
-                  </m:sup>
-                </m:sSup>
-              </m:e>
-            </m:d>
-          </m:den>
-        </m:f>
-        <m:r>
-          <w:rPr>
-            <w:rFonts w:ascii="Cambria Math" w:hAnsi="Cambria Math"/>
-          </w:rPr>
-          <m:t>≤2</m:t>
-        </m:r>
-      </m:oMath>
-    </w:p>
-    <w:p>
-      <w:pPr>
-        <w:spacing w:line="276" w:lineRule="auto"/>
-        <w:rPr>
-          <w:lang w:val="en-US"/>
-        </w:rPr>
-      </w:pPr>
     </w:p>
     <w:p>
       <w:pPr>
@@ -37353,11 +37634,19 @@
       </w:pPr>
       <w:bookmarkStart w:id="66" w:name="_Toc164153941"/>
       <w:bookmarkStart w:id="67" w:name="_Toc164154573"/>
+      <w:proofErr w:type="spellStart"/>
       <w:r>
         <w:rPr>
           <w:rFonts w:eastAsiaTheme="minorEastAsia"/>
         </w:rPr>
-        <w:t xml:space="preserve">Travelling </w:t>
+        <w:t>Travelling</w:t>
+      </w:r>
+      <w:proofErr w:type="spellEnd"/>
+      <w:r>
+        <w:rPr>
+          <w:rFonts w:eastAsiaTheme="minorEastAsia"/>
+        </w:rPr>
+        <w:t xml:space="preserve"> </w:t>
       </w:r>
       <w:proofErr w:type="spellStart"/>
       <w:r>
@@ -37371,8 +37660,16 @@
         <w:rPr>
           <w:rFonts w:eastAsiaTheme="minorEastAsia"/>
         </w:rPr>
-        <w:t xml:space="preserve"> Problem</w:t>
-      </w:r>
+        <w:t xml:space="preserve"> </w:t>
+      </w:r>
+      <w:proofErr w:type="spellStart"/>
+      <w:r>
+        <w:rPr>
+          <w:rFonts w:eastAsiaTheme="minorEastAsia"/>
+        </w:rPr>
+        <w:t>Problem</w:t>
+      </w:r>
+      <w:proofErr w:type="spellEnd"/>
       <w:r>
         <w:rPr>
           <w:rFonts w:eastAsiaTheme="minorEastAsia"/>
@@ -38053,7 +38350,7 @@
                     <pic:cNvPicPr/>
                   </pic:nvPicPr>
                   <pic:blipFill>
-                    <a:blip r:embed="rId38"/>
+                    <a:blip r:embed="rId39"/>
                     <a:stretch>
                       <a:fillRect/>
                     </a:stretch>
@@ -38113,6 +38410,9 @@
     <w:p>
       <w:pPr>
         <w:spacing w:line="276" w:lineRule="auto"/>
+        <w:rPr>
+          <w:lang w:val="en-US"/>
+        </w:rPr>
       </w:pPr>
       <w:r>
         <w:rPr>
@@ -38130,8 +38430,8 @@
       </w:pPr>
     </w:p>
     <w:sectPr>
-      <w:headerReference w:type="default" r:id="rId39"/>
-      <w:footerReference w:type="default" r:id="rId40"/>
+      <w:headerReference w:type="default" r:id="rId40"/>
+      <w:footerReference w:type="default" r:id="rId41"/>
       <w:pgSz w:w="11906" w:h="16838"/>
       <w:pgMar w:top="1417" w:right="1134" w:bottom="1134" w:left="1134" w:header="708" w:footer="708" w:gutter="0"/>
       <w:pgNumType w:start="0"/>
@@ -39798,7 +40098,7 @@
   <w:style w:type="paragraph" w:default="1" w:styleId="Normale">
     <w:name w:val="Normal"/>
     <w:qFormat/>
-    <w:rsid w:val="00CB0ABA"/>
+    <w:rsid w:val="00070621"/>
   </w:style>
   <w:style w:type="paragraph" w:styleId="Titolo1">
     <w:name w:val="heading 1"/>
@@ -40726,6 +41026,7 @@
     <w:rsid w:val="00D507C4"/>
     <w:rsid w:val="00D775E7"/>
     <w:rsid w:val="00E2591E"/>
+    <w:rsid w:val="00E53650"/>
     <w:rsid w:val="00ED1C1C"/>
   </w:rsids>
   <m:mathPr>
